--- a/01_indicadores/Docs/02_Ficha de indicadores - razão de profissionais.docx
+++ b/01_indicadores/Docs/02_Ficha de indicadores - razão de profissionais.docx
@@ -17,18 +17,18 @@
           <w:color w:val="FF0000"/>
         </w:rPr>
         <w:drawing>
-          <wp:anchor distT="0" distB="0" distL="114300" distR="114300" simplePos="0" relativeHeight="251661312" behindDoc="1" locked="0" layoutInCell="1" allowOverlap="1" wp14:anchorId="4878A41F" wp14:editId="7A968EBF">
+          <wp:anchor distT="0" distB="0" distL="114300" distR="114300" simplePos="0" relativeHeight="251661312" behindDoc="1" locked="0" layoutInCell="1" allowOverlap="1" wp14:anchorId="4878A41F" wp14:editId="2F3F42B8">
             <wp:simplePos x="0" y="0"/>
             <wp:positionH relativeFrom="column">
-              <wp:posOffset>-1064895</wp:posOffset>
+              <wp:posOffset>-1066487</wp:posOffset>
             </wp:positionH>
             <wp:positionV relativeFrom="paragraph">
-              <wp:posOffset>-915035</wp:posOffset>
+              <wp:posOffset>-912899</wp:posOffset>
             </wp:positionV>
-            <wp:extent cx="7558013" cy="10691348"/>
+            <wp:extent cx="7558013" cy="10690259"/>
             <wp:effectExtent l="0" t="0" r="5080" b="0"/>
             <wp:wrapNone/>
-            <wp:docPr id="977596077" name="Imagem 1" descr="Interface gráfica do usuário, Aplicativo&#10;&#10;Descrição gerada automaticamente"/>
+            <wp:docPr id="977596077" name="Imagem 1"/>
             <wp:cNvGraphicFramePr>
               <a:graphicFrameLocks xmlns:a="http://schemas.openxmlformats.org/drawingml/2006/main" noChangeAspect="1"/>
             </wp:cNvGraphicFramePr>
@@ -36,7 +36,7 @@
               <a:graphicData uri="http://schemas.openxmlformats.org/drawingml/2006/picture">
                 <pic:pic xmlns:pic="http://schemas.openxmlformats.org/drawingml/2006/picture">
                   <pic:nvPicPr>
-                    <pic:cNvPr id="977596077" name="Imagem 1" descr="Interface gráfica do usuário, Aplicativo&#10;&#10;Descrição gerada automaticamente"/>
+                    <pic:cNvPr id="977596077" name="Imagem 1"/>
                     <pic:cNvPicPr/>
                   </pic:nvPicPr>
                   <pic:blipFill>
@@ -54,7 +54,7 @@
                   <pic:spPr>
                     <a:xfrm>
                       <a:off x="0" y="0"/>
-                      <a:ext cx="7560523" cy="10694898"/>
+                      <a:ext cx="7558013" cy="10690259"/>
                     </a:xfrm>
                     <a:prstGeom prst="rect">
                       <a:avLst/>
@@ -1778,32 +1778,43 @@
               <w:tab w:val="right" w:leader="dot" w:pos="9062"/>
             </w:tabs>
             <w:rPr>
-              <w:rFonts w:eastAsiaTheme="minorEastAsia"/>
+              <w:rStyle w:val="Hyperlink"/>
+              <w:rFonts w:ascii="Exo" w:hAnsi="Exo"/>
+              <w:b/>
+              <w:bCs/>
+            </w:rPr>
+          </w:pPr>
+          <w:r>
+            <w:rPr>
+              <w:rStyle w:val="Hyperlink"/>
+              <w:rFonts w:ascii="Exo" w:hAnsi="Exo"/>
+              <w:b/>
+              <w:bCs/>
               <w:noProof/>
-              <w:kern w:val="0"/>
-              <w:lang w:eastAsia="pt-BR"/>
-              <w14:ligatures w14:val="none"/>
-            </w:rPr>
-          </w:pPr>
-          <w:r>
-            <w:rPr>
+            </w:rPr>
+            <w:fldChar w:fldCharType="begin"/>
+          </w:r>
+          <w:r>
+            <w:rPr>
+              <w:rStyle w:val="Hyperlink"/>
               <w:rFonts w:ascii="Exo" w:hAnsi="Exo"/>
-            </w:rPr>
-            <w:fldChar w:fldCharType="begin"/>
-          </w:r>
-          <w:r>
-            <w:rPr>
+              <w:b/>
+              <w:bCs/>
+              <w:noProof/>
+            </w:rPr>
+            <w:instrText xml:space="preserve"> TOC \o "1-3" \h \z \u </w:instrText>
+          </w:r>
+          <w:r>
+            <w:rPr>
+              <w:rStyle w:val="Hyperlink"/>
               <w:rFonts w:ascii="Exo" w:hAnsi="Exo"/>
-            </w:rPr>
-            <w:instrText xml:space="preserve"> TOC \o "1-3" \h \z \u </w:instrText>
-          </w:r>
-          <w:r>
-            <w:rPr>
-              <w:rFonts w:ascii="Exo" w:hAnsi="Exo"/>
+              <w:b/>
+              <w:bCs/>
+              <w:noProof/>
             </w:rPr>
             <w:fldChar w:fldCharType="separate"/>
           </w:r>
-          <w:hyperlink w:anchor="_Toc184303868" w:history="1">
+          <w:hyperlink w:anchor="_Toc188267152" w:history="1">
             <w:r>
               <w:rPr>
                 <w:rStyle w:val="Hyperlink"/>
@@ -1816,48 +1827,69 @@
             </w:r>
             <w:r>
               <w:rPr>
-                <w:noProof/>
+                <w:rStyle w:val="Hyperlink"/>
+                <w:rFonts w:ascii="Exo" w:hAnsi="Exo"/>
+                <w:b/>
+                <w:bCs/>
                 <w:webHidden/>
               </w:rPr>
               <w:tab/>
             </w:r>
             <w:r>
               <w:rPr>
-                <w:noProof/>
+                <w:rStyle w:val="Hyperlink"/>
+                <w:rFonts w:ascii="Exo" w:hAnsi="Exo"/>
+                <w:b/>
+                <w:bCs/>
                 <w:webHidden/>
               </w:rPr>
               <w:fldChar w:fldCharType="begin"/>
             </w:r>
             <w:r>
               <w:rPr>
-                <w:noProof/>
+                <w:rStyle w:val="Hyperlink"/>
+                <w:rFonts w:ascii="Exo" w:hAnsi="Exo"/>
+                <w:b/>
+                <w:bCs/>
                 <w:webHidden/>
               </w:rPr>
-              <w:instrText xml:space="preserve"> PAGEREF _Toc184303868 \h </w:instrText>
+              <w:instrText xml:space="preserve"> PAGEREF _Toc188267152 \h </w:instrText>
             </w:r>
             <w:r>
               <w:rPr>
-                <w:noProof/>
+                <w:rStyle w:val="Hyperlink"/>
+                <w:rFonts w:ascii="Exo" w:hAnsi="Exo"/>
+                <w:b/>
+                <w:bCs/>
                 <w:webHidden/>
               </w:rPr>
             </w:r>
             <w:r>
               <w:rPr>
-                <w:noProof/>
+                <w:rStyle w:val="Hyperlink"/>
+                <w:rFonts w:ascii="Exo" w:hAnsi="Exo"/>
+                <w:b/>
+                <w:bCs/>
                 <w:webHidden/>
               </w:rPr>
               <w:fldChar w:fldCharType="separate"/>
             </w:r>
             <w:r>
               <w:rPr>
-                <w:noProof/>
+                <w:rStyle w:val="Hyperlink"/>
+                <w:rFonts w:ascii="Exo" w:hAnsi="Exo"/>
+                <w:b/>
+                <w:bCs/>
                 <w:webHidden/>
               </w:rPr>
               <w:t>4</w:t>
             </w:r>
             <w:r>
               <w:rPr>
-                <w:noProof/>
+                <w:rStyle w:val="Hyperlink"/>
+                <w:rFonts w:ascii="Exo" w:hAnsi="Exo"/>
+                <w:b/>
+                <w:bCs/>
                 <w:webHidden/>
               </w:rPr>
               <w:fldChar w:fldCharType="end"/>
@@ -1871,14 +1903,13 @@
               <w:tab w:val="right" w:leader="dot" w:pos="9062"/>
             </w:tabs>
             <w:rPr>
-              <w:rFonts w:eastAsiaTheme="minorEastAsia"/>
-              <w:noProof/>
-              <w:kern w:val="0"/>
-              <w:lang w:eastAsia="pt-BR"/>
-              <w14:ligatures w14:val="none"/>
+              <w:rStyle w:val="Hyperlink"/>
+              <w:rFonts w:ascii="Exo" w:hAnsi="Exo"/>
+              <w:b/>
+              <w:bCs/>
             </w:rPr>
           </w:pPr>
-          <w:hyperlink w:anchor="_Toc184303869" w:history="1">
+          <w:hyperlink w:anchor="_Toc188267153" w:history="1">
             <w:r>
               <w:rPr>
                 <w:rStyle w:val="Hyperlink"/>
@@ -1887,52 +1918,73 @@
                 <w:bCs/>
                 <w:noProof/>
               </w:rPr>
-              <w:t>Ficha de indicador</w:t>
+              <w:t>Ficha de qualificação do indicador</w:t>
             </w:r>
             <w:r>
               <w:rPr>
-                <w:noProof/>
+                <w:rStyle w:val="Hyperlink"/>
+                <w:rFonts w:ascii="Exo" w:hAnsi="Exo"/>
+                <w:b/>
+                <w:bCs/>
                 <w:webHidden/>
               </w:rPr>
               <w:tab/>
             </w:r>
             <w:r>
               <w:rPr>
-                <w:noProof/>
+                <w:rStyle w:val="Hyperlink"/>
+                <w:rFonts w:ascii="Exo" w:hAnsi="Exo"/>
+                <w:b/>
+                <w:bCs/>
                 <w:webHidden/>
               </w:rPr>
               <w:fldChar w:fldCharType="begin"/>
             </w:r>
             <w:r>
               <w:rPr>
-                <w:noProof/>
+                <w:rStyle w:val="Hyperlink"/>
+                <w:rFonts w:ascii="Exo" w:hAnsi="Exo"/>
+                <w:b/>
+                <w:bCs/>
                 <w:webHidden/>
               </w:rPr>
-              <w:instrText xml:space="preserve"> PAGEREF _Toc184303869 \h </w:instrText>
+              <w:instrText xml:space="preserve"> PAGEREF _Toc188267153 \h </w:instrText>
             </w:r>
             <w:r>
               <w:rPr>
-                <w:noProof/>
+                <w:rStyle w:val="Hyperlink"/>
+                <w:rFonts w:ascii="Exo" w:hAnsi="Exo"/>
+                <w:b/>
+                <w:bCs/>
                 <w:webHidden/>
               </w:rPr>
             </w:r>
             <w:r>
               <w:rPr>
-                <w:noProof/>
+                <w:rStyle w:val="Hyperlink"/>
+                <w:rFonts w:ascii="Exo" w:hAnsi="Exo"/>
+                <w:b/>
+                <w:bCs/>
                 <w:webHidden/>
               </w:rPr>
               <w:fldChar w:fldCharType="separate"/>
             </w:r>
             <w:r>
               <w:rPr>
-                <w:noProof/>
+                <w:rStyle w:val="Hyperlink"/>
+                <w:rFonts w:ascii="Exo" w:hAnsi="Exo"/>
+                <w:b/>
+                <w:bCs/>
                 <w:webHidden/>
               </w:rPr>
               <w:t>5</w:t>
             </w:r>
             <w:r>
               <w:rPr>
-                <w:noProof/>
+                <w:rStyle w:val="Hyperlink"/>
+                <w:rFonts w:ascii="Exo" w:hAnsi="Exo"/>
+                <w:b/>
+                <w:bCs/>
                 <w:webHidden/>
               </w:rPr>
               <w:fldChar w:fldCharType="end"/>
@@ -1946,14 +1998,13 @@
               <w:tab w:val="right" w:leader="dot" w:pos="9062"/>
             </w:tabs>
             <w:rPr>
-              <w:rFonts w:eastAsiaTheme="minorEastAsia"/>
-              <w:noProof/>
-              <w:kern w:val="0"/>
-              <w:lang w:eastAsia="pt-BR"/>
-              <w14:ligatures w14:val="none"/>
+              <w:rStyle w:val="Hyperlink"/>
+              <w:rFonts w:ascii="Exo" w:hAnsi="Exo"/>
+              <w:b/>
+              <w:bCs/>
             </w:rPr>
           </w:pPr>
-          <w:hyperlink w:anchor="_Toc184303870" w:history="1">
+          <w:hyperlink w:anchor="_Toc188267154" w:history="1">
             <w:r>
               <w:rPr>
                 <w:rStyle w:val="Hyperlink"/>
@@ -1966,48 +2017,69 @@
             </w:r>
             <w:r>
               <w:rPr>
-                <w:noProof/>
+                <w:rStyle w:val="Hyperlink"/>
+                <w:rFonts w:ascii="Exo" w:hAnsi="Exo"/>
+                <w:b/>
+                <w:bCs/>
                 <w:webHidden/>
               </w:rPr>
               <w:tab/>
             </w:r>
             <w:r>
               <w:rPr>
-                <w:noProof/>
+                <w:rStyle w:val="Hyperlink"/>
+                <w:rFonts w:ascii="Exo" w:hAnsi="Exo"/>
+                <w:b/>
+                <w:bCs/>
                 <w:webHidden/>
               </w:rPr>
               <w:fldChar w:fldCharType="begin"/>
             </w:r>
             <w:r>
               <w:rPr>
-                <w:noProof/>
+                <w:rStyle w:val="Hyperlink"/>
+                <w:rFonts w:ascii="Exo" w:hAnsi="Exo"/>
+                <w:b/>
+                <w:bCs/>
                 <w:webHidden/>
               </w:rPr>
-              <w:instrText xml:space="preserve"> PAGEREF _Toc184303870 \h </w:instrText>
+              <w:instrText xml:space="preserve"> PAGEREF _Toc188267154 \h </w:instrText>
             </w:r>
             <w:r>
               <w:rPr>
-                <w:noProof/>
+                <w:rStyle w:val="Hyperlink"/>
+                <w:rFonts w:ascii="Exo" w:hAnsi="Exo"/>
+                <w:b/>
+                <w:bCs/>
                 <w:webHidden/>
               </w:rPr>
             </w:r>
             <w:r>
               <w:rPr>
-                <w:noProof/>
+                <w:rStyle w:val="Hyperlink"/>
+                <w:rFonts w:ascii="Exo" w:hAnsi="Exo"/>
+                <w:b/>
+                <w:bCs/>
                 <w:webHidden/>
               </w:rPr>
               <w:fldChar w:fldCharType="separate"/>
             </w:r>
             <w:r>
               <w:rPr>
-                <w:noProof/>
+                <w:rStyle w:val="Hyperlink"/>
+                <w:rFonts w:ascii="Exo" w:hAnsi="Exo"/>
+                <w:b/>
+                <w:bCs/>
                 <w:webHidden/>
               </w:rPr>
               <w:t>7</w:t>
             </w:r>
             <w:r>
               <w:rPr>
-                <w:noProof/>
+                <w:rStyle w:val="Hyperlink"/>
+                <w:rFonts w:ascii="Exo" w:hAnsi="Exo"/>
+                <w:b/>
+                <w:bCs/>
                 <w:webHidden/>
               </w:rPr>
               <w:fldChar w:fldCharType="end"/>
@@ -2021,14 +2093,13 @@
               <w:tab w:val="right" w:leader="dot" w:pos="9062"/>
             </w:tabs>
             <w:rPr>
-              <w:rFonts w:eastAsiaTheme="minorEastAsia"/>
-              <w:noProof/>
-              <w:kern w:val="0"/>
-              <w:lang w:eastAsia="pt-BR"/>
-              <w14:ligatures w14:val="none"/>
+              <w:rStyle w:val="Hyperlink"/>
+              <w:rFonts w:ascii="Exo" w:hAnsi="Exo"/>
+              <w:b/>
+              <w:bCs/>
             </w:rPr>
           </w:pPr>
-          <w:hyperlink w:anchor="_Toc184303871" w:history="1">
+          <w:hyperlink w:anchor="_Toc188267155" w:history="1">
             <w:r>
               <w:rPr>
                 <w:rStyle w:val="Hyperlink"/>
@@ -2041,48 +2112,69 @@
             </w:r>
             <w:r>
               <w:rPr>
-                <w:noProof/>
+                <w:rStyle w:val="Hyperlink"/>
+                <w:rFonts w:ascii="Exo" w:hAnsi="Exo"/>
+                <w:b/>
+                <w:bCs/>
                 <w:webHidden/>
               </w:rPr>
               <w:tab/>
             </w:r>
             <w:r>
               <w:rPr>
-                <w:noProof/>
+                <w:rStyle w:val="Hyperlink"/>
+                <w:rFonts w:ascii="Exo" w:hAnsi="Exo"/>
+                <w:b/>
+                <w:bCs/>
                 <w:webHidden/>
               </w:rPr>
               <w:fldChar w:fldCharType="begin"/>
             </w:r>
             <w:r>
               <w:rPr>
-                <w:noProof/>
+                <w:rStyle w:val="Hyperlink"/>
+                <w:rFonts w:ascii="Exo" w:hAnsi="Exo"/>
+                <w:b/>
+                <w:bCs/>
                 <w:webHidden/>
               </w:rPr>
-              <w:instrText xml:space="preserve"> PAGEREF _Toc184303871 \h </w:instrText>
+              <w:instrText xml:space="preserve"> PAGEREF _Toc188267155 \h </w:instrText>
             </w:r>
             <w:r>
               <w:rPr>
-                <w:noProof/>
+                <w:rStyle w:val="Hyperlink"/>
+                <w:rFonts w:ascii="Exo" w:hAnsi="Exo"/>
+                <w:b/>
+                <w:bCs/>
                 <w:webHidden/>
               </w:rPr>
             </w:r>
             <w:r>
               <w:rPr>
-                <w:noProof/>
+                <w:rStyle w:val="Hyperlink"/>
+                <w:rFonts w:ascii="Exo" w:hAnsi="Exo"/>
+                <w:b/>
+                <w:bCs/>
                 <w:webHidden/>
               </w:rPr>
               <w:fldChar w:fldCharType="separate"/>
             </w:r>
             <w:r>
               <w:rPr>
-                <w:noProof/>
+                <w:rStyle w:val="Hyperlink"/>
+                <w:rFonts w:ascii="Exo" w:hAnsi="Exo"/>
+                <w:b/>
+                <w:bCs/>
                 <w:webHidden/>
               </w:rPr>
               <w:t>8</w:t>
             </w:r>
             <w:r>
               <w:rPr>
-                <w:noProof/>
+                <w:rStyle w:val="Hyperlink"/>
+                <w:rFonts w:ascii="Exo" w:hAnsi="Exo"/>
+                <w:b/>
+                <w:bCs/>
                 <w:webHidden/>
               </w:rPr>
               <w:fldChar w:fldCharType="end"/>
@@ -2091,13 +2183,21 @@
         </w:p>
         <w:p>
           <w:pPr>
+            <w:pStyle w:val="Sumrio1"/>
+            <w:tabs>
+              <w:tab w:val="right" w:leader="dot" w:pos="9062"/>
+            </w:tabs>
             <w:rPr>
               <w:rFonts w:ascii="Exo" w:hAnsi="Exo"/>
             </w:rPr>
           </w:pPr>
           <w:r>
             <w:rPr>
+              <w:rStyle w:val="Hyperlink"/>
               <w:rFonts w:ascii="Exo" w:hAnsi="Exo"/>
+              <w:b/>
+              <w:bCs/>
+              <w:noProof/>
             </w:rPr>
             <w:fldChar w:fldCharType="end"/>
           </w:r>
@@ -2135,7 +2235,7 @@
           <w:color w:val="auto"/>
         </w:rPr>
       </w:pPr>
-      <w:bookmarkStart w:id="0" w:name="_Toc184303868"/>
+      <w:bookmarkStart w:id="0" w:name="_Toc188267152"/>
       <w:r>
         <w:rPr>
           <w:rFonts w:ascii="Exo" w:hAnsi="Exo"/>
@@ -2289,6 +2389,7 @@
             <w:docPart w:val="91712B2BA6C44274A4F3D04F1E6A5B74"/>
           </w:placeholder>
         </w:sdtPr>
+        <w:sdtEndPr/>
         <w:sdtContent>
           <w:r>
             <w:rPr>
@@ -2346,6 +2447,7 @@
             <w:docPart w:val="6690B9B50BE541AFB1B7C68601F77E7F"/>
           </w:placeholder>
         </w:sdtPr>
+        <w:sdtEndPr/>
         <w:sdtContent>
           <w:r>
             <w:rPr>
@@ -2414,6 +2516,7 @@
             <w:docPart w:val="6690B9B50BE541AFB1B7C68601F77E7F"/>
           </w:placeholder>
         </w:sdtPr>
+        <w:sdtEndPr/>
         <w:sdtContent>
           <w:r>
             <w:rPr>
@@ -2561,7 +2664,7 @@
           <w:sz w:val="20"/>
           <w:szCs w:val="20"/>
         </w:rPr>
-        <w:t>3</w:t>
+        <w:t>três</w:t>
       </w:r>
       <w:r>
         <w:rPr>
@@ -2684,6 +2787,7 @@
         </w:rPr>
       </w:pPr>
       <w:bookmarkStart w:id="3" w:name="_Toc188017875"/>
+      <w:bookmarkStart w:id="4" w:name="_Toc188267153"/>
       <w:r>
         <w:rPr>
           <w:rFonts w:ascii="Exo" w:hAnsi="Exo"/>
@@ -2712,6 +2816,7 @@
         <w:t>indicador</w:t>
       </w:r>
       <w:bookmarkEnd w:id="3"/>
+      <w:bookmarkEnd w:id="4"/>
     </w:p>
     <w:tbl>
       <w:tblPr>
@@ -2749,7 +2854,7 @@
                 <w:szCs w:val="24"/>
               </w:rPr>
             </w:pPr>
-            <w:bookmarkStart w:id="4" w:name="_Hlk179444430"/>
+            <w:bookmarkStart w:id="5" w:name="_Hlk179444430"/>
             <w:r>
               <w:rPr>
                 <w:rFonts w:ascii="Exo" w:hAnsi="Exo"/>
@@ -3062,7 +3167,7 @@
                 <w:rFonts w:ascii="Exo" w:hAnsi="Exo"/>
                 <w:color w:val="auto"/>
               </w:rPr>
-              <w:t>Projeções Populacionais da Secretaria de Vigilância em Saúde e Ambiente (SVSA).</w:t>
+              <w:t>Projeções Populacionais da Secretaria de Vigilância em Saúde e Ambiente (SVSA)</w:t>
             </w:r>
           </w:p>
           <w:p>
@@ -3089,6 +3194,120 @@
                 <w:color w:val="auto"/>
               </w:rPr>
               <w:t>Datasus</w:t>
+            </w:r>
+            <w:proofErr w:type="spellEnd"/>
+          </w:p>
+        </w:tc>
+      </w:tr>
+      <w:tr>
+        <w:tc>
+          <w:tcPr>
+            <w:tcW w:w="1838" w:type="dxa"/>
+            <w:tcBorders>
+              <w:top w:val="single" w:sz="4" w:space="0" w:color="0095D4"/>
+              <w:left w:val="single" w:sz="4" w:space="0" w:color="0095D4"/>
+              <w:bottom w:val="single" w:sz="4" w:space="0" w:color="0095D4"/>
+              <w:right w:val="single" w:sz="4" w:space="0" w:color="0095D4"/>
+            </w:tcBorders>
+            <w:shd w:val="clear" w:color="auto" w:fill="2C3864"/>
+            <w:vAlign w:val="center"/>
+            <w:hideMark/>
+          </w:tcPr>
+          <w:p>
+            <w:pPr>
+              <w:pStyle w:val="QuadrosFiguras1"/>
+              <w:spacing w:before="60" w:line="276" w:lineRule="auto"/>
+              <w:jc w:val="left"/>
+              <w:rPr>
+                <w:rFonts w:ascii="Exo" w:hAnsi="Exo"/>
+                <w:sz w:val="22"/>
+                <w:szCs w:val="24"/>
+              </w:rPr>
+            </w:pPr>
+            <w:r>
+              <w:rPr>
+                <w:rFonts w:ascii="Exo" w:hAnsi="Exo"/>
+                <w:b/>
+                <w:bCs/>
+                <w:color w:val="FFFFFF" w:themeColor="background1"/>
+                <w:sz w:val="22"/>
+                <w:szCs w:val="24"/>
+              </w:rPr>
+              <w:t>Descrição das variáveis que compõem o indicador</w:t>
+            </w:r>
+          </w:p>
+        </w:tc>
+        <w:tc>
+          <w:tcPr>
+            <w:tcW w:w="7371" w:type="dxa"/>
+            <w:tcBorders>
+              <w:top w:val="single" w:sz="4" w:space="0" w:color="0095D4"/>
+              <w:left w:val="single" w:sz="4" w:space="0" w:color="0095D4"/>
+              <w:bottom w:val="single" w:sz="4" w:space="0" w:color="0095D4"/>
+              <w:right w:val="single" w:sz="4" w:space="0" w:color="0095D4"/>
+            </w:tcBorders>
+            <w:vAlign w:val="center"/>
+            <w:hideMark/>
+          </w:tcPr>
+          <w:p>
+            <w:pPr>
+              <w:pStyle w:val="QuadrosFiguras1"/>
+              <w:spacing w:before="60" w:after="60" w:line="240" w:lineRule="auto"/>
+              <w:jc w:val="both"/>
+              <w:rPr>
+                <w:rFonts w:ascii="Exo" w:hAnsi="Exo"/>
+                <w:color w:val="auto"/>
+              </w:rPr>
+            </w:pPr>
+            <w:r>
+              <w:rPr>
+                <w:rFonts w:ascii="Exo" w:hAnsi="Exo"/>
+                <w:color w:val="auto"/>
+              </w:rPr>
+              <w:t>É realizada uma contagem de CPFs distintos para cada categoria profissional nos municípios, utilizando a variável CPF_PROF da base CNES-PF. Essa contagem resulta na variável total, que representa o número de profissionais únicos em cada categoria por município. Em seguida, a variável total é dividida pela população do município, obtida d</w:t>
+            </w:r>
+            <w:r>
+              <w:rPr>
+                <w:rFonts w:ascii="Exo" w:hAnsi="Exo"/>
+                <w:color w:val="auto"/>
+              </w:rPr>
+              <w:t>a</w:t>
+            </w:r>
+            <w:r>
+              <w:rPr>
+                <w:rFonts w:ascii="Exo" w:hAnsi="Exo"/>
+                <w:color w:val="auto"/>
+              </w:rPr>
+              <w:t xml:space="preserve"> base</w:t>
+            </w:r>
+            <w:r>
+              <w:rPr>
+                <w:rFonts w:ascii="Exo" w:hAnsi="Exo"/>
+                <w:color w:val="auto"/>
+              </w:rPr>
+              <w:t xml:space="preserve"> </w:t>
+            </w:r>
+            <w:r>
+              <w:rPr>
+                <w:rFonts w:ascii="Exo" w:hAnsi="Exo"/>
+                <w:color w:val="auto"/>
+              </w:rPr>
+              <w:t>SVSA</w:t>
+            </w:r>
+            <w:r>
+              <w:rPr>
+                <w:rFonts w:ascii="Exo" w:hAnsi="Exo"/>
+                <w:color w:val="auto"/>
+              </w:rPr>
+              <w:t xml:space="preserve">, e o resultado é multiplicado por 10.000, gerando a variável </w:t>
+            </w:r>
+            <w:proofErr w:type="spellStart"/>
+            <w:r>
+              <w:rPr>
+                <w:rFonts w:ascii="Exo" w:hAnsi="Exo"/>
+                <w:color w:val="auto"/>
+              </w:rPr>
+              <w:t>taxa_populacao</w:t>
             </w:r>
             <w:proofErr w:type="spellEnd"/>
             <w:r>
@@ -3135,127 +3354,6 @@
                 <w:sz w:val="22"/>
                 <w:szCs w:val="24"/>
               </w:rPr>
-              <w:t>Descrição das variáveis que compõem o indicador</w:t>
-            </w:r>
-          </w:p>
-        </w:tc>
-        <w:tc>
-          <w:tcPr>
-            <w:tcW w:w="7371" w:type="dxa"/>
-            <w:tcBorders>
-              <w:top w:val="single" w:sz="4" w:space="0" w:color="0095D4"/>
-              <w:left w:val="single" w:sz="4" w:space="0" w:color="0095D4"/>
-              <w:bottom w:val="single" w:sz="4" w:space="0" w:color="0095D4"/>
-              <w:right w:val="single" w:sz="4" w:space="0" w:color="0095D4"/>
-            </w:tcBorders>
-            <w:vAlign w:val="center"/>
-            <w:hideMark/>
-          </w:tcPr>
-          <w:p>
-            <w:pPr>
-              <w:pStyle w:val="QuadrosFiguras1"/>
-              <w:spacing w:before="60" w:after="60" w:line="240" w:lineRule="auto"/>
-              <w:jc w:val="both"/>
-              <w:rPr>
-                <w:rFonts w:ascii="Exo" w:hAnsi="Exo"/>
-                <w:color w:val="auto"/>
-              </w:rPr>
-            </w:pPr>
-            <w:r>
-              <w:rPr>
-                <w:rFonts w:ascii="Exo" w:hAnsi="Exo"/>
-                <w:color w:val="auto"/>
-              </w:rPr>
-              <w:t>É realizada uma contagem de CPFs distintos para cada categoria profissional nos municípios, utilizando a variável CPF_PROF da base CNES-PF. Essa contagem resulta na variável total, que representa o número de profissionais únicos em cada categoria por município. Em seguida, a variável total é dividida pela população do município, obtida d</w:t>
-            </w:r>
-            <w:r>
-              <w:rPr>
-                <w:rFonts w:ascii="Exo" w:hAnsi="Exo"/>
-                <w:color w:val="auto"/>
-              </w:rPr>
-              <w:t>a</w:t>
-            </w:r>
-            <w:r>
-              <w:rPr>
-                <w:rFonts w:ascii="Exo" w:hAnsi="Exo"/>
-                <w:color w:val="auto"/>
-              </w:rPr>
-              <w:t xml:space="preserve"> base</w:t>
-            </w:r>
-            <w:r>
-              <w:rPr>
-                <w:rFonts w:ascii="Exo" w:hAnsi="Exo"/>
-                <w:color w:val="auto"/>
-              </w:rPr>
-              <w:t xml:space="preserve"> </w:t>
-            </w:r>
-            <w:r>
-              <w:rPr>
-                <w:rFonts w:ascii="Exo" w:hAnsi="Exo"/>
-                <w:color w:val="auto"/>
-              </w:rPr>
-              <w:t>SVSA</w:t>
-            </w:r>
-            <w:r>
-              <w:rPr>
-                <w:rFonts w:ascii="Exo" w:hAnsi="Exo"/>
-                <w:color w:val="auto"/>
-              </w:rPr>
-              <w:t xml:space="preserve">, e o resultado é multiplicado por 10.000, gerando a variável </w:t>
-            </w:r>
-            <w:proofErr w:type="spellStart"/>
-            <w:r>
-              <w:rPr>
-                <w:rFonts w:ascii="Exo" w:hAnsi="Exo"/>
-                <w:color w:val="auto"/>
-              </w:rPr>
-              <w:t>taxa_populacao</w:t>
-            </w:r>
-            <w:proofErr w:type="spellEnd"/>
-            <w:r>
-              <w:rPr>
-                <w:rFonts w:ascii="Exo" w:hAnsi="Exo"/>
-                <w:color w:val="auto"/>
-              </w:rPr>
-              <w:t>.</w:t>
-            </w:r>
-          </w:p>
-        </w:tc>
-      </w:tr>
-      <w:tr>
-        <w:tc>
-          <w:tcPr>
-            <w:tcW w:w="1838" w:type="dxa"/>
-            <w:tcBorders>
-              <w:top w:val="single" w:sz="4" w:space="0" w:color="0095D4"/>
-              <w:left w:val="single" w:sz="4" w:space="0" w:color="0095D4"/>
-              <w:bottom w:val="single" w:sz="4" w:space="0" w:color="0095D4"/>
-              <w:right w:val="single" w:sz="4" w:space="0" w:color="0095D4"/>
-            </w:tcBorders>
-            <w:shd w:val="clear" w:color="auto" w:fill="2C3864"/>
-            <w:vAlign w:val="center"/>
-            <w:hideMark/>
-          </w:tcPr>
-          <w:p>
-            <w:pPr>
-              <w:pStyle w:val="QuadrosFiguras1"/>
-              <w:spacing w:before="60" w:line="276" w:lineRule="auto"/>
-              <w:jc w:val="left"/>
-              <w:rPr>
-                <w:rFonts w:ascii="Exo" w:hAnsi="Exo"/>
-                <w:sz w:val="22"/>
-                <w:szCs w:val="24"/>
-              </w:rPr>
-            </w:pPr>
-            <w:r>
-              <w:rPr>
-                <w:rFonts w:ascii="Exo" w:hAnsi="Exo"/>
-                <w:b/>
-                <w:bCs/>
-                <w:color w:val="FFFFFF" w:themeColor="background1"/>
-                <w:sz w:val="22"/>
-                <w:szCs w:val="24"/>
-              </w:rPr>
               <w:t>Fórmula de cálculo</w:t>
             </w:r>
           </w:p>
@@ -3278,11 +3376,8 @@
               <w:spacing w:before="60" w:after="60" w:line="240" w:lineRule="auto"/>
               <w:jc w:val="both"/>
               <w:rPr>
-                <w:rFonts w:ascii="Exo" w:eastAsiaTheme="minorEastAsia" w:hAnsi="Exo"/>
+                <w:rFonts w:ascii="Exo" w:hAnsi="Exo"/>
                 <w:color w:val="auto"/>
-                <w:sz w:val="16"/>
-                <w:szCs w:val="16"/>
-                <w:highlight w:val="yellow"/>
               </w:rPr>
             </w:pPr>
             <m:oMathPara>
@@ -3294,8 +3389,6 @@
                   <w:rPr>
                     <w:rFonts w:ascii="Cambria Math" w:hAnsi="Cambria Math"/>
                     <w:color w:val="auto"/>
-                    <w:sz w:val="16"/>
-                    <w:szCs w:val="18"/>
                   </w:rPr>
                   <m:t xml:space="preserve">taxa= </m:t>
                 </m:r>
@@ -3305,8 +3398,6 @@
                       <w:rPr>
                         <w:rFonts w:ascii="Cambria Math" w:hAnsi="Cambria Math"/>
                         <w:color w:val="auto"/>
-                        <w:sz w:val="16"/>
-                        <w:szCs w:val="18"/>
                       </w:rPr>
                     </m:ctrlPr>
                   </m:dPr>
@@ -3316,10 +3407,7 @@
                         <m:ctrlPr>
                           <w:rPr>
                             <w:rFonts w:ascii="Cambria Math" w:hAnsi="Cambria Math"/>
-                            <w:i/>
                             <w:color w:val="auto"/>
-                            <w:sz w:val="16"/>
-                            <w:szCs w:val="18"/>
                           </w:rPr>
                         </m:ctrlPr>
                       </m:fPr>
@@ -3328,8 +3416,6 @@
                           <w:rPr>
                             <w:rFonts w:ascii="Cambria Math" w:hAnsi="Cambria Math"/>
                             <w:color w:val="auto"/>
-                            <w:sz w:val="16"/>
-                            <w:szCs w:val="18"/>
                           </w:rPr>
                           <m:t>total</m:t>
                         </m:r>
@@ -3339,21 +3425,37 @@
                           <w:rPr>
                             <w:rFonts w:ascii="Cambria Math" w:hAnsi="Cambria Math"/>
                             <w:color w:val="auto"/>
-                            <w:sz w:val="16"/>
-                            <w:szCs w:val="18"/>
                           </w:rPr>
-                          <m:t>população</m:t>
+                          <m:t>popula</m:t>
+                        </m:r>
+                        <m:r>
+                          <m:rPr>
+                            <m:sty m:val="p"/>
+                          </m:rPr>
+                          <w:rPr>
+                            <w:rFonts w:ascii="Cambria Math" w:hAnsi="Cambria Math"/>
+                            <w:color w:val="auto"/>
+                          </w:rPr>
+                          <m:t>çã</m:t>
+                        </m:r>
+                        <m:r>
+                          <w:rPr>
+                            <w:rFonts w:ascii="Cambria Math" w:hAnsi="Cambria Math"/>
+                            <w:color w:val="auto"/>
+                          </w:rPr>
+                          <m:t>o</m:t>
                         </m:r>
                       </m:den>
                     </m:f>
                   </m:e>
                 </m:d>
                 <m:r>
+                  <m:rPr>
+                    <m:sty m:val="p"/>
+                  </m:rPr>
                   <w:rPr>
                     <w:rFonts w:ascii="Cambria Math" w:hAnsi="Cambria Math"/>
                     <w:color w:val="auto"/>
-                    <w:sz w:val="16"/>
-                    <w:szCs w:val="18"/>
                   </w:rPr>
                   <m:t>×10.000</m:t>
                 </m:r>
@@ -3529,11 +3631,11 @@
                 <w:rFonts w:ascii="Exo" w:hAnsi="Exo"/>
                 <w:b/>
                 <w:bCs/>
-                <w:color w:val="FFFFFF" w:themeColor="background1"/>
+                <w:color w:val="auto"/>
                 <w:sz w:val="22"/>
                 <w:szCs w:val="24"/>
               </w:rPr>
-              <w:t>Periodicidade de atualização</w:t>
+              <w:t>Periodicidade de atualização do indicador</w:t>
             </w:r>
           </w:p>
         </w:tc>
@@ -4056,7 +4158,18 @@
                 <w:sz w:val="22"/>
                 <w:szCs w:val="24"/>
               </w:rPr>
-              <w:t>Observação</w:t>
+              <w:t>Observa</w:t>
+            </w:r>
+            <w:r>
+              <w:rPr>
+                <w:rFonts w:ascii="Exo" w:hAnsi="Exo"/>
+                <w:b/>
+                <w:bCs/>
+                <w:color w:val="FFFFFF" w:themeColor="background1"/>
+                <w:sz w:val="22"/>
+                <w:szCs w:val="24"/>
+              </w:rPr>
+              <w:t>ções</w:t>
             </w:r>
           </w:p>
         </w:tc>
@@ -4089,11 +4202,50 @@
               </w:rPr>
               <w:t>Profissionais que atuam em municípios diferentes podem ser contabilizados múltiplas vezes, uma vez para cada município de atuação.</w:t>
             </w:r>
+            <w:r>
+              <w:rPr>
+                <w:rFonts w:ascii="Exo" w:hAnsi="Exo"/>
+                <w:color w:val="auto"/>
+              </w:rPr>
+              <w:t xml:space="preserve"> Além disso,</w:t>
+            </w:r>
+            <w:r>
+              <w:rPr>
+                <w:rFonts w:ascii="Exo" w:hAnsi="Exo"/>
+              </w:rPr>
+              <w:t xml:space="preserve"> </w:t>
+            </w:r>
+            <w:r>
+              <w:rPr>
+                <w:rFonts w:ascii="Exo" w:hAnsi="Exo"/>
+              </w:rPr>
+              <w:t>a</w:t>
+            </w:r>
+            <w:r>
+              <w:rPr>
+                <w:rFonts w:ascii="Exo" w:hAnsi="Exo"/>
+              </w:rPr>
+              <w:t xml:space="preserve">s análises realizadas são limitadas aos dados disponíveis na base do CNES-PF, disponibilizado pelo Ministério da Saúde, via </w:t>
+            </w:r>
+            <w:proofErr w:type="spellStart"/>
+            <w:r>
+              <w:rPr>
+                <w:rFonts w:ascii="Exo" w:hAnsi="Exo"/>
+              </w:rPr>
+              <w:t>Datasus</w:t>
+            </w:r>
+            <w:proofErr w:type="spellEnd"/>
+            <w:r>
+              <w:rPr>
+                <w:rFonts w:ascii="Exo" w:hAnsi="Exo"/>
+              </w:rPr>
+              <w:t>.</w:t>
+            </w:r>
           </w:p>
         </w:tc>
       </w:tr>
     </w:tbl>
-    <w:bookmarkEnd w:id="4"/>
+    <w:bookmarkEnd w:id="5"/>
     <w:p>
       <w:pPr>
         <w:spacing w:before="200" w:after="200" w:line="360" w:lineRule="auto"/>
@@ -4111,7 +4263,26 @@
           <w:sz w:val="20"/>
           <w:szCs w:val="20"/>
         </w:rPr>
-        <w:t>Como informado acima, existem alguns artefatos que decorrem da criação deste indicador, como o código SQL usado para construir o indicador, o resultado dos cálculos e o dashboard interativo. Para acessar estes artefatos, basta clicar nos ícones abaixo.</w:t>
+        <w:lastRenderedPageBreak/>
+        <w:t xml:space="preserve">Como informado acima, existem alguns artefatos que decorrem da criação deste indicador, como o código SQL usado para construir o indicador, o resultado dos cálculos e o </w:t>
+      </w:r>
+      <w:r>
+        <w:rPr>
+          <w:rFonts w:ascii="Exo" w:hAnsi="Exo"/>
+          <w:i/>
+          <w:iCs/>
+          <w:sz w:val="20"/>
+          <w:szCs w:val="20"/>
+        </w:rPr>
+        <w:t>dashboard</w:t>
+      </w:r>
+      <w:r>
+        <w:rPr>
+          <w:rFonts w:ascii="Exo" w:hAnsi="Exo"/>
+          <w:sz w:val="20"/>
+          <w:szCs w:val="20"/>
+        </w:rPr>
+        <w:t xml:space="preserve"> interativo. Para acessar estes artefatos, basta clicar nos ícones abaixo.</w:t>
       </w:r>
     </w:p>
     <w:p>
@@ -4134,7 +4305,6 @@
           <w:bCs/>
           <w:color w:val="auto"/>
         </w:rPr>
-        <w:lastRenderedPageBreak/>
         <w:t xml:space="preserve">Figura </w:t>
       </w:r>
       <w:r>
@@ -4277,7 +4447,7 @@
           <w:color w:val="auto"/>
         </w:rPr>
       </w:pPr>
-      <w:bookmarkStart w:id="5" w:name="_Toc184303870"/>
+      <w:bookmarkStart w:id="6" w:name="_Toc188267154"/>
       <w:r>
         <w:rPr>
           <w:rFonts w:ascii="Exo" w:hAnsi="Exo"/>
@@ -4288,7 +4458,7 @@
         <w:lastRenderedPageBreak/>
         <w:t>Exemplo de aplicação</w:t>
       </w:r>
-      <w:bookmarkEnd w:id="5"/>
+      <w:bookmarkEnd w:id="6"/>
     </w:p>
     <w:p>
       <w:pPr>
@@ -4308,7 +4478,79 @@
           <w:sz w:val="20"/>
           <w:szCs w:val="20"/>
         </w:rPr>
-        <w:t>A figura 2 ilustra o exemplo de aplicação para o indicador, considerando um recorte para vínculos profissionais de agentes comunitários de saúde nas regiões do Brasil, nos anos de 2014 e 2024. Observa-se que, ao longo do período analisado, houve uma diminuição na disponibilidade relativa desses profissionais em relação à população em quase todas as regiões, exceto na região Sudeste, que apresentou um leve aumento. Apesar de uma queda, a região Norte manteve a maior disponibilidade relativa. Além disso, destaca-se que a maior variação ocorreu na região Centro-Oeste, com redução de aproximadamente 1,62 agentes por 10.000 habitantes.</w:t>
+        <w:t xml:space="preserve">A figura 2 </w:t>
+      </w:r>
+      <w:r>
+        <w:rPr>
+          <w:rFonts w:ascii="Exo" w:hAnsi="Exo"/>
+          <w:sz w:val="20"/>
+          <w:szCs w:val="20"/>
+        </w:rPr>
+        <w:t>exemplifica</w:t>
+      </w:r>
+      <w:r>
+        <w:rPr>
+          <w:rFonts w:ascii="Exo" w:hAnsi="Exo"/>
+          <w:sz w:val="20"/>
+          <w:szCs w:val="20"/>
+        </w:rPr>
+        <w:t xml:space="preserve"> </w:t>
+      </w:r>
+      <w:r>
+        <w:rPr>
+          <w:rFonts w:ascii="Exo" w:hAnsi="Exo"/>
+          <w:sz w:val="20"/>
+          <w:szCs w:val="20"/>
+        </w:rPr>
+        <w:t>a</w:t>
+      </w:r>
+      <w:r>
+        <w:rPr>
+          <w:rFonts w:ascii="Exo" w:hAnsi="Exo"/>
+          <w:sz w:val="20"/>
+          <w:szCs w:val="20"/>
+        </w:rPr>
+        <w:t xml:space="preserve"> aplicação </w:t>
+      </w:r>
+      <w:r>
+        <w:rPr>
+          <w:rFonts w:ascii="Exo" w:hAnsi="Exo"/>
+          <w:sz w:val="20"/>
+          <w:szCs w:val="20"/>
+        </w:rPr>
+        <w:t>do</w:t>
+      </w:r>
+      <w:r>
+        <w:rPr>
+          <w:rFonts w:ascii="Exo" w:hAnsi="Exo"/>
+          <w:sz w:val="20"/>
+          <w:szCs w:val="20"/>
+        </w:rPr>
+        <w:t xml:space="preserve"> indicador</w:t>
+      </w:r>
+      <w:r>
+        <w:rPr>
+          <w:rFonts w:ascii="Exo" w:hAnsi="Exo"/>
+          <w:sz w:val="20"/>
+          <w:szCs w:val="20"/>
+        </w:rPr>
+        <w:t>, considerando um recorte para vínculos profissionais de agentes comunitários de saúde nas regiões do Brasil, nos anos de 2014 e 2024. Observa-se que, ao longo do período analisado, houve uma diminuição na disponibilidade relativa desses profissionais em relação à população em quase todas as regiões, exceto na região Sudeste, que apresentou um leve aumento. Apesar de uma queda, a região Norte manteve a maior disponibilidade relativa. Além disso, destaca-se que a maior variação ocorreu na região Centro-Oeste, com redução de aproximadamente 1,62 agentes por 10</w:t>
+      </w:r>
+      <w:r>
+        <w:rPr>
+          <w:rFonts w:ascii="Exo" w:hAnsi="Exo"/>
+          <w:sz w:val="20"/>
+          <w:szCs w:val="20"/>
+        </w:rPr>
+        <w:t xml:space="preserve"> mil</w:t>
+      </w:r>
+      <w:r>
+        <w:rPr>
+          <w:rFonts w:ascii="Exo" w:hAnsi="Exo"/>
+          <w:sz w:val="20"/>
+          <w:szCs w:val="20"/>
+        </w:rPr>
+        <w:t xml:space="preserve"> habitantes.</w:t>
       </w:r>
     </w:p>
     <w:p>
@@ -4383,7 +4625,7 @@
           <w14:ligatures w14:val="none"/>
         </w:rPr>
       </w:pPr>
-      <w:bookmarkStart w:id="6" w:name="_Hlk184288995"/>
+      <w:bookmarkStart w:id="7" w:name="_Hlk184288995"/>
       <w:r>
         <w:rPr>
           <w:rFonts w:ascii="Times New Roman" w:eastAsia="Times New Roman" w:hAnsi="Times New Roman" w:cs="Times New Roman"/>
@@ -4395,9 +4637,9 @@
           <w14:ligatures w14:val="none"/>
         </w:rPr>
         <w:drawing>
-          <wp:inline distT="0" distB="0" distL="0" distR="0" wp14:anchorId="61577B41" wp14:editId="3C080213">
-            <wp:extent cx="5771692" cy="3607308"/>
-            <wp:effectExtent l="19050" t="19050" r="19685" b="12700"/>
+          <wp:inline distT="0" distB="0" distL="0" distR="0" wp14:anchorId="61577B41" wp14:editId="6726AEF8">
+            <wp:extent cx="5777000" cy="3610625"/>
+            <wp:effectExtent l="19050" t="19050" r="14605" b="27940"/>
             <wp:docPr id="3" name="Imagem 3"/>
             <wp:cNvGraphicFramePr>
               <a:graphicFrameLocks xmlns:a="http://schemas.openxmlformats.org/drawingml/2006/main" noChangeAspect="1"/>
@@ -4406,7 +4648,7 @@
               <a:graphicData uri="http://schemas.openxmlformats.org/drawingml/2006/picture">
                 <pic:pic xmlns:pic="http://schemas.openxmlformats.org/drawingml/2006/picture">
                   <pic:nvPicPr>
-                    <pic:cNvPr id="0" name="Picture 1"/>
+                    <pic:cNvPr id="3" name="Imagem 3"/>
                     <pic:cNvPicPr>
                       <a:picLocks noChangeAspect="1" noChangeArrowheads="1"/>
                     </pic:cNvPicPr>
@@ -4419,7 +4661,6 @@
                         </a:ext>
                       </a:extLst>
                     </a:blip>
-                    <a:srcRect/>
                     <a:stretch>
                       <a:fillRect/>
                     </a:stretch>
@@ -4468,7 +4709,7 @@
         </w:rPr>
         <w:t>Fonte: elaborado pelos autores</w:t>
       </w:r>
-      <w:bookmarkEnd w:id="6"/>
+      <w:bookmarkEnd w:id="7"/>
     </w:p>
     <w:p>
       <w:pPr>
@@ -4498,25 +4739,7 @@
             <w:sz w:val="20"/>
             <w:szCs w:val="20"/>
           </w:rPr>
-          <w:t>a</w:t>
-        </w:r>
-        <w:r>
-          <w:rPr>
-            <w:rStyle w:val="Hyperlink"/>
-            <w:rFonts w:ascii="Exo" w:hAnsi="Exo"/>
-            <w:sz w:val="20"/>
-            <w:szCs w:val="20"/>
-          </w:rPr>
-          <w:t>q</w:t>
-        </w:r>
-        <w:r>
-          <w:rPr>
-            <w:rStyle w:val="Hyperlink"/>
-            <w:rFonts w:ascii="Exo" w:hAnsi="Exo"/>
-            <w:sz w:val="20"/>
-            <w:szCs w:val="20"/>
-          </w:rPr>
-          <w:t>ui</w:t>
+          <w:t>aqui</w:t>
         </w:r>
       </w:hyperlink>
       <w:r>
@@ -4548,7 +4771,7 @@
           <w:color w:val="auto"/>
         </w:rPr>
       </w:pPr>
-      <w:bookmarkStart w:id="7" w:name="_Toc184303871"/>
+      <w:bookmarkStart w:id="8" w:name="_Toc188267155"/>
       <w:r>
         <w:rPr>
           <w:rFonts w:ascii="Exo" w:hAnsi="Exo"/>
@@ -4559,7 +4782,7 @@
         <w:lastRenderedPageBreak/>
         <w:t>Referências</w:t>
       </w:r>
-      <w:bookmarkEnd w:id="7"/>
+      <w:bookmarkEnd w:id="8"/>
     </w:p>
     <w:sdt>
       <w:sdtPr>
@@ -5897,8 +6120,8 @@
           <w:hyperlink r:id="rId22" w:history="1">
             <w:r>
               <w:rPr>
-                <w:rStyle w:val="Hyperlink"/>
                 <w:rFonts w:ascii="Exo" w:eastAsia="Times New Roman" w:hAnsi="Exo"/>
+                <w:color w:val="000000"/>
                 <w:sz w:val="20"/>
                 <w:szCs w:val="20"/>
               </w:rPr>
@@ -5929,7 +6152,7 @@
               <w:szCs w:val="20"/>
             </w:rPr>
           </w:pPr>
-          <w:commentRangeStart w:id="8"/>
+          <w:commentRangeStart w:id="9"/>
           <w:r>
             <w:rPr>
               <w:rFonts w:ascii="Exo" w:eastAsia="Times New Roman" w:hAnsi="Exo"/>
@@ -5939,12 +6162,12 @@
             </w:rPr>
             <w:t>7</w:t>
           </w:r>
-          <w:commentRangeEnd w:id="8"/>
+          <w:commentRangeEnd w:id="9"/>
           <w:r>
             <w:rPr>
               <w:rStyle w:val="Refdecomentrio"/>
             </w:rPr>
-            <w:commentReference w:id="8"/>
+            <w:commentReference w:id="9"/>
           </w:r>
           <w:r>
             <w:rPr>
@@ -6077,7 +6300,7 @@
       </w:r>
     </w:p>
   </w:comment>
-  <w:comment w:id="8" w:author="HENRIQUE RIBEIRO DA SILVEIRA" w:date="2025-01-17T19:15:00Z" w:initials="HRDS">
+  <w:comment w:id="9" w:author="HENRIQUE RIBEIRO DA SILVEIRA" w:date="2025-01-17T19:15:00Z" w:initials="HRDS">
     <w:p>
       <w:pPr>
         <w:pStyle w:val="Textodecomentrio"/>
@@ -11202,12 +11425,15 @@
     <w:rsidRoot w:val="009A2513"/>
     <w:rsid w:val="001720E9"/>
     <w:rsid w:val="00201B4E"/>
+    <w:rsid w:val="0030216B"/>
     <w:rsid w:val="004779D9"/>
     <w:rsid w:val="005A1B36"/>
+    <w:rsid w:val="007160B9"/>
     <w:rsid w:val="0083004D"/>
     <w:rsid w:val="008A6E38"/>
     <w:rsid w:val="0090390E"/>
     <w:rsid w:val="0091326D"/>
+    <w:rsid w:val="009237F2"/>
     <w:rsid w:val="009A2513"/>
     <w:rsid w:val="00A647F7"/>
     <w:rsid w:val="00AE103D"/>

--- a/01_indicadores/Docs/02_Ficha de indicadores - razão de profissionais.docx
+++ b/01_indicadores/Docs/02_Ficha de indicadores - razão de profissionais.docx
@@ -734,17 +734,6 @@
     <w:p>
       <w:pPr>
         <w:pStyle w:val="Pretext"/>
-      </w:pPr>
-      <w:r>
-        <w:t>Dezembro</w:t>
-      </w:r>
-      <w:r>
-        <w:t>, 2024</w:t>
-      </w:r>
-    </w:p>
-    <w:p>
-      <w:pPr>
-        <w:pStyle w:val="Pretext"/>
         <w:sectPr>
           <w:type w:val="continuous"/>
           <w:pgSz w:w="11906" w:h="16838"/>
@@ -753,6 +742,15 @@
           <w:docGrid w:linePitch="360"/>
         </w:sectPr>
       </w:pPr>
+      <w:r>
+        <w:t>Janeiro</w:t>
+      </w:r>
+      <w:r>
+        <w:t>, 202</w:t>
+      </w:r>
+      <w:r>
+        <w:t>5</w:t>
+      </w:r>
     </w:p>
     <w:p>
       <w:pPr>
@@ -925,16 +923,8 @@
         <w:rPr>
           <w:szCs w:val="20"/>
         </w:rPr>
-        <w:t xml:space="preserve">Gustavo </w:t>
-      </w:r>
-      <w:proofErr w:type="spellStart"/>
-      <w:r>
-        <w:rPr>
-          <w:szCs w:val="20"/>
-        </w:rPr>
-        <w:t>Hoff</w:t>
-      </w:r>
-      <w:proofErr w:type="spellEnd"/>
+        <w:t>Gustavo Hoff</w:t>
+      </w:r>
     </w:p>
     <w:p>
       <w:pPr>
@@ -982,19 +972,11 @@
           <w:szCs w:val="20"/>
         </w:rPr>
       </w:pPr>
-      <w:proofErr w:type="spellStart"/>
-      <w:r>
-        <w:rPr>
-          <w:szCs w:val="20"/>
-        </w:rPr>
-        <w:t>Antonio</w:t>
-      </w:r>
-      <w:proofErr w:type="spellEnd"/>
-      <w:r>
-        <w:rPr>
-          <w:szCs w:val="20"/>
-        </w:rPr>
-        <w:t xml:space="preserve"> Isidro da Silva Filho </w:t>
+      <w:r>
+        <w:rPr>
+          <w:szCs w:val="20"/>
+        </w:rPr>
+        <w:t xml:space="preserve">Antonio Isidro da Silva Filho </w:t>
       </w:r>
     </w:p>
     <w:p>
@@ -1008,16 +990,8 @@
         <w:rPr>
           <w:szCs w:val="20"/>
         </w:rPr>
-        <w:t xml:space="preserve">Daniel do Prado </w:t>
-      </w:r>
-      <w:proofErr w:type="spellStart"/>
-      <w:r>
-        <w:rPr>
-          <w:szCs w:val="20"/>
-        </w:rPr>
-        <w:t>Pagotto</w:t>
-      </w:r>
-      <w:proofErr w:type="spellEnd"/>
+        <w:t>Daniel do Prado Pagotto</w:t>
+      </w:r>
     </w:p>
     <w:p>
       <w:pPr>
@@ -1051,19 +1025,11 @@
           <w:szCs w:val="20"/>
         </w:rPr>
       </w:pPr>
-      <w:proofErr w:type="spellStart"/>
-      <w:r>
-        <w:rPr>
-          <w:szCs w:val="20"/>
-        </w:rPr>
-        <w:t>Alef</w:t>
-      </w:r>
-      <w:proofErr w:type="spellEnd"/>
-      <w:r>
-        <w:rPr>
-          <w:szCs w:val="20"/>
-        </w:rPr>
-        <w:t xml:space="preserve"> Oliveira dos Santos</w:t>
+      <w:r>
+        <w:rPr>
+          <w:szCs w:val="20"/>
+        </w:rPr>
+        <w:t>Alef Oliveira dos Santos</w:t>
       </w:r>
     </w:p>
     <w:p>
@@ -1143,19 +1109,11 @@
           <w:szCs w:val="20"/>
         </w:rPr>
       </w:pPr>
-      <w:proofErr w:type="spellStart"/>
-      <w:r>
-        <w:rPr>
-          <w:szCs w:val="20"/>
-        </w:rPr>
-        <w:t>Wemerson</w:t>
-      </w:r>
-      <w:proofErr w:type="spellEnd"/>
-      <w:r>
-        <w:rPr>
-          <w:szCs w:val="20"/>
-        </w:rPr>
-        <w:t xml:space="preserve"> Marques</w:t>
+      <w:r>
+        <w:rPr>
+          <w:szCs w:val="20"/>
+        </w:rPr>
+        <w:t>Wemerson Marques</w:t>
       </w:r>
     </w:p>
     <w:p>
@@ -1290,21 +1248,7 @@
         <w:rPr>
           <w:szCs w:val="20"/>
         </w:rPr>
-        <w:t xml:space="preserve">Camilla Barreto Rodrigues </w:t>
-      </w:r>
-      <w:proofErr w:type="spellStart"/>
-      <w:r>
-        <w:rPr>
-          <w:szCs w:val="20"/>
-        </w:rPr>
-        <w:t>Cochia</w:t>
-      </w:r>
-      <w:proofErr w:type="spellEnd"/>
-      <w:r>
-        <w:rPr>
-          <w:szCs w:val="20"/>
-        </w:rPr>
-        <w:t xml:space="preserve"> Caetano</w:t>
+        <w:t>Camilla Barreto Rodrigues Cochia Caetano</w:t>
       </w:r>
     </w:p>
     <w:p>
@@ -1318,16 +1262,8 @@
         <w:rPr>
           <w:szCs w:val="20"/>
         </w:rPr>
-        <w:t xml:space="preserve">Carla Novara </w:t>
-      </w:r>
-      <w:proofErr w:type="spellStart"/>
-      <w:r>
-        <w:rPr>
-          <w:szCs w:val="20"/>
-        </w:rPr>
-        <w:t>Monclair</w:t>
-      </w:r>
-      <w:proofErr w:type="spellEnd"/>
+        <w:t>Carla Novara Monclair</w:t>
+      </w:r>
     </w:p>
     <w:p>
       <w:pPr>
@@ -1336,19 +1272,11 @@
           <w:szCs w:val="20"/>
         </w:rPr>
       </w:pPr>
-      <w:proofErr w:type="spellStart"/>
-      <w:r>
-        <w:rPr>
-          <w:szCs w:val="20"/>
-        </w:rPr>
-        <w:t>Deivyson</w:t>
-      </w:r>
-      <w:proofErr w:type="spellEnd"/>
-      <w:r>
-        <w:rPr>
-          <w:szCs w:val="20"/>
-        </w:rPr>
-        <w:t xml:space="preserve"> José Pereira de Araújo</w:t>
+      <w:r>
+        <w:rPr>
+          <w:szCs w:val="20"/>
+        </w:rPr>
+        <w:t>Deivyson José Pereira de Araújo</w:t>
       </w:r>
     </w:p>
     <w:p>
@@ -1358,19 +1286,11 @@
           <w:szCs w:val="20"/>
         </w:rPr>
       </w:pPr>
-      <w:proofErr w:type="spellStart"/>
-      <w:r>
-        <w:rPr>
-          <w:szCs w:val="20"/>
-        </w:rPr>
-        <w:t>Desirée</w:t>
-      </w:r>
-      <w:proofErr w:type="spellEnd"/>
-      <w:r>
-        <w:rPr>
-          <w:szCs w:val="20"/>
-        </w:rPr>
-        <w:t xml:space="preserve"> dos Santos Carvalho</w:t>
+      <w:r>
+        <w:rPr>
+          <w:szCs w:val="20"/>
+        </w:rPr>
+        <w:t>Desirée dos Santos Carvalho</w:t>
       </w:r>
     </w:p>
     <w:p>
@@ -1384,21 +1304,7 @@
         <w:rPr>
           <w:szCs w:val="20"/>
         </w:rPr>
-        <w:t xml:space="preserve">Elisabet Pereira </w:t>
-      </w:r>
-      <w:proofErr w:type="spellStart"/>
-      <w:r>
-        <w:rPr>
-          <w:szCs w:val="20"/>
-        </w:rPr>
-        <w:t>Lelo</w:t>
-      </w:r>
-      <w:proofErr w:type="spellEnd"/>
-      <w:r>
-        <w:rPr>
-          <w:szCs w:val="20"/>
-        </w:rPr>
-        <w:t xml:space="preserve"> Nascimento</w:t>
+        <w:t>Elisabet Pereira Lelo Nascimento</w:t>
       </w:r>
     </w:p>
     <w:p>
@@ -1496,35 +1402,7 @@
         <w:rPr>
           <w:szCs w:val="20"/>
         </w:rPr>
-        <w:t xml:space="preserve">Silvia </w:t>
-      </w:r>
-      <w:proofErr w:type="spellStart"/>
-      <w:r>
-        <w:rPr>
-          <w:szCs w:val="20"/>
-        </w:rPr>
-        <w:t>Lutaif</w:t>
-      </w:r>
-      <w:proofErr w:type="spellEnd"/>
-      <w:r>
-        <w:rPr>
-          <w:szCs w:val="20"/>
-        </w:rPr>
-        <w:t xml:space="preserve"> </w:t>
-      </w:r>
-      <w:proofErr w:type="spellStart"/>
-      <w:r>
-        <w:rPr>
-          <w:szCs w:val="20"/>
-        </w:rPr>
-        <w:t>Dolci</w:t>
-      </w:r>
-      <w:proofErr w:type="spellEnd"/>
-      <w:r>
-        <w:rPr>
-          <w:szCs w:val="20"/>
-        </w:rPr>
-        <w:t xml:space="preserve"> Carmona</w:t>
+        <w:t>Silvia Lutaif Dolci Carmona</w:t>
       </w:r>
     </w:p>
     <w:p>
@@ -1538,16 +1416,8 @@
         <w:rPr>
           <w:szCs w:val="20"/>
         </w:rPr>
-        <w:t xml:space="preserve">Vânia Maria Corrêa </w:t>
-      </w:r>
-      <w:proofErr w:type="spellStart"/>
-      <w:r>
-        <w:rPr>
-          <w:szCs w:val="20"/>
-        </w:rPr>
-        <w:t>Barthmann</w:t>
-      </w:r>
-      <w:proofErr w:type="spellEnd"/>
+        <w:t>Vânia Maria Corrêa Barthmann</w:t>
+      </w:r>
     </w:p>
     <w:p>
       <w:pPr>
@@ -1560,16 +1430,8 @@
         <w:rPr>
           <w:szCs w:val="20"/>
         </w:rPr>
-        <w:t xml:space="preserve">Fernando Canto </w:t>
-      </w:r>
-      <w:proofErr w:type="spellStart"/>
-      <w:r>
-        <w:rPr>
-          <w:szCs w:val="20"/>
-        </w:rPr>
-        <w:t>Michelotti</w:t>
-      </w:r>
-      <w:proofErr w:type="spellEnd"/>
+        <w:t>Fernando Canto Michelotti</w:t>
+      </w:r>
     </w:p>
     <w:p>
       <w:pPr>
@@ -2276,95 +2138,7 @@
           <w:sz w:val="20"/>
           <w:szCs w:val="20"/>
         </w:rPr>
-        <w:t xml:space="preserve">Global </w:t>
-      </w:r>
-      <w:proofErr w:type="spellStart"/>
-      <w:r>
-        <w:rPr>
-          <w:rFonts w:ascii="Exo" w:hAnsi="Exo"/>
-          <w:i/>
-          <w:iCs/>
-          <w:sz w:val="20"/>
-          <w:szCs w:val="20"/>
-        </w:rPr>
-        <w:t>Strategy</w:t>
-      </w:r>
-      <w:proofErr w:type="spellEnd"/>
-      <w:r>
-        <w:rPr>
-          <w:rFonts w:ascii="Exo" w:hAnsi="Exo"/>
-          <w:i/>
-          <w:iCs/>
-          <w:sz w:val="20"/>
-          <w:szCs w:val="20"/>
-        </w:rPr>
-        <w:t xml:space="preserve"> for </w:t>
-      </w:r>
-      <w:proofErr w:type="spellStart"/>
-      <w:r>
-        <w:rPr>
-          <w:rFonts w:ascii="Exo" w:hAnsi="Exo"/>
-          <w:i/>
-          <w:iCs/>
-          <w:sz w:val="20"/>
-          <w:szCs w:val="20"/>
-        </w:rPr>
-        <w:t>Human</w:t>
-      </w:r>
-      <w:proofErr w:type="spellEnd"/>
-      <w:r>
-        <w:rPr>
-          <w:rFonts w:ascii="Exo" w:hAnsi="Exo"/>
-          <w:i/>
-          <w:iCs/>
-          <w:sz w:val="20"/>
-          <w:szCs w:val="20"/>
-        </w:rPr>
-        <w:t xml:space="preserve"> </w:t>
-      </w:r>
-      <w:proofErr w:type="spellStart"/>
-      <w:r>
-        <w:rPr>
-          <w:rFonts w:ascii="Exo" w:hAnsi="Exo"/>
-          <w:i/>
-          <w:iCs/>
-          <w:sz w:val="20"/>
-          <w:szCs w:val="20"/>
-        </w:rPr>
-        <w:t>Resources</w:t>
-      </w:r>
-      <w:proofErr w:type="spellEnd"/>
-      <w:r>
-        <w:rPr>
-          <w:rFonts w:ascii="Exo" w:hAnsi="Exo"/>
-          <w:i/>
-          <w:iCs/>
-          <w:sz w:val="20"/>
-          <w:szCs w:val="20"/>
-        </w:rPr>
-        <w:t xml:space="preserve"> for Health: </w:t>
-      </w:r>
-      <w:proofErr w:type="spellStart"/>
-      <w:r>
-        <w:rPr>
-          <w:rFonts w:ascii="Exo" w:hAnsi="Exo"/>
-          <w:i/>
-          <w:iCs/>
-          <w:sz w:val="20"/>
-          <w:szCs w:val="20"/>
-        </w:rPr>
-        <w:t>Workforce</w:t>
-      </w:r>
-      <w:proofErr w:type="spellEnd"/>
-      <w:r>
-        <w:rPr>
-          <w:rFonts w:ascii="Exo" w:hAnsi="Exo"/>
-          <w:i/>
-          <w:iCs/>
-          <w:sz w:val="20"/>
-          <w:szCs w:val="20"/>
-        </w:rPr>
-        <w:t xml:space="preserve"> 2030</w:t>
+        <w:t>Global Strategy for Human Resources for Health: Workforce 2030</w:t>
       </w:r>
       <w:r>
         <w:rPr>
@@ -3185,17 +2959,8 @@
                 <w:rFonts w:ascii="Exo" w:hAnsi="Exo"/>
                 <w:color w:val="auto"/>
               </w:rPr>
-              <w:t xml:space="preserve">Instituição: Ministério da Saúde, disponibilizado via </w:t>
+              <w:t>Instituição: Ministério da Saúde, disponibilizado via Datasus</w:t>
             </w:r>
-            <w:proofErr w:type="spellStart"/>
-            <w:r>
-              <w:rPr>
-                <w:rFonts w:ascii="Exo" w:hAnsi="Exo"/>
-                <w:color w:val="auto"/>
-              </w:rPr>
-              <w:t>Datasus</w:t>
-            </w:r>
-            <w:proofErr w:type="spellEnd"/>
           </w:p>
         </w:tc>
       </w:tr>
@@ -3299,23 +3064,7 @@
                 <w:rFonts w:ascii="Exo" w:hAnsi="Exo"/>
                 <w:color w:val="auto"/>
               </w:rPr>
-              <w:t xml:space="preserve">, e o resultado é multiplicado por 10.000, gerando a variável </w:t>
-            </w:r>
-            <w:proofErr w:type="spellStart"/>
-            <w:r>
-              <w:rPr>
-                <w:rFonts w:ascii="Exo" w:hAnsi="Exo"/>
-                <w:color w:val="auto"/>
-              </w:rPr>
-              <w:t>taxa_populacao</w:t>
-            </w:r>
-            <w:proofErr w:type="spellEnd"/>
-            <w:r>
-              <w:rPr>
-                <w:rFonts w:ascii="Exo" w:hAnsi="Exo"/>
-                <w:color w:val="auto"/>
-              </w:rPr>
-              <w:t>.</w:t>
+              <w:t>, e o resultado é multiplicado por 10.000, gerando a variável taxa_populacao.</w:t>
             </w:r>
           </w:p>
         </w:tc>
@@ -3801,229 +3550,12 @@
                 <w:color w:val="auto"/>
               </w:rPr>
             </w:pPr>
-            <w:proofErr w:type="spellStart"/>
             <w:r>
               <w:rPr>
                 <w:rFonts w:ascii="Exo" w:hAnsi="Exo"/>
                 <w:color w:val="auto"/>
               </w:rPr>
-              <w:t>Siyam</w:t>
-            </w:r>
-            <w:proofErr w:type="spellEnd"/>
-            <w:r>
-              <w:rPr>
-                <w:rFonts w:ascii="Exo" w:hAnsi="Exo"/>
-                <w:color w:val="auto"/>
-              </w:rPr>
-              <w:t xml:space="preserve">. A, Nair, T.S, </w:t>
-            </w:r>
-            <w:proofErr w:type="spellStart"/>
-            <w:r>
-              <w:rPr>
-                <w:rFonts w:ascii="Exo" w:hAnsi="Exo"/>
-                <w:color w:val="auto"/>
-              </w:rPr>
-              <w:t>Diallo</w:t>
-            </w:r>
-            <w:proofErr w:type="spellEnd"/>
-            <w:r>
-              <w:rPr>
-                <w:rFonts w:ascii="Exo" w:hAnsi="Exo"/>
-                <w:color w:val="auto"/>
-              </w:rPr>
-              <w:t xml:space="preserve">, K. </w:t>
-            </w:r>
-            <w:proofErr w:type="spellStart"/>
-            <w:r>
-              <w:rPr>
-                <w:rFonts w:ascii="Exo" w:hAnsi="Exo"/>
-                <w:color w:val="auto"/>
-              </w:rPr>
-              <w:t>Dussault</w:t>
-            </w:r>
-            <w:proofErr w:type="spellEnd"/>
-            <w:r>
-              <w:rPr>
-                <w:rFonts w:ascii="Exo" w:hAnsi="Exo"/>
-                <w:color w:val="auto"/>
-              </w:rPr>
-              <w:t xml:space="preserve">, G. (2022). </w:t>
-            </w:r>
-            <w:proofErr w:type="spellStart"/>
-            <w:r>
-              <w:rPr>
-                <w:rFonts w:ascii="Exo" w:hAnsi="Exo"/>
-                <w:color w:val="auto"/>
-              </w:rPr>
-              <w:t>Strengthening</w:t>
-            </w:r>
-            <w:proofErr w:type="spellEnd"/>
-            <w:r>
-              <w:rPr>
-                <w:rFonts w:ascii="Exo" w:hAnsi="Exo"/>
-                <w:color w:val="auto"/>
-              </w:rPr>
-              <w:t xml:space="preserve"> </w:t>
-            </w:r>
-            <w:proofErr w:type="spellStart"/>
-            <w:r>
-              <w:rPr>
-                <w:rFonts w:ascii="Exo" w:hAnsi="Exo"/>
-                <w:color w:val="auto"/>
-              </w:rPr>
-              <w:t>the</w:t>
-            </w:r>
-            <w:proofErr w:type="spellEnd"/>
-            <w:r>
-              <w:rPr>
-                <w:rFonts w:ascii="Exo" w:hAnsi="Exo"/>
-                <w:color w:val="auto"/>
-              </w:rPr>
-              <w:t xml:space="preserve"> </w:t>
-            </w:r>
-            <w:proofErr w:type="spellStart"/>
-            <w:r>
-              <w:rPr>
-                <w:rFonts w:ascii="Exo" w:hAnsi="Exo"/>
-                <w:color w:val="auto"/>
-              </w:rPr>
-              <w:t>collection</w:t>
-            </w:r>
-            <w:proofErr w:type="spellEnd"/>
-            <w:r>
-              <w:rPr>
-                <w:rFonts w:ascii="Exo" w:hAnsi="Exo"/>
-                <w:color w:val="auto"/>
-              </w:rPr>
-              <w:t xml:space="preserve">, </w:t>
-            </w:r>
-            <w:proofErr w:type="spellStart"/>
-            <w:r>
-              <w:rPr>
-                <w:rFonts w:ascii="Exo" w:hAnsi="Exo"/>
-                <w:color w:val="auto"/>
-              </w:rPr>
-              <w:t>analysis</w:t>
-            </w:r>
-            <w:proofErr w:type="spellEnd"/>
-            <w:r>
-              <w:rPr>
-                <w:rFonts w:ascii="Exo" w:hAnsi="Exo"/>
-                <w:color w:val="auto"/>
-              </w:rPr>
-              <w:t xml:space="preserve"> </w:t>
-            </w:r>
-            <w:proofErr w:type="spellStart"/>
-            <w:r>
-              <w:rPr>
-                <w:rFonts w:ascii="Exo" w:hAnsi="Exo"/>
-                <w:color w:val="auto"/>
-              </w:rPr>
-              <w:t>and</w:t>
-            </w:r>
-            <w:proofErr w:type="spellEnd"/>
-            <w:r>
-              <w:rPr>
-                <w:rFonts w:ascii="Exo" w:hAnsi="Exo"/>
-                <w:color w:val="auto"/>
-              </w:rPr>
-              <w:t xml:space="preserve"> use </w:t>
-            </w:r>
-            <w:proofErr w:type="spellStart"/>
-            <w:r>
-              <w:rPr>
-                <w:rFonts w:ascii="Exo" w:hAnsi="Exo"/>
-                <w:color w:val="auto"/>
-              </w:rPr>
-              <w:t>of</w:t>
-            </w:r>
-            <w:proofErr w:type="spellEnd"/>
-            <w:r>
-              <w:rPr>
-                <w:rFonts w:ascii="Exo" w:hAnsi="Exo"/>
-                <w:color w:val="auto"/>
-              </w:rPr>
-              <w:t xml:space="preserve"> </w:t>
-            </w:r>
-            <w:proofErr w:type="spellStart"/>
-            <w:r>
-              <w:rPr>
-                <w:rFonts w:ascii="Exo" w:hAnsi="Exo"/>
-                <w:color w:val="auto"/>
-              </w:rPr>
-              <w:t>health</w:t>
-            </w:r>
-            <w:proofErr w:type="spellEnd"/>
-            <w:r>
-              <w:rPr>
-                <w:rFonts w:ascii="Exo" w:hAnsi="Exo"/>
-                <w:color w:val="auto"/>
-              </w:rPr>
-              <w:t xml:space="preserve"> </w:t>
-            </w:r>
-            <w:proofErr w:type="spellStart"/>
-            <w:r>
-              <w:rPr>
-                <w:rFonts w:ascii="Exo" w:hAnsi="Exo"/>
-                <w:color w:val="auto"/>
-              </w:rPr>
-              <w:t>workforce</w:t>
-            </w:r>
-            <w:proofErr w:type="spellEnd"/>
-            <w:r>
-              <w:rPr>
-                <w:rFonts w:ascii="Exo" w:hAnsi="Exo"/>
-                <w:color w:val="auto"/>
-              </w:rPr>
-              <w:t xml:space="preserve"> data </w:t>
-            </w:r>
-            <w:proofErr w:type="spellStart"/>
-            <w:r>
-              <w:rPr>
-                <w:rFonts w:ascii="Exo" w:hAnsi="Exo"/>
-                <w:color w:val="auto"/>
-              </w:rPr>
-              <w:t>and</w:t>
-            </w:r>
-            <w:proofErr w:type="spellEnd"/>
-            <w:r>
-              <w:rPr>
-                <w:rFonts w:ascii="Exo" w:hAnsi="Exo"/>
-                <w:color w:val="auto"/>
-              </w:rPr>
-              <w:t xml:space="preserve"> </w:t>
-            </w:r>
-            <w:proofErr w:type="spellStart"/>
-            <w:r>
-              <w:rPr>
-                <w:rFonts w:ascii="Exo" w:hAnsi="Exo"/>
-                <w:color w:val="auto"/>
-              </w:rPr>
-              <w:t>information</w:t>
-            </w:r>
-            <w:proofErr w:type="spellEnd"/>
-            <w:r>
-              <w:rPr>
-                <w:rFonts w:ascii="Exo" w:hAnsi="Exo"/>
-                <w:color w:val="auto"/>
-              </w:rPr>
-              <w:t xml:space="preserve">: a handbook. World Health </w:t>
-            </w:r>
-            <w:proofErr w:type="spellStart"/>
-            <w:r>
-              <w:rPr>
-                <w:rFonts w:ascii="Exo" w:hAnsi="Exo"/>
-                <w:color w:val="auto"/>
-              </w:rPr>
-              <w:t>Organization</w:t>
-            </w:r>
-            <w:proofErr w:type="spellEnd"/>
-            <w:r>
-              <w:rPr>
-                <w:rFonts w:ascii="Exo" w:hAnsi="Exo"/>
-                <w:color w:val="auto"/>
-              </w:rPr>
-              <w:t>. Geneva. Disponível em: &lt;https://iris.who.int/bitstream/handle/10665/365680/9789240058712-eng.pdf?sequence=1&gt;</w:t>
+              <w:t>Siyam. A, Nair, T.S, Diallo, K. Dussault, G. (2022). Strengthening the collection, analysis and use of health workforce data and information: a handbook. World Health Organization. Geneva. Disponível em: &lt;https://iris.who.int/bitstream/handle/10665/365680/9789240058712-eng.pdf?sequence=1&gt;</w:t>
             </w:r>
           </w:p>
         </w:tc>
@@ -4225,21 +3757,7 @@
               <w:rPr>
                 <w:rFonts w:ascii="Exo" w:hAnsi="Exo"/>
               </w:rPr>
-              <w:t xml:space="preserve">s análises realizadas são limitadas aos dados disponíveis na base do CNES-PF, disponibilizado pelo Ministério da Saúde, via </w:t>
-            </w:r>
-            <w:proofErr w:type="spellStart"/>
-            <w:r>
-              <w:rPr>
-                <w:rFonts w:ascii="Exo" w:hAnsi="Exo"/>
-              </w:rPr>
-              <w:t>Datasus</w:t>
-            </w:r>
-            <w:proofErr w:type="spellEnd"/>
-            <w:r>
-              <w:rPr>
-                <w:rFonts w:ascii="Exo" w:hAnsi="Exo"/>
-              </w:rPr>
-              <w:t>.</w:t>
+              <w:t>s análises realizadas são limitadas aos dados disponíveis na base do CNES-PF, disponibilizado pelo Ministério da Saúde, via Datasus.</w:t>
             </w:r>
           </w:p>
         </w:tc>
@@ -4827,127 +4345,7 @@
               <w:szCs w:val="20"/>
             </w:rPr>
             <w:tab/>
-            <w:t xml:space="preserve">WHO. Global </w:t>
-          </w:r>
-          <w:proofErr w:type="spellStart"/>
-          <w:r>
-            <w:rPr>
-              <w:rFonts w:ascii="Exo" w:eastAsia="Times New Roman" w:hAnsi="Exo"/>
-              <w:color w:val="000000"/>
-              <w:sz w:val="20"/>
-              <w:szCs w:val="20"/>
-            </w:rPr>
-            <w:t>strategy</w:t>
-          </w:r>
-          <w:proofErr w:type="spellEnd"/>
-          <w:r>
-            <w:rPr>
-              <w:rFonts w:ascii="Exo" w:eastAsia="Times New Roman" w:hAnsi="Exo"/>
-              <w:color w:val="000000"/>
-              <w:sz w:val="20"/>
-              <w:szCs w:val="20"/>
-            </w:rPr>
-            <w:t xml:space="preserve"> </w:t>
-          </w:r>
-          <w:proofErr w:type="spellStart"/>
-          <w:r>
-            <w:rPr>
-              <w:rFonts w:ascii="Exo" w:eastAsia="Times New Roman" w:hAnsi="Exo"/>
-              <w:color w:val="000000"/>
-              <w:sz w:val="20"/>
-              <w:szCs w:val="20"/>
-            </w:rPr>
-            <w:t>on</w:t>
-          </w:r>
-          <w:proofErr w:type="spellEnd"/>
-          <w:r>
-            <w:rPr>
-              <w:rFonts w:ascii="Exo" w:eastAsia="Times New Roman" w:hAnsi="Exo"/>
-              <w:color w:val="000000"/>
-              <w:sz w:val="20"/>
-              <w:szCs w:val="20"/>
-            </w:rPr>
-            <w:t xml:space="preserve"> </w:t>
-          </w:r>
-          <w:proofErr w:type="spellStart"/>
-          <w:r>
-            <w:rPr>
-              <w:rFonts w:ascii="Exo" w:eastAsia="Times New Roman" w:hAnsi="Exo"/>
-              <w:color w:val="000000"/>
-              <w:sz w:val="20"/>
-              <w:szCs w:val="20"/>
-            </w:rPr>
-            <w:t>human</w:t>
-          </w:r>
-          <w:proofErr w:type="spellEnd"/>
-          <w:r>
-            <w:rPr>
-              <w:rFonts w:ascii="Exo" w:eastAsia="Times New Roman" w:hAnsi="Exo"/>
-              <w:color w:val="000000"/>
-              <w:sz w:val="20"/>
-              <w:szCs w:val="20"/>
-            </w:rPr>
-            <w:t xml:space="preserve"> </w:t>
-          </w:r>
-          <w:proofErr w:type="spellStart"/>
-          <w:r>
-            <w:rPr>
-              <w:rFonts w:ascii="Exo" w:eastAsia="Times New Roman" w:hAnsi="Exo"/>
-              <w:color w:val="000000"/>
-              <w:sz w:val="20"/>
-              <w:szCs w:val="20"/>
-            </w:rPr>
-            <w:t>resources</w:t>
-          </w:r>
-          <w:proofErr w:type="spellEnd"/>
-          <w:r>
-            <w:rPr>
-              <w:rFonts w:ascii="Exo" w:eastAsia="Times New Roman" w:hAnsi="Exo"/>
-              <w:color w:val="000000"/>
-              <w:sz w:val="20"/>
-              <w:szCs w:val="20"/>
-            </w:rPr>
-            <w:t xml:space="preserve"> for </w:t>
-          </w:r>
-          <w:proofErr w:type="spellStart"/>
-          <w:r>
-            <w:rPr>
-              <w:rFonts w:ascii="Exo" w:eastAsia="Times New Roman" w:hAnsi="Exo"/>
-              <w:color w:val="000000"/>
-              <w:sz w:val="20"/>
-              <w:szCs w:val="20"/>
-            </w:rPr>
-            <w:t>health</w:t>
-          </w:r>
-          <w:proofErr w:type="spellEnd"/>
-          <w:r>
-            <w:rPr>
-              <w:rFonts w:ascii="Exo" w:eastAsia="Times New Roman" w:hAnsi="Exo"/>
-              <w:color w:val="000000"/>
-              <w:sz w:val="20"/>
-              <w:szCs w:val="20"/>
-            </w:rPr>
-            <w:t xml:space="preserve">: </w:t>
-          </w:r>
-          <w:proofErr w:type="spellStart"/>
-          <w:r>
-            <w:rPr>
-              <w:rFonts w:ascii="Exo" w:eastAsia="Times New Roman" w:hAnsi="Exo"/>
-              <w:color w:val="000000"/>
-              <w:sz w:val="20"/>
-              <w:szCs w:val="20"/>
-            </w:rPr>
-            <w:t>Workforce</w:t>
-          </w:r>
-          <w:proofErr w:type="spellEnd"/>
-          <w:r>
-            <w:rPr>
-              <w:rFonts w:ascii="Exo" w:eastAsia="Times New Roman" w:hAnsi="Exo"/>
-              <w:color w:val="000000"/>
-              <w:sz w:val="20"/>
-              <w:szCs w:val="20"/>
-            </w:rPr>
-            <w:t xml:space="preserve"> 2030. 2016. </w:t>
+            <w:t xml:space="preserve">WHO. Global strategy on human resources for health: Workforce 2030. 2016. </w:t>
           </w:r>
         </w:p>
         <w:p>
@@ -4981,386 +4379,7 @@
               <w:szCs w:val="20"/>
             </w:rPr>
             <w:tab/>
-          </w:r>
-          <w:proofErr w:type="spellStart"/>
-          <w:r>
-            <w:rPr>
-              <w:rFonts w:ascii="Exo" w:eastAsia="Times New Roman" w:hAnsi="Exo"/>
-              <w:color w:val="000000"/>
-              <w:sz w:val="20"/>
-              <w:szCs w:val="20"/>
-            </w:rPr>
-            <w:t>Najafpour</w:t>
-          </w:r>
-          <w:proofErr w:type="spellEnd"/>
-          <w:r>
-            <w:rPr>
-              <w:rFonts w:ascii="Exo" w:eastAsia="Times New Roman" w:hAnsi="Exo"/>
-              <w:color w:val="000000"/>
-              <w:sz w:val="20"/>
-              <w:szCs w:val="20"/>
-            </w:rPr>
-            <w:t xml:space="preserve"> Z, </w:t>
-          </w:r>
-          <w:proofErr w:type="spellStart"/>
-          <w:r>
-            <w:rPr>
-              <w:rFonts w:ascii="Exo" w:eastAsia="Times New Roman" w:hAnsi="Exo"/>
-              <w:color w:val="000000"/>
-              <w:sz w:val="20"/>
-              <w:szCs w:val="20"/>
-            </w:rPr>
-            <w:t>Arab</w:t>
-          </w:r>
-          <w:proofErr w:type="spellEnd"/>
-          <w:r>
-            <w:rPr>
-              <w:rFonts w:ascii="Exo" w:eastAsia="Times New Roman" w:hAnsi="Exo"/>
-              <w:color w:val="000000"/>
-              <w:sz w:val="20"/>
-              <w:szCs w:val="20"/>
-            </w:rPr>
-            <w:t xml:space="preserve"> M, </w:t>
-          </w:r>
-          <w:proofErr w:type="spellStart"/>
-          <w:r>
-            <w:rPr>
-              <w:rFonts w:ascii="Exo" w:eastAsia="Times New Roman" w:hAnsi="Exo"/>
-              <w:color w:val="000000"/>
-              <w:sz w:val="20"/>
-              <w:szCs w:val="20"/>
-            </w:rPr>
-            <w:t>Shayanfard</w:t>
-          </w:r>
-          <w:proofErr w:type="spellEnd"/>
-          <w:r>
-            <w:rPr>
-              <w:rFonts w:ascii="Exo" w:eastAsia="Times New Roman" w:hAnsi="Exo"/>
-              <w:color w:val="000000"/>
-              <w:sz w:val="20"/>
-              <w:szCs w:val="20"/>
-            </w:rPr>
-            <w:t xml:space="preserve"> K. A </w:t>
-          </w:r>
-          <w:proofErr w:type="spellStart"/>
-          <w:r>
-            <w:rPr>
-              <w:rFonts w:ascii="Exo" w:eastAsia="Times New Roman" w:hAnsi="Exo"/>
-              <w:color w:val="000000"/>
-              <w:sz w:val="20"/>
-              <w:szCs w:val="20"/>
-            </w:rPr>
-            <w:t>multi-phase</w:t>
-          </w:r>
-          <w:proofErr w:type="spellEnd"/>
-          <w:r>
-            <w:rPr>
-              <w:rFonts w:ascii="Exo" w:eastAsia="Times New Roman" w:hAnsi="Exo"/>
-              <w:color w:val="000000"/>
-              <w:sz w:val="20"/>
-              <w:szCs w:val="20"/>
-            </w:rPr>
-            <w:t xml:space="preserve"> approach for </w:t>
-          </w:r>
-          <w:proofErr w:type="spellStart"/>
-          <w:r>
-            <w:rPr>
-              <w:rFonts w:ascii="Exo" w:eastAsia="Times New Roman" w:hAnsi="Exo"/>
-              <w:color w:val="000000"/>
-              <w:sz w:val="20"/>
-              <w:szCs w:val="20"/>
-            </w:rPr>
-            <w:t>developing</w:t>
-          </w:r>
-          <w:proofErr w:type="spellEnd"/>
-          <w:r>
-            <w:rPr>
-              <w:rFonts w:ascii="Exo" w:eastAsia="Times New Roman" w:hAnsi="Exo"/>
-              <w:color w:val="000000"/>
-              <w:sz w:val="20"/>
-              <w:szCs w:val="20"/>
-            </w:rPr>
-            <w:t xml:space="preserve"> a conceptual model for </w:t>
-          </w:r>
-          <w:proofErr w:type="spellStart"/>
-          <w:r>
-            <w:rPr>
-              <w:rFonts w:ascii="Exo" w:eastAsia="Times New Roman" w:hAnsi="Exo"/>
-              <w:color w:val="000000"/>
-              <w:sz w:val="20"/>
-              <w:szCs w:val="20"/>
-            </w:rPr>
-            <w:t>human</w:t>
-          </w:r>
-          <w:proofErr w:type="spellEnd"/>
-          <w:r>
-            <w:rPr>
-              <w:rFonts w:ascii="Exo" w:eastAsia="Times New Roman" w:hAnsi="Exo"/>
-              <w:color w:val="000000"/>
-              <w:sz w:val="20"/>
-              <w:szCs w:val="20"/>
-            </w:rPr>
-            <w:t xml:space="preserve"> </w:t>
-          </w:r>
-          <w:proofErr w:type="spellStart"/>
-          <w:r>
-            <w:rPr>
-              <w:rFonts w:ascii="Exo" w:eastAsia="Times New Roman" w:hAnsi="Exo"/>
-              <w:color w:val="000000"/>
-              <w:sz w:val="20"/>
-              <w:szCs w:val="20"/>
-            </w:rPr>
-            <w:t>resources</w:t>
-          </w:r>
-          <w:proofErr w:type="spellEnd"/>
-          <w:r>
-            <w:rPr>
-              <w:rFonts w:ascii="Exo" w:eastAsia="Times New Roman" w:hAnsi="Exo"/>
-              <w:color w:val="000000"/>
-              <w:sz w:val="20"/>
-              <w:szCs w:val="20"/>
-            </w:rPr>
-            <w:t xml:space="preserve"> for </w:t>
-          </w:r>
-          <w:proofErr w:type="spellStart"/>
-          <w:r>
-            <w:rPr>
-              <w:rFonts w:ascii="Exo" w:eastAsia="Times New Roman" w:hAnsi="Exo"/>
-              <w:color w:val="000000"/>
-              <w:sz w:val="20"/>
-              <w:szCs w:val="20"/>
-            </w:rPr>
-            <w:t>health</w:t>
-          </w:r>
-          <w:proofErr w:type="spellEnd"/>
-          <w:r>
-            <w:rPr>
-              <w:rFonts w:ascii="Exo" w:eastAsia="Times New Roman" w:hAnsi="Exo"/>
-              <w:color w:val="000000"/>
-              <w:sz w:val="20"/>
-              <w:szCs w:val="20"/>
-            </w:rPr>
-            <w:t xml:space="preserve"> </w:t>
-          </w:r>
-          <w:proofErr w:type="spellStart"/>
-          <w:r>
-            <w:rPr>
-              <w:rFonts w:ascii="Exo" w:eastAsia="Times New Roman" w:hAnsi="Exo"/>
-              <w:color w:val="000000"/>
-              <w:sz w:val="20"/>
-              <w:szCs w:val="20"/>
-            </w:rPr>
-            <w:t>observatory</w:t>
-          </w:r>
-          <w:proofErr w:type="spellEnd"/>
-          <w:r>
-            <w:rPr>
-              <w:rFonts w:ascii="Exo" w:eastAsia="Times New Roman" w:hAnsi="Exo"/>
-              <w:color w:val="000000"/>
-              <w:sz w:val="20"/>
-              <w:szCs w:val="20"/>
-            </w:rPr>
-            <w:t xml:space="preserve"> (HRHO) </w:t>
-          </w:r>
-          <w:proofErr w:type="spellStart"/>
-          <w:r>
-            <w:rPr>
-              <w:rFonts w:ascii="Exo" w:eastAsia="Times New Roman" w:hAnsi="Exo"/>
-              <w:color w:val="000000"/>
-              <w:sz w:val="20"/>
-              <w:szCs w:val="20"/>
-            </w:rPr>
-            <w:t>toward</w:t>
-          </w:r>
-          <w:proofErr w:type="spellEnd"/>
-          <w:r>
-            <w:rPr>
-              <w:rFonts w:ascii="Exo" w:eastAsia="Times New Roman" w:hAnsi="Exo"/>
-              <w:color w:val="000000"/>
-              <w:sz w:val="20"/>
-              <w:szCs w:val="20"/>
-            </w:rPr>
-            <w:t xml:space="preserve"> </w:t>
-          </w:r>
-          <w:proofErr w:type="spellStart"/>
-          <w:r>
-            <w:rPr>
-              <w:rFonts w:ascii="Exo" w:eastAsia="Times New Roman" w:hAnsi="Exo"/>
-              <w:color w:val="000000"/>
-              <w:sz w:val="20"/>
-              <w:szCs w:val="20"/>
-            </w:rPr>
-            <w:t>integrating</w:t>
-          </w:r>
-          <w:proofErr w:type="spellEnd"/>
-          <w:r>
-            <w:rPr>
-              <w:rFonts w:ascii="Exo" w:eastAsia="Times New Roman" w:hAnsi="Exo"/>
-              <w:color w:val="000000"/>
-              <w:sz w:val="20"/>
-              <w:szCs w:val="20"/>
-            </w:rPr>
-            <w:t xml:space="preserve"> data </w:t>
-          </w:r>
-          <w:proofErr w:type="spellStart"/>
-          <w:r>
-            <w:rPr>
-              <w:rFonts w:ascii="Exo" w:eastAsia="Times New Roman" w:hAnsi="Exo"/>
-              <w:color w:val="000000"/>
-              <w:sz w:val="20"/>
-              <w:szCs w:val="20"/>
-            </w:rPr>
-            <w:t>and</w:t>
-          </w:r>
-          <w:proofErr w:type="spellEnd"/>
-          <w:r>
-            <w:rPr>
-              <w:rFonts w:ascii="Exo" w:eastAsia="Times New Roman" w:hAnsi="Exo"/>
-              <w:color w:val="000000"/>
-              <w:sz w:val="20"/>
-              <w:szCs w:val="20"/>
-            </w:rPr>
-            <w:t xml:space="preserve"> </w:t>
-          </w:r>
-          <w:proofErr w:type="spellStart"/>
-          <w:r>
-            <w:rPr>
-              <w:rFonts w:ascii="Exo" w:eastAsia="Times New Roman" w:hAnsi="Exo"/>
-              <w:color w:val="000000"/>
-              <w:sz w:val="20"/>
-              <w:szCs w:val="20"/>
-            </w:rPr>
-            <w:t>evidence</w:t>
-          </w:r>
-          <w:proofErr w:type="spellEnd"/>
-          <w:r>
-            <w:rPr>
-              <w:rFonts w:ascii="Exo" w:eastAsia="Times New Roman" w:hAnsi="Exo"/>
-              <w:color w:val="000000"/>
-              <w:sz w:val="20"/>
-              <w:szCs w:val="20"/>
-            </w:rPr>
-            <w:t xml:space="preserve">: a case </w:t>
-          </w:r>
-          <w:proofErr w:type="spellStart"/>
-          <w:r>
-            <w:rPr>
-              <w:rFonts w:ascii="Exo" w:eastAsia="Times New Roman" w:hAnsi="Exo"/>
-              <w:color w:val="000000"/>
-              <w:sz w:val="20"/>
-              <w:szCs w:val="20"/>
-            </w:rPr>
-            <w:t>study</w:t>
-          </w:r>
-          <w:proofErr w:type="spellEnd"/>
-          <w:r>
-            <w:rPr>
-              <w:rFonts w:ascii="Exo" w:eastAsia="Times New Roman" w:hAnsi="Exo"/>
-              <w:color w:val="000000"/>
-              <w:sz w:val="20"/>
-              <w:szCs w:val="20"/>
-            </w:rPr>
-            <w:t xml:space="preserve"> </w:t>
-          </w:r>
-          <w:proofErr w:type="spellStart"/>
-          <w:r>
-            <w:rPr>
-              <w:rFonts w:ascii="Exo" w:eastAsia="Times New Roman" w:hAnsi="Exo"/>
-              <w:color w:val="000000"/>
-              <w:sz w:val="20"/>
-              <w:szCs w:val="20"/>
-            </w:rPr>
-            <w:t>of</w:t>
-          </w:r>
-          <w:proofErr w:type="spellEnd"/>
-          <w:r>
-            <w:rPr>
-              <w:rFonts w:ascii="Exo" w:eastAsia="Times New Roman" w:hAnsi="Exo"/>
-              <w:color w:val="000000"/>
-              <w:sz w:val="20"/>
-              <w:szCs w:val="20"/>
-            </w:rPr>
-            <w:t xml:space="preserve"> Iran. Health Res </w:t>
-          </w:r>
-          <w:proofErr w:type="spellStart"/>
-          <w:r>
-            <w:rPr>
-              <w:rFonts w:ascii="Exo" w:eastAsia="Times New Roman" w:hAnsi="Exo"/>
-              <w:color w:val="000000"/>
-              <w:sz w:val="20"/>
-              <w:szCs w:val="20"/>
-            </w:rPr>
-            <w:t>Policy</w:t>
-          </w:r>
-          <w:proofErr w:type="spellEnd"/>
-          <w:r>
-            <w:rPr>
-              <w:rFonts w:ascii="Exo" w:eastAsia="Times New Roman" w:hAnsi="Exo"/>
-              <w:color w:val="000000"/>
-              <w:sz w:val="20"/>
-              <w:szCs w:val="20"/>
-            </w:rPr>
-            <w:t xml:space="preserve"> </w:t>
-          </w:r>
-          <w:proofErr w:type="spellStart"/>
-          <w:r>
-            <w:rPr>
-              <w:rFonts w:ascii="Exo" w:eastAsia="Times New Roman" w:hAnsi="Exo"/>
-              <w:color w:val="000000"/>
-              <w:sz w:val="20"/>
-              <w:szCs w:val="20"/>
-            </w:rPr>
-            <w:t>Syst</w:t>
-          </w:r>
-          <w:proofErr w:type="spellEnd"/>
-          <w:r>
-            <w:rPr>
-              <w:rFonts w:ascii="Exo" w:eastAsia="Times New Roman" w:hAnsi="Exo"/>
-              <w:color w:val="000000"/>
-              <w:sz w:val="20"/>
-              <w:szCs w:val="20"/>
-            </w:rPr>
-            <w:t xml:space="preserve">. </w:t>
-          </w:r>
-          <w:proofErr w:type="spellStart"/>
-          <w:r>
-            <w:rPr>
-              <w:rFonts w:ascii="Exo" w:eastAsia="Times New Roman" w:hAnsi="Exo"/>
-              <w:color w:val="000000"/>
-              <w:sz w:val="20"/>
-              <w:szCs w:val="20"/>
-            </w:rPr>
-            <w:t>BioMed</w:t>
-          </w:r>
-          <w:proofErr w:type="spellEnd"/>
-          <w:r>
-            <w:rPr>
-              <w:rFonts w:ascii="Exo" w:eastAsia="Times New Roman" w:hAnsi="Exo"/>
-              <w:color w:val="000000"/>
-              <w:sz w:val="20"/>
-              <w:szCs w:val="20"/>
-            </w:rPr>
-            <w:t xml:space="preserve"> Central Ltd; 2023 </w:t>
-          </w:r>
-          <w:proofErr w:type="spellStart"/>
-          <w:r>
-            <w:rPr>
-              <w:rFonts w:ascii="Exo" w:eastAsia="Times New Roman" w:hAnsi="Exo"/>
-              <w:color w:val="000000"/>
-              <w:sz w:val="20"/>
-              <w:szCs w:val="20"/>
-            </w:rPr>
-            <w:t>Dec</w:t>
-          </w:r>
-          <w:proofErr w:type="spellEnd"/>
-          <w:r>
-            <w:rPr>
-              <w:rFonts w:ascii="Exo" w:eastAsia="Times New Roman" w:hAnsi="Exo"/>
-              <w:color w:val="000000"/>
-              <w:sz w:val="20"/>
-              <w:szCs w:val="20"/>
-            </w:rPr>
-            <w:t xml:space="preserve"> 1;21(1). PMID: 37264403</w:t>
+            <w:t>Najafpour Z, Arab M, Shayanfard K. A multi-phase approach for developing a conceptual model for human resources for health observatory (HRHO) toward integrating data and evidence: a case study of Iran. Health Res Policy Syst. BioMed Central Ltd; 2023 Dec 1;21(1). PMID: 37264403</w:t>
           </w:r>
         </w:p>
         <w:p>
@@ -5394,246 +4413,7 @@
               <w:szCs w:val="20"/>
             </w:rPr>
             <w:tab/>
-          </w:r>
-          <w:proofErr w:type="spellStart"/>
-          <w:r>
-            <w:rPr>
-              <w:rFonts w:ascii="Exo" w:eastAsia="Times New Roman" w:hAnsi="Exo"/>
-              <w:color w:val="000000"/>
-              <w:sz w:val="20"/>
-              <w:szCs w:val="20"/>
-            </w:rPr>
-            <w:t>Rees</w:t>
-          </w:r>
-          <w:proofErr w:type="spellEnd"/>
-          <w:r>
-            <w:rPr>
-              <w:rFonts w:ascii="Exo" w:eastAsia="Times New Roman" w:hAnsi="Exo"/>
-              <w:color w:val="000000"/>
-              <w:sz w:val="20"/>
-              <w:szCs w:val="20"/>
-            </w:rPr>
-            <w:t xml:space="preserve"> GH, James R, </w:t>
-          </w:r>
-          <w:proofErr w:type="spellStart"/>
-          <w:r>
-            <w:rPr>
-              <w:rFonts w:ascii="Exo" w:eastAsia="Times New Roman" w:hAnsi="Exo"/>
-              <w:color w:val="000000"/>
-              <w:sz w:val="20"/>
-              <w:szCs w:val="20"/>
-            </w:rPr>
-            <w:t>Samadashvili</w:t>
-          </w:r>
-          <w:proofErr w:type="spellEnd"/>
-          <w:r>
-            <w:rPr>
-              <w:rFonts w:ascii="Exo" w:eastAsia="Times New Roman" w:hAnsi="Exo"/>
-              <w:color w:val="000000"/>
-              <w:sz w:val="20"/>
-              <w:szCs w:val="20"/>
-            </w:rPr>
-            <w:t xml:space="preserve"> L, </w:t>
-          </w:r>
-          <w:proofErr w:type="spellStart"/>
-          <w:r>
-            <w:rPr>
-              <w:rFonts w:ascii="Exo" w:eastAsia="Times New Roman" w:hAnsi="Exo"/>
-              <w:color w:val="000000"/>
-              <w:sz w:val="20"/>
-              <w:szCs w:val="20"/>
-            </w:rPr>
-            <w:t>Scotter</w:t>
-          </w:r>
-          <w:proofErr w:type="spellEnd"/>
-          <w:r>
-            <w:rPr>
-              <w:rFonts w:ascii="Exo" w:eastAsia="Times New Roman" w:hAnsi="Exo"/>
-              <w:color w:val="000000"/>
-              <w:sz w:val="20"/>
-              <w:szCs w:val="20"/>
-            </w:rPr>
-            <w:t xml:space="preserve"> C. Are </w:t>
-          </w:r>
-          <w:proofErr w:type="spellStart"/>
-          <w:r>
-            <w:rPr>
-              <w:rFonts w:ascii="Exo" w:eastAsia="Times New Roman" w:hAnsi="Exo"/>
-              <w:color w:val="000000"/>
-              <w:sz w:val="20"/>
-              <w:szCs w:val="20"/>
-            </w:rPr>
-            <w:t>Sustainable</w:t>
-          </w:r>
-          <w:proofErr w:type="spellEnd"/>
-          <w:r>
-            <w:rPr>
-              <w:rFonts w:ascii="Exo" w:eastAsia="Times New Roman" w:hAnsi="Exo"/>
-              <w:color w:val="000000"/>
-              <w:sz w:val="20"/>
-              <w:szCs w:val="20"/>
-            </w:rPr>
-            <w:t xml:space="preserve"> Health </w:t>
-          </w:r>
-          <w:proofErr w:type="spellStart"/>
-          <w:r>
-            <w:rPr>
-              <w:rFonts w:ascii="Exo" w:eastAsia="Times New Roman" w:hAnsi="Exo"/>
-              <w:color w:val="000000"/>
-              <w:sz w:val="20"/>
-              <w:szCs w:val="20"/>
-            </w:rPr>
-            <w:t>Workforces</w:t>
-          </w:r>
-          <w:proofErr w:type="spellEnd"/>
-          <w:r>
-            <w:rPr>
-              <w:rFonts w:ascii="Exo" w:eastAsia="Times New Roman" w:hAnsi="Exo"/>
-              <w:color w:val="000000"/>
-              <w:sz w:val="20"/>
-              <w:szCs w:val="20"/>
-            </w:rPr>
-            <w:t xml:space="preserve"> </w:t>
-          </w:r>
-          <w:proofErr w:type="spellStart"/>
-          <w:r>
-            <w:rPr>
-              <w:rFonts w:ascii="Exo" w:eastAsia="Times New Roman" w:hAnsi="Exo"/>
-              <w:color w:val="000000"/>
-              <w:sz w:val="20"/>
-              <w:szCs w:val="20"/>
-            </w:rPr>
-            <w:t>Possible</w:t>
-          </w:r>
-          <w:proofErr w:type="spellEnd"/>
-          <w:r>
-            <w:rPr>
-              <w:rFonts w:ascii="Exo" w:eastAsia="Times New Roman" w:hAnsi="Exo"/>
-              <w:color w:val="000000"/>
-              <w:sz w:val="20"/>
-              <w:szCs w:val="20"/>
-            </w:rPr>
-            <w:t xml:space="preserve">? </w:t>
-          </w:r>
-          <w:proofErr w:type="spellStart"/>
-          <w:r>
-            <w:rPr>
-              <w:rFonts w:ascii="Exo" w:eastAsia="Times New Roman" w:hAnsi="Exo"/>
-              <w:color w:val="000000"/>
-              <w:sz w:val="20"/>
-              <w:szCs w:val="20"/>
-            </w:rPr>
-            <w:t>Issues</w:t>
-          </w:r>
-          <w:proofErr w:type="spellEnd"/>
-          <w:r>
-            <w:rPr>
-              <w:rFonts w:ascii="Exo" w:eastAsia="Times New Roman" w:hAnsi="Exo"/>
-              <w:color w:val="000000"/>
-              <w:sz w:val="20"/>
-              <w:szCs w:val="20"/>
-            </w:rPr>
-            <w:t xml:space="preserve"> </w:t>
-          </w:r>
-          <w:proofErr w:type="spellStart"/>
-          <w:r>
-            <w:rPr>
-              <w:rFonts w:ascii="Exo" w:eastAsia="Times New Roman" w:hAnsi="Exo"/>
-              <w:color w:val="000000"/>
-              <w:sz w:val="20"/>
-              <w:szCs w:val="20"/>
-            </w:rPr>
-            <w:t>and</w:t>
-          </w:r>
-          <w:proofErr w:type="spellEnd"/>
-          <w:r>
-            <w:rPr>
-              <w:rFonts w:ascii="Exo" w:eastAsia="Times New Roman" w:hAnsi="Exo"/>
-              <w:color w:val="000000"/>
-              <w:sz w:val="20"/>
-              <w:szCs w:val="20"/>
-            </w:rPr>
-            <w:t xml:space="preserve"> a </w:t>
-          </w:r>
-          <w:proofErr w:type="spellStart"/>
-          <w:r>
-            <w:rPr>
-              <w:rFonts w:ascii="Exo" w:eastAsia="Times New Roman" w:hAnsi="Exo"/>
-              <w:color w:val="000000"/>
-              <w:sz w:val="20"/>
-              <w:szCs w:val="20"/>
-            </w:rPr>
-            <w:t>Possible</w:t>
-          </w:r>
-          <w:proofErr w:type="spellEnd"/>
-          <w:r>
-            <w:rPr>
-              <w:rFonts w:ascii="Exo" w:eastAsia="Times New Roman" w:hAnsi="Exo"/>
-              <w:color w:val="000000"/>
-              <w:sz w:val="20"/>
-              <w:szCs w:val="20"/>
-            </w:rPr>
-            <w:t xml:space="preserve"> </w:t>
-          </w:r>
-          <w:proofErr w:type="spellStart"/>
-          <w:r>
-            <w:rPr>
-              <w:rFonts w:ascii="Exo" w:eastAsia="Times New Roman" w:hAnsi="Exo"/>
-              <w:color w:val="000000"/>
-              <w:sz w:val="20"/>
-              <w:szCs w:val="20"/>
-            </w:rPr>
-            <w:t>Remedy</w:t>
-          </w:r>
-          <w:proofErr w:type="spellEnd"/>
-          <w:r>
-            <w:rPr>
-              <w:rFonts w:ascii="Exo" w:eastAsia="Times New Roman" w:hAnsi="Exo"/>
-              <w:color w:val="000000"/>
-              <w:sz w:val="20"/>
-              <w:szCs w:val="20"/>
-            </w:rPr>
-            <w:t xml:space="preserve">. </w:t>
-          </w:r>
-          <w:proofErr w:type="spellStart"/>
-          <w:r>
-            <w:rPr>
-              <w:rFonts w:ascii="Exo" w:eastAsia="Times New Roman" w:hAnsi="Exo"/>
-              <w:color w:val="000000"/>
-              <w:sz w:val="20"/>
-              <w:szCs w:val="20"/>
-            </w:rPr>
-            <w:t>Sustainability</w:t>
-          </w:r>
-          <w:proofErr w:type="spellEnd"/>
-          <w:r>
-            <w:rPr>
-              <w:rFonts w:ascii="Exo" w:eastAsia="Times New Roman" w:hAnsi="Exo"/>
-              <w:color w:val="000000"/>
-              <w:sz w:val="20"/>
-              <w:szCs w:val="20"/>
-            </w:rPr>
-            <w:t xml:space="preserve"> (</w:t>
-          </w:r>
-          <w:proofErr w:type="spellStart"/>
-          <w:r>
-            <w:rPr>
-              <w:rFonts w:ascii="Exo" w:eastAsia="Times New Roman" w:hAnsi="Exo"/>
-              <w:color w:val="000000"/>
-              <w:sz w:val="20"/>
-              <w:szCs w:val="20"/>
-            </w:rPr>
-            <w:t>Switzerland</w:t>
-          </w:r>
-          <w:proofErr w:type="spellEnd"/>
-          <w:r>
-            <w:rPr>
-              <w:rFonts w:ascii="Exo" w:eastAsia="Times New Roman" w:hAnsi="Exo"/>
-              <w:color w:val="000000"/>
-              <w:sz w:val="20"/>
-              <w:szCs w:val="20"/>
-            </w:rPr>
-            <w:t xml:space="preserve">). MDPI; 2023. </w:t>
+            <w:t xml:space="preserve">Rees GH, James R, Samadashvili L, Scotter C. Are Sustainable Health Workforces Possible? Issues and a Possible Remedy. Sustainability (Switzerland). MDPI; 2023. </w:t>
           </w:r>
         </w:p>
         <w:p>
@@ -5701,147 +4481,7 @@
               <w:szCs w:val="20"/>
             </w:rPr>
             <w:tab/>
-            <w:t xml:space="preserve">Ministério da Saúde. Indicadores de </w:t>
-          </w:r>
-          <w:proofErr w:type="spellStart"/>
-          <w:r>
-            <w:rPr>
-              <w:rFonts w:ascii="Exo" w:eastAsia="Times New Roman" w:hAnsi="Exo"/>
-              <w:color w:val="000000"/>
-              <w:sz w:val="20"/>
-              <w:szCs w:val="20"/>
-            </w:rPr>
-            <w:t>gestão</w:t>
-          </w:r>
-          <w:proofErr w:type="spellEnd"/>
-          <w:r>
-            <w:rPr>
-              <w:rFonts w:ascii="Exo" w:eastAsia="Times New Roman" w:hAnsi="Exo"/>
-              <w:color w:val="000000"/>
-              <w:sz w:val="20"/>
-              <w:szCs w:val="20"/>
-            </w:rPr>
-            <w:t xml:space="preserve"> do trabalho em </w:t>
-          </w:r>
-          <w:proofErr w:type="spellStart"/>
-          <w:r>
-            <w:rPr>
-              <w:rFonts w:ascii="Exo" w:eastAsia="Times New Roman" w:hAnsi="Exo"/>
-              <w:color w:val="000000"/>
-              <w:sz w:val="20"/>
-              <w:szCs w:val="20"/>
-            </w:rPr>
-            <w:t>saúde</w:t>
-          </w:r>
-          <w:proofErr w:type="spellEnd"/>
-          <w:r>
-            <w:rPr>
-              <w:rFonts w:ascii="Exo" w:eastAsia="Times New Roman" w:hAnsi="Exo"/>
-              <w:color w:val="000000"/>
-              <w:sz w:val="20"/>
-              <w:szCs w:val="20"/>
-            </w:rPr>
-            <w:t xml:space="preserve">: material de apoio para o Programa de </w:t>
-          </w:r>
-          <w:proofErr w:type="spellStart"/>
-          <w:r>
-            <w:rPr>
-              <w:rFonts w:ascii="Exo" w:eastAsia="Times New Roman" w:hAnsi="Exo"/>
-              <w:color w:val="000000"/>
-              <w:sz w:val="20"/>
-              <w:szCs w:val="20"/>
-            </w:rPr>
-            <w:t>Qualificação</w:t>
-          </w:r>
-          <w:proofErr w:type="spellEnd"/>
-          <w:r>
-            <w:rPr>
-              <w:rFonts w:ascii="Exo" w:eastAsia="Times New Roman" w:hAnsi="Exo"/>
-              <w:color w:val="000000"/>
-              <w:sz w:val="20"/>
-              <w:szCs w:val="20"/>
-            </w:rPr>
-            <w:t xml:space="preserve"> e </w:t>
-          </w:r>
-          <w:proofErr w:type="spellStart"/>
-          <w:r>
-            <w:rPr>
-              <w:rFonts w:ascii="Exo" w:eastAsia="Times New Roman" w:hAnsi="Exo"/>
-              <w:color w:val="000000"/>
-              <w:sz w:val="20"/>
-              <w:szCs w:val="20"/>
-            </w:rPr>
-            <w:t>Estruturação</w:t>
-          </w:r>
-          <w:proofErr w:type="spellEnd"/>
-          <w:r>
-            <w:rPr>
-              <w:rFonts w:ascii="Exo" w:eastAsia="Times New Roman" w:hAnsi="Exo"/>
-              <w:color w:val="000000"/>
-              <w:sz w:val="20"/>
-              <w:szCs w:val="20"/>
-            </w:rPr>
-            <w:t xml:space="preserve"> da </w:t>
-          </w:r>
-          <w:proofErr w:type="spellStart"/>
-          <w:r>
-            <w:rPr>
-              <w:rFonts w:ascii="Exo" w:eastAsia="Times New Roman" w:hAnsi="Exo"/>
-              <w:color w:val="000000"/>
-              <w:sz w:val="20"/>
-              <w:szCs w:val="20"/>
-            </w:rPr>
-            <w:t>Gestão</w:t>
-          </w:r>
-          <w:proofErr w:type="spellEnd"/>
-          <w:r>
-            <w:rPr>
-              <w:rFonts w:ascii="Exo" w:eastAsia="Times New Roman" w:hAnsi="Exo"/>
-              <w:color w:val="000000"/>
-              <w:sz w:val="20"/>
-              <w:szCs w:val="20"/>
-            </w:rPr>
-            <w:t xml:space="preserve"> do Trabalho e da </w:t>
-          </w:r>
-          <w:proofErr w:type="spellStart"/>
-          <w:r>
-            <w:rPr>
-              <w:rFonts w:ascii="Exo" w:eastAsia="Times New Roman" w:hAnsi="Exo"/>
-              <w:color w:val="000000"/>
-              <w:sz w:val="20"/>
-              <w:szCs w:val="20"/>
-            </w:rPr>
-            <w:t>Educação</w:t>
-          </w:r>
-          <w:proofErr w:type="spellEnd"/>
-          <w:r>
-            <w:rPr>
-              <w:rFonts w:ascii="Exo" w:eastAsia="Times New Roman" w:hAnsi="Exo"/>
-              <w:color w:val="000000"/>
-              <w:sz w:val="20"/>
-              <w:szCs w:val="20"/>
-            </w:rPr>
-            <w:t xml:space="preserve"> no SUS - </w:t>
-          </w:r>
-          <w:proofErr w:type="spellStart"/>
-          <w:r>
-            <w:rPr>
-              <w:rFonts w:ascii="Exo" w:eastAsia="Times New Roman" w:hAnsi="Exo"/>
-              <w:color w:val="000000"/>
-              <w:sz w:val="20"/>
-              <w:szCs w:val="20"/>
-            </w:rPr>
-            <w:t>ProgeSUS</w:t>
-          </w:r>
-          <w:proofErr w:type="spellEnd"/>
-          <w:r>
-            <w:rPr>
-              <w:rFonts w:ascii="Exo" w:eastAsia="Times New Roman" w:hAnsi="Exo"/>
-              <w:color w:val="000000"/>
-              <w:sz w:val="20"/>
-              <w:szCs w:val="20"/>
-            </w:rPr>
-            <w:t xml:space="preserve">. Editora MS; 2007. </w:t>
+            <w:t xml:space="preserve">Ministério da Saúde. Indicadores de gestão do trabalho em saúde: material de apoio para o Programa de Qualificação e Estruturação da Gestão do Trabalho e da Educação no SUS - ProgeSUS. Editora MS; 2007. </w:t>
           </w:r>
         </w:p>
         <w:p>
@@ -5875,247 +4515,7 @@
               <w:szCs w:val="20"/>
             </w:rPr>
             <w:tab/>
-            <w:t xml:space="preserve">WHO. </w:t>
-          </w:r>
-          <w:proofErr w:type="spellStart"/>
-          <w:r>
-            <w:rPr>
-              <w:rFonts w:ascii="Exo" w:eastAsia="Times New Roman" w:hAnsi="Exo"/>
-              <w:color w:val="000000"/>
-              <w:sz w:val="20"/>
-              <w:szCs w:val="20"/>
-            </w:rPr>
-            <w:t>Strengthening</w:t>
-          </w:r>
-          <w:proofErr w:type="spellEnd"/>
-          <w:r>
-            <w:rPr>
-              <w:rFonts w:ascii="Exo" w:eastAsia="Times New Roman" w:hAnsi="Exo"/>
-              <w:color w:val="000000"/>
-              <w:sz w:val="20"/>
-              <w:szCs w:val="20"/>
-            </w:rPr>
-            <w:t xml:space="preserve"> </w:t>
-          </w:r>
-          <w:proofErr w:type="spellStart"/>
-          <w:r>
-            <w:rPr>
-              <w:rFonts w:ascii="Exo" w:eastAsia="Times New Roman" w:hAnsi="Exo"/>
-              <w:color w:val="000000"/>
-              <w:sz w:val="20"/>
-              <w:szCs w:val="20"/>
-            </w:rPr>
-            <w:t>the</w:t>
-          </w:r>
-          <w:proofErr w:type="spellEnd"/>
-          <w:r>
-            <w:rPr>
-              <w:rFonts w:ascii="Exo" w:eastAsia="Times New Roman" w:hAnsi="Exo"/>
-              <w:color w:val="000000"/>
-              <w:sz w:val="20"/>
-              <w:szCs w:val="20"/>
-            </w:rPr>
-            <w:t xml:space="preserve"> </w:t>
-          </w:r>
-          <w:proofErr w:type="spellStart"/>
-          <w:r>
-            <w:rPr>
-              <w:rFonts w:ascii="Exo" w:eastAsia="Times New Roman" w:hAnsi="Exo"/>
-              <w:color w:val="000000"/>
-              <w:sz w:val="20"/>
-              <w:szCs w:val="20"/>
-            </w:rPr>
-            <w:t>collection</w:t>
-          </w:r>
-          <w:proofErr w:type="spellEnd"/>
-          <w:r>
-            <w:rPr>
-              <w:rFonts w:ascii="Exo" w:eastAsia="Times New Roman" w:hAnsi="Exo"/>
-              <w:color w:val="000000"/>
-              <w:sz w:val="20"/>
-              <w:szCs w:val="20"/>
-            </w:rPr>
-            <w:t xml:space="preserve">, </w:t>
-          </w:r>
-          <w:proofErr w:type="spellStart"/>
-          <w:r>
-            <w:rPr>
-              <w:rFonts w:ascii="Exo" w:eastAsia="Times New Roman" w:hAnsi="Exo"/>
-              <w:color w:val="000000"/>
-              <w:sz w:val="20"/>
-              <w:szCs w:val="20"/>
-            </w:rPr>
-            <w:t>analysis</w:t>
-          </w:r>
-          <w:proofErr w:type="spellEnd"/>
-          <w:r>
-            <w:rPr>
-              <w:rFonts w:ascii="Exo" w:eastAsia="Times New Roman" w:hAnsi="Exo"/>
-              <w:color w:val="000000"/>
-              <w:sz w:val="20"/>
-              <w:szCs w:val="20"/>
-            </w:rPr>
-            <w:t xml:space="preserve"> </w:t>
-          </w:r>
-          <w:proofErr w:type="spellStart"/>
-          <w:r>
-            <w:rPr>
-              <w:rFonts w:ascii="Exo" w:eastAsia="Times New Roman" w:hAnsi="Exo"/>
-              <w:color w:val="000000"/>
-              <w:sz w:val="20"/>
-              <w:szCs w:val="20"/>
-            </w:rPr>
-            <w:t>and</w:t>
-          </w:r>
-          <w:proofErr w:type="spellEnd"/>
-          <w:r>
-            <w:rPr>
-              <w:rFonts w:ascii="Exo" w:eastAsia="Times New Roman" w:hAnsi="Exo"/>
-              <w:color w:val="000000"/>
-              <w:sz w:val="20"/>
-              <w:szCs w:val="20"/>
-            </w:rPr>
-            <w:t xml:space="preserve"> use </w:t>
-          </w:r>
-          <w:proofErr w:type="spellStart"/>
-          <w:r>
-            <w:rPr>
-              <w:rFonts w:ascii="Exo" w:eastAsia="Times New Roman" w:hAnsi="Exo"/>
-              <w:color w:val="000000"/>
-              <w:sz w:val="20"/>
-              <w:szCs w:val="20"/>
-            </w:rPr>
-            <w:t>of</w:t>
-          </w:r>
-          <w:proofErr w:type="spellEnd"/>
-          <w:r>
-            <w:rPr>
-              <w:rFonts w:ascii="Exo" w:eastAsia="Times New Roman" w:hAnsi="Exo"/>
-              <w:color w:val="000000"/>
-              <w:sz w:val="20"/>
-              <w:szCs w:val="20"/>
-            </w:rPr>
-            <w:t xml:space="preserve"> </w:t>
-          </w:r>
-          <w:proofErr w:type="spellStart"/>
-          <w:r>
-            <w:rPr>
-              <w:rFonts w:ascii="Exo" w:eastAsia="Times New Roman" w:hAnsi="Exo"/>
-              <w:color w:val="000000"/>
-              <w:sz w:val="20"/>
-              <w:szCs w:val="20"/>
-            </w:rPr>
-            <w:t>health</w:t>
-          </w:r>
-          <w:proofErr w:type="spellEnd"/>
-          <w:r>
-            <w:rPr>
-              <w:rFonts w:ascii="Exo" w:eastAsia="Times New Roman" w:hAnsi="Exo"/>
-              <w:color w:val="000000"/>
-              <w:sz w:val="20"/>
-              <w:szCs w:val="20"/>
-            </w:rPr>
-            <w:t xml:space="preserve"> </w:t>
-          </w:r>
-          <w:proofErr w:type="spellStart"/>
-          <w:r>
-            <w:rPr>
-              <w:rFonts w:ascii="Exo" w:eastAsia="Times New Roman" w:hAnsi="Exo"/>
-              <w:color w:val="000000"/>
-              <w:sz w:val="20"/>
-              <w:szCs w:val="20"/>
-            </w:rPr>
-            <w:t>workforce</w:t>
-          </w:r>
-          <w:proofErr w:type="spellEnd"/>
-          <w:r>
-            <w:rPr>
-              <w:rFonts w:ascii="Exo" w:eastAsia="Times New Roman" w:hAnsi="Exo"/>
-              <w:color w:val="000000"/>
-              <w:sz w:val="20"/>
-              <w:szCs w:val="20"/>
-            </w:rPr>
-            <w:t xml:space="preserve"> data </w:t>
-          </w:r>
-          <w:proofErr w:type="spellStart"/>
-          <w:r>
-            <w:rPr>
-              <w:rFonts w:ascii="Exo" w:eastAsia="Times New Roman" w:hAnsi="Exo"/>
-              <w:color w:val="000000"/>
-              <w:sz w:val="20"/>
-              <w:szCs w:val="20"/>
-            </w:rPr>
-            <w:t>and</w:t>
-          </w:r>
-          <w:proofErr w:type="spellEnd"/>
-          <w:r>
-            <w:rPr>
-              <w:rFonts w:ascii="Exo" w:eastAsia="Times New Roman" w:hAnsi="Exo"/>
-              <w:color w:val="000000"/>
-              <w:sz w:val="20"/>
-              <w:szCs w:val="20"/>
-            </w:rPr>
-            <w:t xml:space="preserve"> </w:t>
-          </w:r>
-          <w:proofErr w:type="spellStart"/>
-          <w:r>
-            <w:rPr>
-              <w:rFonts w:ascii="Exo" w:eastAsia="Times New Roman" w:hAnsi="Exo"/>
-              <w:color w:val="000000"/>
-              <w:sz w:val="20"/>
-              <w:szCs w:val="20"/>
-            </w:rPr>
-            <w:t>information</w:t>
-          </w:r>
-          <w:proofErr w:type="spellEnd"/>
-          <w:r>
-            <w:rPr>
-              <w:rFonts w:ascii="Exo" w:eastAsia="Times New Roman" w:hAnsi="Exo"/>
-              <w:color w:val="000000"/>
-              <w:sz w:val="20"/>
-              <w:szCs w:val="20"/>
-            </w:rPr>
-            <w:t xml:space="preserve"> - a handbook [Internet]. 2022. </w:t>
-          </w:r>
-          <w:proofErr w:type="spellStart"/>
-          <w:r>
-            <w:rPr>
-              <w:rFonts w:ascii="Exo" w:eastAsia="Times New Roman" w:hAnsi="Exo"/>
-              <w:color w:val="000000"/>
-              <w:sz w:val="20"/>
-              <w:szCs w:val="20"/>
-            </w:rPr>
-            <w:t>Available</w:t>
-          </w:r>
-          <w:proofErr w:type="spellEnd"/>
-          <w:r>
-            <w:rPr>
-              <w:rFonts w:ascii="Exo" w:eastAsia="Times New Roman" w:hAnsi="Exo"/>
-              <w:color w:val="000000"/>
-              <w:sz w:val="20"/>
-              <w:szCs w:val="20"/>
-            </w:rPr>
-            <w:t xml:space="preserve"> </w:t>
-          </w:r>
-          <w:proofErr w:type="spellStart"/>
-          <w:r>
-            <w:rPr>
-              <w:rFonts w:ascii="Exo" w:eastAsia="Times New Roman" w:hAnsi="Exo"/>
-              <w:color w:val="000000"/>
-              <w:sz w:val="20"/>
-              <w:szCs w:val="20"/>
-            </w:rPr>
-            <w:t>from</w:t>
-          </w:r>
-          <w:proofErr w:type="spellEnd"/>
-          <w:r>
-            <w:rPr>
-              <w:rFonts w:ascii="Exo" w:eastAsia="Times New Roman" w:hAnsi="Exo"/>
-              <w:color w:val="000000"/>
-              <w:sz w:val="20"/>
-              <w:szCs w:val="20"/>
-            </w:rPr>
-            <w:t xml:space="preserve">: </w:t>
+            <w:t xml:space="preserve">WHO. Strengthening the collection, analysis and use of health workforce data and information - a handbook [Internet]. 2022. Available from: </w:t>
           </w:r>
           <w:hyperlink r:id="rId22" w:history="1">
             <w:r>
@@ -6288,15 +4688,7 @@
         <w:annotationRef/>
       </w:r>
       <w:r>
-        <w:t xml:space="preserve">Pedir, via </w:t>
-      </w:r>
-      <w:proofErr w:type="spellStart"/>
-      <w:r>
-        <w:t>wpp</w:t>
-      </w:r>
-      <w:proofErr w:type="spellEnd"/>
-      <w:r>
-        <w:t xml:space="preserve"> para a Erika mandar as referências</w:t>
+        <w:t>Pedir, via wpp para a Erika mandar as referências</w:t>
       </w:r>
     </w:p>
   </w:comment>
@@ -6557,7 +4949,6 @@
         <w:szCs w:val="20"/>
       </w:rPr>
     </w:pPr>
-    <w:proofErr w:type="spellStart"/>
     <w:r>
       <w:rPr>
         <w:rFonts w:ascii="Amsi Pro Thin" w:eastAsiaTheme="majorEastAsia" w:hAnsi="Amsi Pro Thin" w:cstheme="majorBidi"/>
@@ -6566,31 +4957,8 @@
         <w:szCs w:val="18"/>
         <w:lang w:val="en-US"/>
       </w:rPr>
-      <w:t>Versão</w:t>
+      <w:t>Versão para homologação</w:t>
     </w:r>
-    <w:proofErr w:type="spellEnd"/>
-    <w:r>
-      <w:rPr>
-        <w:rFonts w:ascii="Amsi Pro Thin" w:eastAsiaTheme="majorEastAsia" w:hAnsi="Amsi Pro Thin" w:cstheme="majorBidi"/>
-        <w:color w:val="666666"/>
-        <w:sz w:val="18"/>
-        <w:szCs w:val="18"/>
-        <w:lang w:val="en-US"/>
-      </w:rPr>
-      <w:t xml:space="preserve"> para </w:t>
-    </w:r>
-    <w:proofErr w:type="spellStart"/>
-    <w:r>
-      <w:rPr>
-        <w:rFonts w:ascii="Amsi Pro Thin" w:eastAsiaTheme="majorEastAsia" w:hAnsi="Amsi Pro Thin" w:cstheme="majorBidi"/>
-        <w:color w:val="666666"/>
-        <w:sz w:val="18"/>
-        <w:szCs w:val="18"/>
-        <w:lang w:val="en-US"/>
-      </w:rPr>
-      <w:t>homologação</w:t>
-    </w:r>
-    <w:proofErr w:type="spellEnd"/>
   </w:p>
 </w:hdr>
 </file>
@@ -11430,6 +9798,7 @@
     <w:rsid w:val="005A1B36"/>
     <w:rsid w:val="007160B9"/>
     <w:rsid w:val="0083004D"/>
+    <w:rsid w:val="00860786"/>
     <w:rsid w:val="008A6E38"/>
     <w:rsid w:val="0090390E"/>
     <w:rsid w:val="0091326D"/>

--- a/01_indicadores/Docs/02_Ficha de indicadores - razão de profissionais.docx
+++ b/01_indicadores/Docs/02_Ficha de indicadores - razão de profissionais.docx
@@ -923,8 +923,16 @@
         <w:rPr>
           <w:szCs w:val="20"/>
         </w:rPr>
-        <w:t>Gustavo Hoff</w:t>
-      </w:r>
+        <w:t xml:space="preserve">Gustavo </w:t>
+      </w:r>
+      <w:proofErr w:type="spellStart"/>
+      <w:r>
+        <w:rPr>
+          <w:szCs w:val="20"/>
+        </w:rPr>
+        <w:t>Hoff</w:t>
+      </w:r>
+      <w:proofErr w:type="spellEnd"/>
     </w:p>
     <w:p>
       <w:pPr>
@@ -972,11 +980,19 @@
           <w:szCs w:val="20"/>
         </w:rPr>
       </w:pPr>
-      <w:r>
-        <w:rPr>
-          <w:szCs w:val="20"/>
-        </w:rPr>
-        <w:t xml:space="preserve">Antonio Isidro da Silva Filho </w:t>
+      <w:proofErr w:type="spellStart"/>
+      <w:r>
+        <w:rPr>
+          <w:szCs w:val="20"/>
+        </w:rPr>
+        <w:t>Antonio</w:t>
+      </w:r>
+      <w:proofErr w:type="spellEnd"/>
+      <w:r>
+        <w:rPr>
+          <w:szCs w:val="20"/>
+        </w:rPr>
+        <w:t xml:space="preserve"> Isidro da Silva Filho </w:t>
       </w:r>
     </w:p>
     <w:p>
@@ -990,8 +1006,16 @@
         <w:rPr>
           <w:szCs w:val="20"/>
         </w:rPr>
-        <w:t>Daniel do Prado Pagotto</w:t>
-      </w:r>
+        <w:t xml:space="preserve">Daniel do Prado </w:t>
+      </w:r>
+      <w:proofErr w:type="spellStart"/>
+      <w:r>
+        <w:rPr>
+          <w:szCs w:val="20"/>
+        </w:rPr>
+        <w:t>Pagotto</w:t>
+      </w:r>
+      <w:proofErr w:type="spellEnd"/>
     </w:p>
     <w:p>
       <w:pPr>
@@ -1025,11 +1049,19 @@
           <w:szCs w:val="20"/>
         </w:rPr>
       </w:pPr>
-      <w:r>
-        <w:rPr>
-          <w:szCs w:val="20"/>
-        </w:rPr>
-        <w:t>Alef Oliveira dos Santos</w:t>
+      <w:proofErr w:type="spellStart"/>
+      <w:r>
+        <w:rPr>
+          <w:szCs w:val="20"/>
+        </w:rPr>
+        <w:t>Alef</w:t>
+      </w:r>
+      <w:proofErr w:type="spellEnd"/>
+      <w:r>
+        <w:rPr>
+          <w:szCs w:val="20"/>
+        </w:rPr>
+        <w:t xml:space="preserve"> Oliveira dos Santos</w:t>
       </w:r>
     </w:p>
     <w:p>
@@ -1109,11 +1141,19 @@
           <w:szCs w:val="20"/>
         </w:rPr>
       </w:pPr>
-      <w:r>
-        <w:rPr>
-          <w:szCs w:val="20"/>
-        </w:rPr>
-        <w:t>Wemerson Marques</w:t>
+      <w:proofErr w:type="spellStart"/>
+      <w:r>
+        <w:rPr>
+          <w:szCs w:val="20"/>
+        </w:rPr>
+        <w:t>Wemerson</w:t>
+      </w:r>
+      <w:proofErr w:type="spellEnd"/>
+      <w:r>
+        <w:rPr>
+          <w:szCs w:val="20"/>
+        </w:rPr>
+        <w:t xml:space="preserve"> Marques</w:t>
       </w:r>
     </w:p>
     <w:p>
@@ -1248,7 +1288,21 @@
         <w:rPr>
           <w:szCs w:val="20"/>
         </w:rPr>
-        <w:t>Camilla Barreto Rodrigues Cochia Caetano</w:t>
+        <w:t xml:space="preserve">Camilla Barreto Rodrigues </w:t>
+      </w:r>
+      <w:proofErr w:type="spellStart"/>
+      <w:r>
+        <w:rPr>
+          <w:szCs w:val="20"/>
+        </w:rPr>
+        <w:t>Cochia</w:t>
+      </w:r>
+      <w:proofErr w:type="spellEnd"/>
+      <w:r>
+        <w:rPr>
+          <w:szCs w:val="20"/>
+        </w:rPr>
+        <w:t xml:space="preserve"> Caetano</w:t>
       </w:r>
     </w:p>
     <w:p>
@@ -1262,8 +1316,16 @@
         <w:rPr>
           <w:szCs w:val="20"/>
         </w:rPr>
-        <w:t>Carla Novara Monclair</w:t>
-      </w:r>
+        <w:t xml:space="preserve">Carla Novara </w:t>
+      </w:r>
+      <w:proofErr w:type="spellStart"/>
+      <w:r>
+        <w:rPr>
+          <w:szCs w:val="20"/>
+        </w:rPr>
+        <w:t>Monclair</w:t>
+      </w:r>
+      <w:proofErr w:type="spellEnd"/>
     </w:p>
     <w:p>
       <w:pPr>
@@ -1272,11 +1334,19 @@
           <w:szCs w:val="20"/>
         </w:rPr>
       </w:pPr>
-      <w:r>
-        <w:rPr>
-          <w:szCs w:val="20"/>
-        </w:rPr>
-        <w:t>Deivyson José Pereira de Araújo</w:t>
+      <w:proofErr w:type="spellStart"/>
+      <w:r>
+        <w:rPr>
+          <w:szCs w:val="20"/>
+        </w:rPr>
+        <w:t>Deivyson</w:t>
+      </w:r>
+      <w:proofErr w:type="spellEnd"/>
+      <w:r>
+        <w:rPr>
+          <w:szCs w:val="20"/>
+        </w:rPr>
+        <w:t xml:space="preserve"> José Pereira de Araújo</w:t>
       </w:r>
     </w:p>
     <w:p>
@@ -1286,11 +1356,19 @@
           <w:szCs w:val="20"/>
         </w:rPr>
       </w:pPr>
-      <w:r>
-        <w:rPr>
-          <w:szCs w:val="20"/>
-        </w:rPr>
-        <w:t>Desirée dos Santos Carvalho</w:t>
+      <w:proofErr w:type="spellStart"/>
+      <w:r>
+        <w:rPr>
+          <w:szCs w:val="20"/>
+        </w:rPr>
+        <w:t>Desirée</w:t>
+      </w:r>
+      <w:proofErr w:type="spellEnd"/>
+      <w:r>
+        <w:rPr>
+          <w:szCs w:val="20"/>
+        </w:rPr>
+        <w:t xml:space="preserve"> dos Santos Carvalho</w:t>
       </w:r>
     </w:p>
     <w:p>
@@ -1304,7 +1382,21 @@
         <w:rPr>
           <w:szCs w:val="20"/>
         </w:rPr>
-        <w:t>Elisabet Pereira Lelo Nascimento</w:t>
+        <w:t xml:space="preserve">Elisabet Pereira </w:t>
+      </w:r>
+      <w:proofErr w:type="spellStart"/>
+      <w:r>
+        <w:rPr>
+          <w:szCs w:val="20"/>
+        </w:rPr>
+        <w:t>Lelo</w:t>
+      </w:r>
+      <w:proofErr w:type="spellEnd"/>
+      <w:r>
+        <w:rPr>
+          <w:szCs w:val="20"/>
+        </w:rPr>
+        <w:t xml:space="preserve"> Nascimento</w:t>
       </w:r>
     </w:p>
     <w:p>
@@ -1402,7 +1494,35 @@
         <w:rPr>
           <w:szCs w:val="20"/>
         </w:rPr>
-        <w:t>Silvia Lutaif Dolci Carmona</w:t>
+        <w:t xml:space="preserve">Silvia </w:t>
+      </w:r>
+      <w:proofErr w:type="spellStart"/>
+      <w:r>
+        <w:rPr>
+          <w:szCs w:val="20"/>
+        </w:rPr>
+        <w:t>Lutaif</w:t>
+      </w:r>
+      <w:proofErr w:type="spellEnd"/>
+      <w:r>
+        <w:rPr>
+          <w:szCs w:val="20"/>
+        </w:rPr>
+        <w:t xml:space="preserve"> </w:t>
+      </w:r>
+      <w:proofErr w:type="spellStart"/>
+      <w:r>
+        <w:rPr>
+          <w:szCs w:val="20"/>
+        </w:rPr>
+        <w:t>Dolci</w:t>
+      </w:r>
+      <w:proofErr w:type="spellEnd"/>
+      <w:r>
+        <w:rPr>
+          <w:szCs w:val="20"/>
+        </w:rPr>
+        <w:t xml:space="preserve"> Carmona</w:t>
       </w:r>
     </w:p>
     <w:p>
@@ -1416,8 +1536,16 @@
         <w:rPr>
           <w:szCs w:val="20"/>
         </w:rPr>
-        <w:t>Vânia Maria Corrêa Barthmann</w:t>
-      </w:r>
+        <w:t xml:space="preserve">Vânia Maria Corrêa </w:t>
+      </w:r>
+      <w:proofErr w:type="spellStart"/>
+      <w:r>
+        <w:rPr>
+          <w:szCs w:val="20"/>
+        </w:rPr>
+        <w:t>Barthmann</w:t>
+      </w:r>
+      <w:proofErr w:type="spellEnd"/>
     </w:p>
     <w:p>
       <w:pPr>
@@ -1430,8 +1558,16 @@
         <w:rPr>
           <w:szCs w:val="20"/>
         </w:rPr>
-        <w:t>Fernando Canto Michelotti</w:t>
-      </w:r>
+        <w:t xml:space="preserve">Fernando Canto </w:t>
+      </w:r>
+      <w:proofErr w:type="spellStart"/>
+      <w:r>
+        <w:rPr>
+          <w:szCs w:val="20"/>
+        </w:rPr>
+        <w:t>Michelotti</w:t>
+      </w:r>
+      <w:proofErr w:type="spellEnd"/>
     </w:p>
     <w:p>
       <w:pPr>
@@ -1589,13 +1725,11 @@
     <w:sdt>
       <w:sdtPr>
         <w:rPr>
-          <w:rFonts w:ascii="Exo" w:eastAsiaTheme="minorHAnsi" w:hAnsi="Exo" w:cstheme="minorBidi"/>
+          <w:rFonts w:ascii="Exo" w:hAnsi="Exo"/>
           <w:b/>
           <w:bCs/>
           <w:color w:val="auto"/>
           <w:kern w:val="2"/>
-          <w:sz w:val="22"/>
-          <w:szCs w:val="22"/>
           <w:lang w:eastAsia="en-US"/>
           <w14:ligatures w14:val="standardContextual"/>
         </w:rPr>
@@ -1605,20 +1739,25 @@
           <w:docPartUnique/>
         </w:docPartObj>
       </w:sdtPr>
-      <w:sdtEndPr/>
+      <w:sdtEndPr>
+        <w:rPr>
+          <w:rFonts w:eastAsiaTheme="minorHAnsi" w:cstheme="minorBidi"/>
+          <w:sz w:val="22"/>
+          <w:szCs w:val="22"/>
+        </w:rPr>
+      </w:sdtEndPr>
       <w:sdtContent>
         <w:p>
           <w:pPr>
             <w:pStyle w:val="CabealhodoSumrio"/>
+            <w:spacing w:after="200" w:line="360" w:lineRule="auto"/>
             <w:jc w:val="center"/>
             <w:rPr>
-              <w:rFonts w:ascii="Exo" w:eastAsiaTheme="minorHAnsi" w:hAnsi="Exo" w:cstheme="minorBidi"/>
+              <w:rFonts w:ascii="Exo" w:hAnsi="Exo"/>
               <w:b/>
               <w:bCs/>
               <w:color w:val="auto"/>
               <w:kern w:val="2"/>
-              <w:sz w:val="22"/>
-              <w:szCs w:val="22"/>
               <w:lang w:eastAsia="en-US"/>
               <w14:ligatures w14:val="standardContextual"/>
             </w:rPr>
@@ -1629,6 +1768,9 @@
               <w:b/>
               <w:bCs/>
               <w:color w:val="auto"/>
+              <w:kern w:val="2"/>
+              <w:lang w:eastAsia="en-US"/>
+              <w14:ligatures w14:val="standardContextual"/>
             </w:rPr>
             <w:t>Sumário</w:t>
           </w:r>
@@ -2138,7 +2280,95 @@
           <w:sz w:val="20"/>
           <w:szCs w:val="20"/>
         </w:rPr>
-        <w:t>Global Strategy for Human Resources for Health: Workforce 2030</w:t>
+        <w:t xml:space="preserve">Global </w:t>
+      </w:r>
+      <w:proofErr w:type="spellStart"/>
+      <w:r>
+        <w:rPr>
+          <w:rFonts w:ascii="Exo" w:hAnsi="Exo"/>
+          <w:i/>
+          <w:iCs/>
+          <w:sz w:val="20"/>
+          <w:szCs w:val="20"/>
+        </w:rPr>
+        <w:t>Strategy</w:t>
+      </w:r>
+      <w:proofErr w:type="spellEnd"/>
+      <w:r>
+        <w:rPr>
+          <w:rFonts w:ascii="Exo" w:hAnsi="Exo"/>
+          <w:i/>
+          <w:iCs/>
+          <w:sz w:val="20"/>
+          <w:szCs w:val="20"/>
+        </w:rPr>
+        <w:t xml:space="preserve"> for </w:t>
+      </w:r>
+      <w:proofErr w:type="spellStart"/>
+      <w:r>
+        <w:rPr>
+          <w:rFonts w:ascii="Exo" w:hAnsi="Exo"/>
+          <w:i/>
+          <w:iCs/>
+          <w:sz w:val="20"/>
+          <w:szCs w:val="20"/>
+        </w:rPr>
+        <w:t>Human</w:t>
+      </w:r>
+      <w:proofErr w:type="spellEnd"/>
+      <w:r>
+        <w:rPr>
+          <w:rFonts w:ascii="Exo" w:hAnsi="Exo"/>
+          <w:i/>
+          <w:iCs/>
+          <w:sz w:val="20"/>
+          <w:szCs w:val="20"/>
+        </w:rPr>
+        <w:t xml:space="preserve"> </w:t>
+      </w:r>
+      <w:proofErr w:type="spellStart"/>
+      <w:r>
+        <w:rPr>
+          <w:rFonts w:ascii="Exo" w:hAnsi="Exo"/>
+          <w:i/>
+          <w:iCs/>
+          <w:sz w:val="20"/>
+          <w:szCs w:val="20"/>
+        </w:rPr>
+        <w:t>Resources</w:t>
+      </w:r>
+      <w:proofErr w:type="spellEnd"/>
+      <w:r>
+        <w:rPr>
+          <w:rFonts w:ascii="Exo" w:hAnsi="Exo"/>
+          <w:i/>
+          <w:iCs/>
+          <w:sz w:val="20"/>
+          <w:szCs w:val="20"/>
+        </w:rPr>
+        <w:t xml:space="preserve"> for Health: </w:t>
+      </w:r>
+      <w:proofErr w:type="spellStart"/>
+      <w:r>
+        <w:rPr>
+          <w:rFonts w:ascii="Exo" w:hAnsi="Exo"/>
+          <w:i/>
+          <w:iCs/>
+          <w:sz w:val="20"/>
+          <w:szCs w:val="20"/>
+        </w:rPr>
+        <w:t>Workforce</w:t>
+      </w:r>
+      <w:proofErr w:type="spellEnd"/>
+      <w:r>
+        <w:rPr>
+          <w:rFonts w:ascii="Exo" w:hAnsi="Exo"/>
+          <w:i/>
+          <w:iCs/>
+          <w:sz w:val="20"/>
+          <w:szCs w:val="20"/>
+        </w:rPr>
+        <w:t xml:space="preserve"> 2030</w:t>
       </w:r>
       <w:r>
         <w:rPr>
@@ -2596,12 +2826,12 @@
       <w:tblPr>
         <w:tblStyle w:val="Tabelacomgrade"/>
         <w:tblpPr w:leftFromText="141" w:rightFromText="141" w:vertAnchor="text" w:horzAnchor="margin" w:tblpY="83"/>
-        <w:tblW w:w="9209" w:type="dxa"/>
+        <w:tblW w:w="9175" w:type="dxa"/>
         <w:tblLook w:val="04A0" w:firstRow="1" w:lastRow="0" w:firstColumn="1" w:lastColumn="0" w:noHBand="0" w:noVBand="1"/>
       </w:tblPr>
       <w:tblGrid>
         <w:gridCol w:w="1838"/>
-        <w:gridCol w:w="7371"/>
+        <w:gridCol w:w="7337"/>
       </w:tblGrid>
       <w:tr>
         <w:tc>
@@ -2644,7 +2874,7 @@
         </w:tc>
         <w:tc>
           <w:tcPr>
-            <w:tcW w:w="7371" w:type="dxa"/>
+            <w:tcW w:w="7337" w:type="dxa"/>
             <w:tcBorders>
               <w:top w:val="single" w:sz="4" w:space="0" w:color="0095D4"/>
               <w:left w:val="single" w:sz="4" w:space="0" w:color="0095D4"/>
@@ -2713,7 +2943,7 @@
         </w:tc>
         <w:tc>
           <w:tcPr>
-            <w:tcW w:w="7371" w:type="dxa"/>
+            <w:tcW w:w="7337" w:type="dxa"/>
             <w:tcBorders>
               <w:top w:val="single" w:sz="4" w:space="0" w:color="0095D4"/>
               <w:left w:val="single" w:sz="4" w:space="0" w:color="0095D4"/>
@@ -2783,7 +3013,7 @@
         </w:tc>
         <w:tc>
           <w:tcPr>
-            <w:tcW w:w="7371" w:type="dxa"/>
+            <w:tcW w:w="7337" w:type="dxa"/>
             <w:tcBorders>
               <w:top w:val="single" w:sz="4" w:space="0" w:color="0095D4"/>
               <w:left w:val="single" w:sz="4" w:space="0" w:color="0095D4"/>
@@ -2864,7 +3094,7 @@
         </w:tc>
         <w:tc>
           <w:tcPr>
-            <w:tcW w:w="7371" w:type="dxa"/>
+            <w:tcW w:w="7337" w:type="dxa"/>
             <w:tcBorders>
               <w:top w:val="single" w:sz="4" w:space="0" w:color="0095D4"/>
               <w:left w:val="single" w:sz="4" w:space="0" w:color="0095D4"/>
@@ -2959,7 +3189,137 @@
                 <w:rFonts w:ascii="Exo" w:hAnsi="Exo"/>
                 <w:color w:val="auto"/>
               </w:rPr>
-              <w:t>Instituição: Ministério da Saúde, disponibilizado via Datasus</w:t>
+              <w:t xml:space="preserve">Instituição: Ministério da Saúde, disponibilizado via </w:t>
+            </w:r>
+            <w:proofErr w:type="spellStart"/>
+            <w:r>
+              <w:rPr>
+                <w:rFonts w:ascii="Exo" w:hAnsi="Exo"/>
+                <w:color w:val="auto"/>
+              </w:rPr>
+              <w:t>Datasus</w:t>
+            </w:r>
+            <w:proofErr w:type="spellEnd"/>
+          </w:p>
+        </w:tc>
+      </w:tr>
+      <w:tr>
+        <w:tc>
+          <w:tcPr>
+            <w:tcW w:w="1838" w:type="dxa"/>
+            <w:tcBorders>
+              <w:top w:val="single" w:sz="4" w:space="0" w:color="0095D4"/>
+              <w:left w:val="single" w:sz="4" w:space="0" w:color="0095D4"/>
+              <w:bottom w:val="single" w:sz="4" w:space="0" w:color="0095D4"/>
+              <w:right w:val="single" w:sz="4" w:space="0" w:color="0095D4"/>
+            </w:tcBorders>
+            <w:shd w:val="clear" w:color="auto" w:fill="2C3864"/>
+            <w:vAlign w:val="center"/>
+            <w:hideMark/>
+          </w:tcPr>
+          <w:p>
+            <w:pPr>
+              <w:pStyle w:val="QuadrosFiguras1"/>
+              <w:spacing w:before="60" w:line="276" w:lineRule="auto"/>
+              <w:jc w:val="left"/>
+              <w:rPr>
+                <w:rFonts w:ascii="Exo" w:hAnsi="Exo"/>
+                <w:sz w:val="22"/>
+                <w:szCs w:val="24"/>
+              </w:rPr>
+            </w:pPr>
+            <w:r>
+              <w:rPr>
+                <w:rFonts w:ascii="Exo" w:hAnsi="Exo"/>
+                <w:b/>
+                <w:bCs/>
+                <w:color w:val="FFFFFF" w:themeColor="background1"/>
+                <w:sz w:val="22"/>
+                <w:szCs w:val="24"/>
+              </w:rPr>
+              <w:t>Descrição das variáveis que compõem o indicador</w:t>
+            </w:r>
+          </w:p>
+        </w:tc>
+        <w:tc>
+          <w:tcPr>
+            <w:tcW w:w="7337" w:type="dxa"/>
+            <w:tcBorders>
+              <w:top w:val="single" w:sz="4" w:space="0" w:color="0095D4"/>
+              <w:left w:val="single" w:sz="4" w:space="0" w:color="0095D4"/>
+              <w:bottom w:val="single" w:sz="4" w:space="0" w:color="0095D4"/>
+              <w:right w:val="single" w:sz="4" w:space="0" w:color="0095D4"/>
+            </w:tcBorders>
+            <w:vAlign w:val="center"/>
+            <w:hideMark/>
+          </w:tcPr>
+          <w:p>
+            <w:pPr>
+              <w:pStyle w:val="QuadrosFiguras1"/>
+              <w:spacing w:before="60" w:after="60" w:line="240" w:lineRule="auto"/>
+              <w:jc w:val="both"/>
+              <w:rPr>
+                <w:rFonts w:ascii="Exo" w:hAnsi="Exo"/>
+                <w:color w:val="auto"/>
+              </w:rPr>
+            </w:pPr>
+            <w:r>
+              <w:rPr>
+                <w:rFonts w:ascii="Exo" w:hAnsi="Exo"/>
+                <w:color w:val="auto"/>
+              </w:rPr>
+              <w:t>É realizada uma contagem de CPFs distintos para cada categoria profissional nos municípios, utilizando a variável CPF_PROF da base CNES-PF. Essa contagem resulta na variável total, que representa o número de profissionais únicos em cada categoria por município. Em seguida, a variável total é dividida pela população do município, obtida d</w:t>
+            </w:r>
+            <w:r>
+              <w:rPr>
+                <w:rFonts w:ascii="Exo" w:hAnsi="Exo"/>
+                <w:color w:val="auto"/>
+              </w:rPr>
+              <w:t>a</w:t>
+            </w:r>
+            <w:r>
+              <w:rPr>
+                <w:rFonts w:ascii="Exo" w:hAnsi="Exo"/>
+                <w:color w:val="auto"/>
+              </w:rPr>
+              <w:t xml:space="preserve"> base</w:t>
+            </w:r>
+            <w:r>
+              <w:rPr>
+                <w:rFonts w:ascii="Exo" w:hAnsi="Exo"/>
+                <w:color w:val="auto"/>
+              </w:rPr>
+              <w:t xml:space="preserve"> </w:t>
+            </w:r>
+            <w:r>
+              <w:rPr>
+                <w:rFonts w:ascii="Exo" w:hAnsi="Exo"/>
+                <w:color w:val="auto"/>
+              </w:rPr>
+              <w:t>SVSA</w:t>
+            </w:r>
+            <w:r>
+              <w:rPr>
+                <w:rFonts w:ascii="Exo" w:hAnsi="Exo"/>
+                <w:color w:val="auto"/>
+              </w:rPr>
+              <w:t xml:space="preserve">, e o resultado é multiplicado por 10.000, gerando a variável </w:t>
+            </w:r>
+            <w:proofErr w:type="spellStart"/>
+            <w:r>
+              <w:rPr>
+                <w:rFonts w:ascii="Exo" w:hAnsi="Exo"/>
+                <w:color w:val="auto"/>
+              </w:rPr>
+              <w:t>taxa_populacao</w:t>
+            </w:r>
+            <w:proofErr w:type="spellEnd"/>
+            <w:r>
+              <w:rPr>
+                <w:rFonts w:ascii="Exo" w:hAnsi="Exo"/>
+                <w:color w:val="auto"/>
+              </w:rPr>
+              <w:t>.</w:t>
             </w:r>
           </w:p>
         </w:tc>
@@ -2998,118 +3358,13 @@
                 <w:sz w:val="22"/>
                 <w:szCs w:val="24"/>
               </w:rPr>
-              <w:t>Descrição das variáveis que compõem o indicador</w:t>
-            </w:r>
-          </w:p>
-        </w:tc>
-        <w:tc>
-          <w:tcPr>
-            <w:tcW w:w="7371" w:type="dxa"/>
-            <w:tcBorders>
-              <w:top w:val="single" w:sz="4" w:space="0" w:color="0095D4"/>
-              <w:left w:val="single" w:sz="4" w:space="0" w:color="0095D4"/>
-              <w:bottom w:val="single" w:sz="4" w:space="0" w:color="0095D4"/>
-              <w:right w:val="single" w:sz="4" w:space="0" w:color="0095D4"/>
-            </w:tcBorders>
-            <w:vAlign w:val="center"/>
-            <w:hideMark/>
-          </w:tcPr>
-          <w:p>
-            <w:pPr>
-              <w:pStyle w:val="QuadrosFiguras1"/>
-              <w:spacing w:before="60" w:after="60" w:line="240" w:lineRule="auto"/>
-              <w:jc w:val="both"/>
-              <w:rPr>
-                <w:rFonts w:ascii="Exo" w:hAnsi="Exo"/>
-                <w:color w:val="auto"/>
-              </w:rPr>
-            </w:pPr>
-            <w:r>
-              <w:rPr>
-                <w:rFonts w:ascii="Exo" w:hAnsi="Exo"/>
-                <w:color w:val="auto"/>
-              </w:rPr>
-              <w:t>É realizada uma contagem de CPFs distintos para cada categoria profissional nos municípios, utilizando a variável CPF_PROF da base CNES-PF. Essa contagem resulta na variável total, que representa o número de profissionais únicos em cada categoria por município. Em seguida, a variável total é dividida pela população do município, obtida d</w:t>
-            </w:r>
-            <w:r>
-              <w:rPr>
-                <w:rFonts w:ascii="Exo" w:hAnsi="Exo"/>
-                <w:color w:val="auto"/>
-              </w:rPr>
-              <w:t>a</w:t>
-            </w:r>
-            <w:r>
-              <w:rPr>
-                <w:rFonts w:ascii="Exo" w:hAnsi="Exo"/>
-                <w:color w:val="auto"/>
-              </w:rPr>
-              <w:t xml:space="preserve"> base</w:t>
-            </w:r>
-            <w:r>
-              <w:rPr>
-                <w:rFonts w:ascii="Exo" w:hAnsi="Exo"/>
-                <w:color w:val="auto"/>
-              </w:rPr>
-              <w:t xml:space="preserve"> </w:t>
-            </w:r>
-            <w:r>
-              <w:rPr>
-                <w:rFonts w:ascii="Exo" w:hAnsi="Exo"/>
-                <w:color w:val="auto"/>
-              </w:rPr>
-              <w:t>SVSA</w:t>
-            </w:r>
-            <w:r>
-              <w:rPr>
-                <w:rFonts w:ascii="Exo" w:hAnsi="Exo"/>
-                <w:color w:val="auto"/>
-              </w:rPr>
-              <w:t>, e o resultado é multiplicado por 10.000, gerando a variável taxa_populacao.</w:t>
-            </w:r>
-          </w:p>
-        </w:tc>
-      </w:tr>
-      <w:tr>
-        <w:tc>
-          <w:tcPr>
-            <w:tcW w:w="1838" w:type="dxa"/>
-            <w:tcBorders>
-              <w:top w:val="single" w:sz="4" w:space="0" w:color="0095D4"/>
-              <w:left w:val="single" w:sz="4" w:space="0" w:color="0095D4"/>
-              <w:bottom w:val="single" w:sz="4" w:space="0" w:color="0095D4"/>
-              <w:right w:val="single" w:sz="4" w:space="0" w:color="0095D4"/>
-            </w:tcBorders>
-            <w:shd w:val="clear" w:color="auto" w:fill="2C3864"/>
-            <w:vAlign w:val="center"/>
-            <w:hideMark/>
-          </w:tcPr>
-          <w:p>
-            <w:pPr>
-              <w:pStyle w:val="QuadrosFiguras1"/>
-              <w:spacing w:before="60" w:line="276" w:lineRule="auto"/>
-              <w:jc w:val="left"/>
-              <w:rPr>
-                <w:rFonts w:ascii="Exo" w:hAnsi="Exo"/>
-                <w:sz w:val="22"/>
-                <w:szCs w:val="24"/>
-              </w:rPr>
-            </w:pPr>
-            <w:r>
-              <w:rPr>
-                <w:rFonts w:ascii="Exo" w:hAnsi="Exo"/>
-                <w:b/>
-                <w:bCs/>
-                <w:color w:val="FFFFFF" w:themeColor="background1"/>
-                <w:sz w:val="22"/>
-                <w:szCs w:val="24"/>
-              </w:rPr>
               <w:t>Fórmula de cálculo</w:t>
             </w:r>
           </w:p>
         </w:tc>
         <w:tc>
           <w:tcPr>
-            <w:tcW w:w="7371" w:type="dxa"/>
+            <w:tcW w:w="7337" w:type="dxa"/>
             <w:tcBorders>
               <w:top w:val="single" w:sz="4" w:space="0" w:color="0095D4"/>
               <w:left w:val="single" w:sz="4" w:space="0" w:color="0095D4"/>
@@ -3253,7 +3508,7 @@
         </w:tc>
         <w:tc>
           <w:tcPr>
-            <w:tcW w:w="7371" w:type="dxa"/>
+            <w:tcW w:w="7337" w:type="dxa"/>
             <w:tcBorders>
               <w:top w:val="single" w:sz="4" w:space="0" w:color="0095D4"/>
               <w:left w:val="single" w:sz="4" w:space="0" w:color="0095D4"/>
@@ -3278,7 +3533,21 @@
                 <w:rFonts w:ascii="Exo" w:hAnsi="Exo"/>
                 <w:color w:val="auto"/>
               </w:rPr>
-              <w:t xml:space="preserve">Brasil, Região, Unidade da Federação, Macrorregiões de Saúde, Regiões de Saúde e Municípios. </w:t>
+              <w:t>Brasil, Região, Unidade</w:t>
+            </w:r>
+            <w:r>
+              <w:rPr>
+                <w:rFonts w:ascii="Exo" w:hAnsi="Exo"/>
+                <w:color w:val="auto"/>
+              </w:rPr>
+              <w:t>s</w:t>
+            </w:r>
+            <w:r>
+              <w:rPr>
+                <w:rFonts w:ascii="Exo" w:hAnsi="Exo"/>
+                <w:color w:val="auto"/>
+              </w:rPr>
+              <w:t xml:space="preserve"> da Federação, Macrorregiões de Saúde, Regiões de Saúde e Municípios. </w:t>
             </w:r>
           </w:p>
         </w:tc>
@@ -3323,7 +3592,7 @@
         </w:tc>
         <w:tc>
           <w:tcPr>
-            <w:tcW w:w="7371" w:type="dxa"/>
+            <w:tcW w:w="7337" w:type="dxa"/>
             <w:tcBorders>
               <w:top w:val="single" w:sz="4" w:space="0" w:color="0095D4"/>
               <w:left w:val="single" w:sz="4" w:space="0" w:color="0095D4"/>
@@ -3390,7 +3659,7 @@
         </w:tc>
         <w:tc>
           <w:tcPr>
-            <w:tcW w:w="7371" w:type="dxa"/>
+            <w:tcW w:w="7337" w:type="dxa"/>
             <w:tcBorders>
               <w:top w:val="single" w:sz="4" w:space="0" w:color="0095D4"/>
               <w:left w:val="single" w:sz="4" w:space="0" w:color="0095D4"/>
@@ -3460,7 +3729,7 @@
         </w:tc>
         <w:tc>
           <w:tcPr>
-            <w:tcW w:w="7371" w:type="dxa"/>
+            <w:tcW w:w="7337" w:type="dxa"/>
             <w:tcBorders>
               <w:top w:val="single" w:sz="4" w:space="0" w:color="0095D4"/>
               <w:left w:val="single" w:sz="4" w:space="0" w:color="0095D4"/>
@@ -3530,7 +3799,7 @@
         </w:tc>
         <w:tc>
           <w:tcPr>
-            <w:tcW w:w="7371" w:type="dxa"/>
+            <w:tcW w:w="7337" w:type="dxa"/>
             <w:tcBorders>
               <w:top w:val="single" w:sz="4" w:space="0" w:color="0095D4"/>
               <w:left w:val="single" w:sz="4" w:space="0" w:color="0095D4"/>
@@ -3550,12 +3819,229 @@
                 <w:color w:val="auto"/>
               </w:rPr>
             </w:pPr>
+            <w:proofErr w:type="spellStart"/>
             <w:r>
               <w:rPr>
                 <w:rFonts w:ascii="Exo" w:hAnsi="Exo"/>
                 <w:color w:val="auto"/>
               </w:rPr>
-              <w:t>Siyam. A, Nair, T.S, Diallo, K. Dussault, G. (2022). Strengthening the collection, analysis and use of health workforce data and information: a handbook. World Health Organization. Geneva. Disponível em: &lt;https://iris.who.int/bitstream/handle/10665/365680/9789240058712-eng.pdf?sequence=1&gt;</w:t>
+              <w:t>Siyam</w:t>
+            </w:r>
+            <w:proofErr w:type="spellEnd"/>
+            <w:r>
+              <w:rPr>
+                <w:rFonts w:ascii="Exo" w:hAnsi="Exo"/>
+                <w:color w:val="auto"/>
+              </w:rPr>
+              <w:t xml:space="preserve">. A, Nair, T.S, </w:t>
+            </w:r>
+            <w:proofErr w:type="spellStart"/>
+            <w:r>
+              <w:rPr>
+                <w:rFonts w:ascii="Exo" w:hAnsi="Exo"/>
+                <w:color w:val="auto"/>
+              </w:rPr>
+              <w:t>Diallo</w:t>
+            </w:r>
+            <w:proofErr w:type="spellEnd"/>
+            <w:r>
+              <w:rPr>
+                <w:rFonts w:ascii="Exo" w:hAnsi="Exo"/>
+                <w:color w:val="auto"/>
+              </w:rPr>
+              <w:t xml:space="preserve">, K. </w:t>
+            </w:r>
+            <w:proofErr w:type="spellStart"/>
+            <w:r>
+              <w:rPr>
+                <w:rFonts w:ascii="Exo" w:hAnsi="Exo"/>
+                <w:color w:val="auto"/>
+              </w:rPr>
+              <w:t>Dussault</w:t>
+            </w:r>
+            <w:proofErr w:type="spellEnd"/>
+            <w:r>
+              <w:rPr>
+                <w:rFonts w:ascii="Exo" w:hAnsi="Exo"/>
+                <w:color w:val="auto"/>
+              </w:rPr>
+              <w:t xml:space="preserve">, G. (2022). </w:t>
+            </w:r>
+            <w:proofErr w:type="spellStart"/>
+            <w:r>
+              <w:rPr>
+                <w:rFonts w:ascii="Exo" w:hAnsi="Exo"/>
+                <w:color w:val="auto"/>
+              </w:rPr>
+              <w:t>Strengthening</w:t>
+            </w:r>
+            <w:proofErr w:type="spellEnd"/>
+            <w:r>
+              <w:rPr>
+                <w:rFonts w:ascii="Exo" w:hAnsi="Exo"/>
+                <w:color w:val="auto"/>
+              </w:rPr>
+              <w:t xml:space="preserve"> </w:t>
+            </w:r>
+            <w:proofErr w:type="spellStart"/>
+            <w:r>
+              <w:rPr>
+                <w:rFonts w:ascii="Exo" w:hAnsi="Exo"/>
+                <w:color w:val="auto"/>
+              </w:rPr>
+              <w:t>the</w:t>
+            </w:r>
+            <w:proofErr w:type="spellEnd"/>
+            <w:r>
+              <w:rPr>
+                <w:rFonts w:ascii="Exo" w:hAnsi="Exo"/>
+                <w:color w:val="auto"/>
+              </w:rPr>
+              <w:t xml:space="preserve"> </w:t>
+            </w:r>
+            <w:proofErr w:type="spellStart"/>
+            <w:r>
+              <w:rPr>
+                <w:rFonts w:ascii="Exo" w:hAnsi="Exo"/>
+                <w:color w:val="auto"/>
+              </w:rPr>
+              <w:t>collection</w:t>
+            </w:r>
+            <w:proofErr w:type="spellEnd"/>
+            <w:r>
+              <w:rPr>
+                <w:rFonts w:ascii="Exo" w:hAnsi="Exo"/>
+                <w:color w:val="auto"/>
+              </w:rPr>
+              <w:t xml:space="preserve">, </w:t>
+            </w:r>
+            <w:proofErr w:type="spellStart"/>
+            <w:r>
+              <w:rPr>
+                <w:rFonts w:ascii="Exo" w:hAnsi="Exo"/>
+                <w:color w:val="auto"/>
+              </w:rPr>
+              <w:t>analysis</w:t>
+            </w:r>
+            <w:proofErr w:type="spellEnd"/>
+            <w:r>
+              <w:rPr>
+                <w:rFonts w:ascii="Exo" w:hAnsi="Exo"/>
+                <w:color w:val="auto"/>
+              </w:rPr>
+              <w:t xml:space="preserve"> </w:t>
+            </w:r>
+            <w:proofErr w:type="spellStart"/>
+            <w:r>
+              <w:rPr>
+                <w:rFonts w:ascii="Exo" w:hAnsi="Exo"/>
+                <w:color w:val="auto"/>
+              </w:rPr>
+              <w:t>and</w:t>
+            </w:r>
+            <w:proofErr w:type="spellEnd"/>
+            <w:r>
+              <w:rPr>
+                <w:rFonts w:ascii="Exo" w:hAnsi="Exo"/>
+                <w:color w:val="auto"/>
+              </w:rPr>
+              <w:t xml:space="preserve"> use </w:t>
+            </w:r>
+            <w:proofErr w:type="spellStart"/>
+            <w:r>
+              <w:rPr>
+                <w:rFonts w:ascii="Exo" w:hAnsi="Exo"/>
+                <w:color w:val="auto"/>
+              </w:rPr>
+              <w:t>of</w:t>
+            </w:r>
+            <w:proofErr w:type="spellEnd"/>
+            <w:r>
+              <w:rPr>
+                <w:rFonts w:ascii="Exo" w:hAnsi="Exo"/>
+                <w:color w:val="auto"/>
+              </w:rPr>
+              <w:t xml:space="preserve"> </w:t>
+            </w:r>
+            <w:proofErr w:type="spellStart"/>
+            <w:r>
+              <w:rPr>
+                <w:rFonts w:ascii="Exo" w:hAnsi="Exo"/>
+                <w:color w:val="auto"/>
+              </w:rPr>
+              <w:t>health</w:t>
+            </w:r>
+            <w:proofErr w:type="spellEnd"/>
+            <w:r>
+              <w:rPr>
+                <w:rFonts w:ascii="Exo" w:hAnsi="Exo"/>
+                <w:color w:val="auto"/>
+              </w:rPr>
+              <w:t xml:space="preserve"> </w:t>
+            </w:r>
+            <w:proofErr w:type="spellStart"/>
+            <w:r>
+              <w:rPr>
+                <w:rFonts w:ascii="Exo" w:hAnsi="Exo"/>
+                <w:color w:val="auto"/>
+              </w:rPr>
+              <w:t>workforce</w:t>
+            </w:r>
+            <w:proofErr w:type="spellEnd"/>
+            <w:r>
+              <w:rPr>
+                <w:rFonts w:ascii="Exo" w:hAnsi="Exo"/>
+                <w:color w:val="auto"/>
+              </w:rPr>
+              <w:t xml:space="preserve"> data </w:t>
+            </w:r>
+            <w:proofErr w:type="spellStart"/>
+            <w:r>
+              <w:rPr>
+                <w:rFonts w:ascii="Exo" w:hAnsi="Exo"/>
+                <w:color w:val="auto"/>
+              </w:rPr>
+              <w:t>and</w:t>
+            </w:r>
+            <w:proofErr w:type="spellEnd"/>
+            <w:r>
+              <w:rPr>
+                <w:rFonts w:ascii="Exo" w:hAnsi="Exo"/>
+                <w:color w:val="auto"/>
+              </w:rPr>
+              <w:t xml:space="preserve"> </w:t>
+            </w:r>
+            <w:proofErr w:type="spellStart"/>
+            <w:r>
+              <w:rPr>
+                <w:rFonts w:ascii="Exo" w:hAnsi="Exo"/>
+                <w:color w:val="auto"/>
+              </w:rPr>
+              <w:t>information</w:t>
+            </w:r>
+            <w:proofErr w:type="spellEnd"/>
+            <w:r>
+              <w:rPr>
+                <w:rFonts w:ascii="Exo" w:hAnsi="Exo"/>
+                <w:color w:val="auto"/>
+              </w:rPr>
+              <w:t xml:space="preserve">: a handbook. World Health </w:t>
+            </w:r>
+            <w:proofErr w:type="spellStart"/>
+            <w:r>
+              <w:rPr>
+                <w:rFonts w:ascii="Exo" w:hAnsi="Exo"/>
+                <w:color w:val="auto"/>
+              </w:rPr>
+              <w:t>Organization</w:t>
+            </w:r>
+            <w:proofErr w:type="spellEnd"/>
+            <w:r>
+              <w:rPr>
+                <w:rFonts w:ascii="Exo" w:hAnsi="Exo"/>
+                <w:color w:val="auto"/>
+              </w:rPr>
+              <w:t>. Geneva. Disponível em: &lt;https://iris.who.int/bitstream/handle/10665/365680/9789240058712-eng.pdf?sequence=1&gt;</w:t>
             </w:r>
           </w:p>
         </w:tc>
@@ -3606,7 +4092,7 @@
         </w:tc>
         <w:tc>
           <w:tcPr>
-            <w:tcW w:w="7371" w:type="dxa"/>
+            <w:tcW w:w="7337" w:type="dxa"/>
             <w:tcBorders>
               <w:top w:val="single" w:sz="4" w:space="0" w:color="0095D4"/>
               <w:left w:val="single" w:sz="4" w:space="0" w:color="0095D4"/>
@@ -3707,7 +4193,7 @@
         </w:tc>
         <w:tc>
           <w:tcPr>
-            <w:tcW w:w="7371" w:type="dxa"/>
+            <w:tcW w:w="7337" w:type="dxa"/>
             <w:tcBorders>
               <w:top w:val="single" w:sz="4" w:space="0" w:color="0095D4"/>
               <w:left w:val="single" w:sz="4" w:space="0" w:color="0095D4"/>
@@ -3757,7 +4243,21 @@
               <w:rPr>
                 <w:rFonts w:ascii="Exo" w:hAnsi="Exo"/>
               </w:rPr>
-              <w:t>s análises realizadas são limitadas aos dados disponíveis na base do CNES-PF, disponibilizado pelo Ministério da Saúde, via Datasus.</w:t>
+              <w:t xml:space="preserve">s análises realizadas são limitadas aos dados disponíveis na base do CNES-PF, disponibilizado pelo Ministério da Saúde, via </w:t>
+            </w:r>
+            <w:proofErr w:type="spellStart"/>
+            <w:r>
+              <w:rPr>
+                <w:rFonts w:ascii="Exo" w:hAnsi="Exo"/>
+              </w:rPr>
+              <w:t>Datasus</w:t>
+            </w:r>
+            <w:proofErr w:type="spellEnd"/>
+            <w:r>
+              <w:rPr>
+                <w:rFonts w:ascii="Exo" w:hAnsi="Exo"/>
+              </w:rPr>
+              <w:t>.</w:t>
             </w:r>
           </w:p>
         </w:tc>
@@ -4132,32 +4632,22 @@
     </w:p>
     <w:p>
       <w:pPr>
-        <w:spacing w:after="0" w:line="240" w:lineRule="auto"/>
+        <w:pStyle w:val="NormalWeb"/>
+        <w:spacing w:before="0" w:beforeAutospacing="0" w:after="0" w:afterAutospacing="0"/>
         <w:jc w:val="center"/>
         <w:rPr>
-          <w:rFonts w:ascii="Times New Roman" w:eastAsia="Times New Roman" w:hAnsi="Times New Roman" w:cs="Times New Roman"/>
-          <w:kern w:val="0"/>
-          <w:sz w:val="24"/>
-          <w:szCs w:val="24"/>
-          <w:lang w:eastAsia="pt-BR"/>
-          <w14:ligatures w14:val="none"/>
+          <w:noProof/>
         </w:rPr>
       </w:pPr>
       <w:bookmarkStart w:id="7" w:name="_Hlk184288995"/>
       <w:r>
         <w:rPr>
-          <w:rFonts w:ascii="Times New Roman" w:eastAsia="Times New Roman" w:hAnsi="Times New Roman" w:cs="Times New Roman"/>
           <w:noProof/>
-          <w:kern w:val="0"/>
-          <w:sz w:val="24"/>
-          <w:szCs w:val="24"/>
-          <w:lang w:eastAsia="pt-BR"/>
-          <w14:ligatures w14:val="none"/>
         </w:rPr>
         <w:drawing>
-          <wp:inline distT="0" distB="0" distL="0" distR="0" wp14:anchorId="61577B41" wp14:editId="6726AEF8">
-            <wp:extent cx="5777000" cy="3610625"/>
-            <wp:effectExtent l="19050" t="19050" r="14605" b="27940"/>
+          <wp:inline distT="0" distB="0" distL="0" distR="0" wp14:anchorId="61577B41" wp14:editId="25DFF823">
+            <wp:extent cx="5697783" cy="3561114"/>
+            <wp:effectExtent l="19050" t="19050" r="17780" b="20320"/>
             <wp:docPr id="3" name="Imagem 3"/>
             <wp:cNvGraphicFramePr>
               <a:graphicFrameLocks xmlns:a="http://schemas.openxmlformats.org/drawingml/2006/main" noChangeAspect="1"/>
@@ -4186,7 +4676,7 @@
                   <pic:spPr bwMode="auto">
                     <a:xfrm>
                       <a:off x="0" y="0"/>
-                      <a:ext cx="5777000" cy="3610625"/>
+                      <a:ext cx="5712469" cy="3570293"/>
                     </a:xfrm>
                     <a:prstGeom prst="rect">
                       <a:avLst/>
@@ -4345,7 +4835,182 @@
               <w:szCs w:val="20"/>
             </w:rPr>
             <w:tab/>
-            <w:t xml:space="preserve">WHO. Global strategy on human resources for health: Workforce 2030. 2016. </w:t>
+          </w:r>
+          <w:r>
+            <w:rPr>
+              <w:rFonts w:ascii="Exo" w:eastAsia="Times New Roman" w:hAnsi="Exo"/>
+              <w:color w:val="000000"/>
+              <w:sz w:val="20"/>
+              <w:szCs w:val="20"/>
+            </w:rPr>
+            <w:t xml:space="preserve">World Health </w:t>
+          </w:r>
+          <w:proofErr w:type="spellStart"/>
+          <w:r>
+            <w:rPr>
+              <w:rFonts w:ascii="Exo" w:eastAsia="Times New Roman" w:hAnsi="Exo"/>
+              <w:color w:val="000000"/>
+              <w:sz w:val="20"/>
+              <w:szCs w:val="20"/>
+            </w:rPr>
+            <w:t>Organization</w:t>
+          </w:r>
+          <w:proofErr w:type="spellEnd"/>
+          <w:r>
+            <w:rPr>
+              <w:rFonts w:ascii="Exo" w:eastAsia="Times New Roman" w:hAnsi="Exo"/>
+              <w:color w:val="000000"/>
+              <w:sz w:val="20"/>
+              <w:szCs w:val="20"/>
+            </w:rPr>
+            <w:t xml:space="preserve">. Global </w:t>
+          </w:r>
+          <w:proofErr w:type="spellStart"/>
+          <w:r>
+            <w:rPr>
+              <w:rFonts w:ascii="Exo" w:eastAsia="Times New Roman" w:hAnsi="Exo"/>
+              <w:color w:val="000000"/>
+              <w:sz w:val="20"/>
+              <w:szCs w:val="20"/>
+            </w:rPr>
+            <w:t>strategy</w:t>
+          </w:r>
+          <w:proofErr w:type="spellEnd"/>
+          <w:r>
+            <w:rPr>
+              <w:rFonts w:ascii="Exo" w:eastAsia="Times New Roman" w:hAnsi="Exo"/>
+              <w:color w:val="000000"/>
+              <w:sz w:val="20"/>
+              <w:szCs w:val="20"/>
+            </w:rPr>
+            <w:t xml:space="preserve"> </w:t>
+          </w:r>
+          <w:proofErr w:type="spellStart"/>
+          <w:r>
+            <w:rPr>
+              <w:rFonts w:ascii="Exo" w:eastAsia="Times New Roman" w:hAnsi="Exo"/>
+              <w:color w:val="000000"/>
+              <w:sz w:val="20"/>
+              <w:szCs w:val="20"/>
+            </w:rPr>
+            <w:t>on</w:t>
+          </w:r>
+          <w:proofErr w:type="spellEnd"/>
+          <w:r>
+            <w:rPr>
+              <w:rFonts w:ascii="Exo" w:eastAsia="Times New Roman" w:hAnsi="Exo"/>
+              <w:color w:val="000000"/>
+              <w:sz w:val="20"/>
+              <w:szCs w:val="20"/>
+            </w:rPr>
+            <w:t xml:space="preserve"> </w:t>
+          </w:r>
+          <w:proofErr w:type="spellStart"/>
+          <w:r>
+            <w:rPr>
+              <w:rFonts w:ascii="Exo" w:eastAsia="Times New Roman" w:hAnsi="Exo"/>
+              <w:color w:val="000000"/>
+              <w:sz w:val="20"/>
+              <w:szCs w:val="20"/>
+            </w:rPr>
+            <w:t>human</w:t>
+          </w:r>
+          <w:proofErr w:type="spellEnd"/>
+          <w:r>
+            <w:rPr>
+              <w:rFonts w:ascii="Exo" w:eastAsia="Times New Roman" w:hAnsi="Exo"/>
+              <w:color w:val="000000"/>
+              <w:sz w:val="20"/>
+              <w:szCs w:val="20"/>
+            </w:rPr>
+            <w:t xml:space="preserve"> </w:t>
+          </w:r>
+          <w:proofErr w:type="spellStart"/>
+          <w:r>
+            <w:rPr>
+              <w:rFonts w:ascii="Exo" w:eastAsia="Times New Roman" w:hAnsi="Exo"/>
+              <w:color w:val="000000"/>
+              <w:sz w:val="20"/>
+              <w:szCs w:val="20"/>
+            </w:rPr>
+            <w:t>resources</w:t>
+          </w:r>
+          <w:proofErr w:type="spellEnd"/>
+          <w:r>
+            <w:rPr>
+              <w:rFonts w:ascii="Exo" w:eastAsia="Times New Roman" w:hAnsi="Exo"/>
+              <w:color w:val="000000"/>
+              <w:sz w:val="20"/>
+              <w:szCs w:val="20"/>
+            </w:rPr>
+            <w:t xml:space="preserve"> for </w:t>
+          </w:r>
+          <w:proofErr w:type="spellStart"/>
+          <w:r>
+            <w:rPr>
+              <w:rFonts w:ascii="Exo" w:eastAsia="Times New Roman" w:hAnsi="Exo"/>
+              <w:color w:val="000000"/>
+              <w:sz w:val="20"/>
+              <w:szCs w:val="20"/>
+            </w:rPr>
+            <w:t>health</w:t>
+          </w:r>
+          <w:proofErr w:type="spellEnd"/>
+          <w:r>
+            <w:rPr>
+              <w:rFonts w:ascii="Exo" w:eastAsia="Times New Roman" w:hAnsi="Exo"/>
+              <w:color w:val="000000"/>
+              <w:sz w:val="20"/>
+              <w:szCs w:val="20"/>
+            </w:rPr>
+            <w:t xml:space="preserve">: </w:t>
+          </w:r>
+          <w:proofErr w:type="spellStart"/>
+          <w:r>
+            <w:rPr>
+              <w:rFonts w:ascii="Exo" w:eastAsia="Times New Roman" w:hAnsi="Exo"/>
+              <w:color w:val="000000"/>
+              <w:sz w:val="20"/>
+              <w:szCs w:val="20"/>
+            </w:rPr>
+            <w:t>Workforce</w:t>
+          </w:r>
+          <w:proofErr w:type="spellEnd"/>
+          <w:r>
+            <w:rPr>
+              <w:rFonts w:ascii="Exo" w:eastAsia="Times New Roman" w:hAnsi="Exo"/>
+              <w:color w:val="000000"/>
+              <w:sz w:val="20"/>
+              <w:szCs w:val="20"/>
+            </w:rPr>
+            <w:t xml:space="preserve"> 2030.</w:t>
+          </w:r>
+          <w:r>
+            <w:rPr>
+              <w:rFonts w:ascii="Exo" w:eastAsia="Times New Roman" w:hAnsi="Exo"/>
+              <w:color w:val="000000"/>
+              <w:sz w:val="20"/>
+              <w:szCs w:val="20"/>
+            </w:rPr>
+            <w:t xml:space="preserve"> </w:t>
+          </w:r>
+          <w:r>
+            <w:rPr>
+              <w:rFonts w:ascii="Exo" w:eastAsia="Times New Roman" w:hAnsi="Exo"/>
+              <w:color w:val="000000"/>
+              <w:sz w:val="20"/>
+              <w:szCs w:val="20"/>
+            </w:rPr>
+            <w:t>Geneva: WHO;</w:t>
+          </w:r>
+          <w:r>
+            <w:rPr>
+              <w:rFonts w:ascii="Exo" w:eastAsia="Times New Roman" w:hAnsi="Exo"/>
+              <w:color w:val="000000"/>
+              <w:sz w:val="20"/>
+              <w:szCs w:val="20"/>
+            </w:rPr>
+            <w:t xml:space="preserve"> 2016. </w:t>
           </w:r>
         </w:p>
         <w:p>
@@ -4354,7 +5019,7 @@
             <w:autoSpaceDN w:val="0"/>
             <w:ind w:hanging="640"/>
             <w:jc w:val="both"/>
-            <w:divId w:val="682315618"/>
+            <w:divId w:val="344209817"/>
             <w:rPr>
               <w:rFonts w:ascii="Exo" w:eastAsia="Times New Roman" w:hAnsi="Exo"/>
               <w:color w:val="000000"/>
@@ -4379,7 +5044,386 @@
               <w:szCs w:val="20"/>
             </w:rPr>
             <w:tab/>
-            <w:t>Najafpour Z, Arab M, Shayanfard K. A multi-phase approach for developing a conceptual model for human resources for health observatory (HRHO) toward integrating data and evidence: a case study of Iran. Health Res Policy Syst. BioMed Central Ltd; 2023 Dec 1;21(1). PMID: 37264403</w:t>
+          </w:r>
+          <w:proofErr w:type="spellStart"/>
+          <w:r>
+            <w:rPr>
+              <w:rFonts w:ascii="Exo" w:eastAsia="Times New Roman" w:hAnsi="Exo"/>
+              <w:color w:val="000000"/>
+              <w:sz w:val="20"/>
+              <w:szCs w:val="20"/>
+            </w:rPr>
+            <w:t>Najafpour</w:t>
+          </w:r>
+          <w:proofErr w:type="spellEnd"/>
+          <w:r>
+            <w:rPr>
+              <w:rFonts w:ascii="Exo" w:eastAsia="Times New Roman" w:hAnsi="Exo"/>
+              <w:color w:val="000000"/>
+              <w:sz w:val="20"/>
+              <w:szCs w:val="20"/>
+            </w:rPr>
+            <w:t xml:space="preserve"> Z, </w:t>
+          </w:r>
+          <w:proofErr w:type="spellStart"/>
+          <w:r>
+            <w:rPr>
+              <w:rFonts w:ascii="Exo" w:eastAsia="Times New Roman" w:hAnsi="Exo"/>
+              <w:color w:val="000000"/>
+              <w:sz w:val="20"/>
+              <w:szCs w:val="20"/>
+            </w:rPr>
+            <w:t>Arab</w:t>
+          </w:r>
+          <w:proofErr w:type="spellEnd"/>
+          <w:r>
+            <w:rPr>
+              <w:rFonts w:ascii="Exo" w:eastAsia="Times New Roman" w:hAnsi="Exo"/>
+              <w:color w:val="000000"/>
+              <w:sz w:val="20"/>
+              <w:szCs w:val="20"/>
+            </w:rPr>
+            <w:t xml:space="preserve"> M, </w:t>
+          </w:r>
+          <w:proofErr w:type="spellStart"/>
+          <w:r>
+            <w:rPr>
+              <w:rFonts w:ascii="Exo" w:eastAsia="Times New Roman" w:hAnsi="Exo"/>
+              <w:color w:val="000000"/>
+              <w:sz w:val="20"/>
+              <w:szCs w:val="20"/>
+            </w:rPr>
+            <w:t>Shayanfard</w:t>
+          </w:r>
+          <w:proofErr w:type="spellEnd"/>
+          <w:r>
+            <w:rPr>
+              <w:rFonts w:ascii="Exo" w:eastAsia="Times New Roman" w:hAnsi="Exo"/>
+              <w:color w:val="000000"/>
+              <w:sz w:val="20"/>
+              <w:szCs w:val="20"/>
+            </w:rPr>
+            <w:t xml:space="preserve"> K. A </w:t>
+          </w:r>
+          <w:proofErr w:type="spellStart"/>
+          <w:r>
+            <w:rPr>
+              <w:rFonts w:ascii="Exo" w:eastAsia="Times New Roman" w:hAnsi="Exo"/>
+              <w:color w:val="000000"/>
+              <w:sz w:val="20"/>
+              <w:szCs w:val="20"/>
+            </w:rPr>
+            <w:t>multi-phase</w:t>
+          </w:r>
+          <w:proofErr w:type="spellEnd"/>
+          <w:r>
+            <w:rPr>
+              <w:rFonts w:ascii="Exo" w:eastAsia="Times New Roman" w:hAnsi="Exo"/>
+              <w:color w:val="000000"/>
+              <w:sz w:val="20"/>
+              <w:szCs w:val="20"/>
+            </w:rPr>
+            <w:t xml:space="preserve"> approach for </w:t>
+          </w:r>
+          <w:proofErr w:type="spellStart"/>
+          <w:r>
+            <w:rPr>
+              <w:rFonts w:ascii="Exo" w:eastAsia="Times New Roman" w:hAnsi="Exo"/>
+              <w:color w:val="000000"/>
+              <w:sz w:val="20"/>
+              <w:szCs w:val="20"/>
+            </w:rPr>
+            <w:t>developing</w:t>
+          </w:r>
+          <w:proofErr w:type="spellEnd"/>
+          <w:r>
+            <w:rPr>
+              <w:rFonts w:ascii="Exo" w:eastAsia="Times New Roman" w:hAnsi="Exo"/>
+              <w:color w:val="000000"/>
+              <w:sz w:val="20"/>
+              <w:szCs w:val="20"/>
+            </w:rPr>
+            <w:t xml:space="preserve"> a conceptual model for </w:t>
+          </w:r>
+          <w:proofErr w:type="spellStart"/>
+          <w:r>
+            <w:rPr>
+              <w:rFonts w:ascii="Exo" w:eastAsia="Times New Roman" w:hAnsi="Exo"/>
+              <w:color w:val="000000"/>
+              <w:sz w:val="20"/>
+              <w:szCs w:val="20"/>
+            </w:rPr>
+            <w:t>human</w:t>
+          </w:r>
+          <w:proofErr w:type="spellEnd"/>
+          <w:r>
+            <w:rPr>
+              <w:rFonts w:ascii="Exo" w:eastAsia="Times New Roman" w:hAnsi="Exo"/>
+              <w:color w:val="000000"/>
+              <w:sz w:val="20"/>
+              <w:szCs w:val="20"/>
+            </w:rPr>
+            <w:t xml:space="preserve"> </w:t>
+          </w:r>
+          <w:proofErr w:type="spellStart"/>
+          <w:r>
+            <w:rPr>
+              <w:rFonts w:ascii="Exo" w:eastAsia="Times New Roman" w:hAnsi="Exo"/>
+              <w:color w:val="000000"/>
+              <w:sz w:val="20"/>
+              <w:szCs w:val="20"/>
+            </w:rPr>
+            <w:t>resources</w:t>
+          </w:r>
+          <w:proofErr w:type="spellEnd"/>
+          <w:r>
+            <w:rPr>
+              <w:rFonts w:ascii="Exo" w:eastAsia="Times New Roman" w:hAnsi="Exo"/>
+              <w:color w:val="000000"/>
+              <w:sz w:val="20"/>
+              <w:szCs w:val="20"/>
+            </w:rPr>
+            <w:t xml:space="preserve"> for </w:t>
+          </w:r>
+          <w:proofErr w:type="spellStart"/>
+          <w:r>
+            <w:rPr>
+              <w:rFonts w:ascii="Exo" w:eastAsia="Times New Roman" w:hAnsi="Exo"/>
+              <w:color w:val="000000"/>
+              <w:sz w:val="20"/>
+              <w:szCs w:val="20"/>
+            </w:rPr>
+            <w:t>health</w:t>
+          </w:r>
+          <w:proofErr w:type="spellEnd"/>
+          <w:r>
+            <w:rPr>
+              <w:rFonts w:ascii="Exo" w:eastAsia="Times New Roman" w:hAnsi="Exo"/>
+              <w:color w:val="000000"/>
+              <w:sz w:val="20"/>
+              <w:szCs w:val="20"/>
+            </w:rPr>
+            <w:t xml:space="preserve"> </w:t>
+          </w:r>
+          <w:proofErr w:type="spellStart"/>
+          <w:r>
+            <w:rPr>
+              <w:rFonts w:ascii="Exo" w:eastAsia="Times New Roman" w:hAnsi="Exo"/>
+              <w:color w:val="000000"/>
+              <w:sz w:val="20"/>
+              <w:szCs w:val="20"/>
+            </w:rPr>
+            <w:t>observatory</w:t>
+          </w:r>
+          <w:proofErr w:type="spellEnd"/>
+          <w:r>
+            <w:rPr>
+              <w:rFonts w:ascii="Exo" w:eastAsia="Times New Roman" w:hAnsi="Exo"/>
+              <w:color w:val="000000"/>
+              <w:sz w:val="20"/>
+              <w:szCs w:val="20"/>
+            </w:rPr>
+            <w:t xml:space="preserve"> (HRHO) </w:t>
+          </w:r>
+          <w:proofErr w:type="spellStart"/>
+          <w:r>
+            <w:rPr>
+              <w:rFonts w:ascii="Exo" w:eastAsia="Times New Roman" w:hAnsi="Exo"/>
+              <w:color w:val="000000"/>
+              <w:sz w:val="20"/>
+              <w:szCs w:val="20"/>
+            </w:rPr>
+            <w:t>toward</w:t>
+          </w:r>
+          <w:proofErr w:type="spellEnd"/>
+          <w:r>
+            <w:rPr>
+              <w:rFonts w:ascii="Exo" w:eastAsia="Times New Roman" w:hAnsi="Exo"/>
+              <w:color w:val="000000"/>
+              <w:sz w:val="20"/>
+              <w:szCs w:val="20"/>
+            </w:rPr>
+            <w:t xml:space="preserve"> </w:t>
+          </w:r>
+          <w:proofErr w:type="spellStart"/>
+          <w:r>
+            <w:rPr>
+              <w:rFonts w:ascii="Exo" w:eastAsia="Times New Roman" w:hAnsi="Exo"/>
+              <w:color w:val="000000"/>
+              <w:sz w:val="20"/>
+              <w:szCs w:val="20"/>
+            </w:rPr>
+            <w:t>integrating</w:t>
+          </w:r>
+          <w:proofErr w:type="spellEnd"/>
+          <w:r>
+            <w:rPr>
+              <w:rFonts w:ascii="Exo" w:eastAsia="Times New Roman" w:hAnsi="Exo"/>
+              <w:color w:val="000000"/>
+              <w:sz w:val="20"/>
+              <w:szCs w:val="20"/>
+            </w:rPr>
+            <w:t xml:space="preserve"> data </w:t>
+          </w:r>
+          <w:proofErr w:type="spellStart"/>
+          <w:r>
+            <w:rPr>
+              <w:rFonts w:ascii="Exo" w:eastAsia="Times New Roman" w:hAnsi="Exo"/>
+              <w:color w:val="000000"/>
+              <w:sz w:val="20"/>
+              <w:szCs w:val="20"/>
+            </w:rPr>
+            <w:t>and</w:t>
+          </w:r>
+          <w:proofErr w:type="spellEnd"/>
+          <w:r>
+            <w:rPr>
+              <w:rFonts w:ascii="Exo" w:eastAsia="Times New Roman" w:hAnsi="Exo"/>
+              <w:color w:val="000000"/>
+              <w:sz w:val="20"/>
+              <w:szCs w:val="20"/>
+            </w:rPr>
+            <w:t xml:space="preserve"> </w:t>
+          </w:r>
+          <w:proofErr w:type="spellStart"/>
+          <w:r>
+            <w:rPr>
+              <w:rFonts w:ascii="Exo" w:eastAsia="Times New Roman" w:hAnsi="Exo"/>
+              <w:color w:val="000000"/>
+              <w:sz w:val="20"/>
+              <w:szCs w:val="20"/>
+            </w:rPr>
+            <w:t>evidence</w:t>
+          </w:r>
+          <w:proofErr w:type="spellEnd"/>
+          <w:r>
+            <w:rPr>
+              <w:rFonts w:ascii="Exo" w:eastAsia="Times New Roman" w:hAnsi="Exo"/>
+              <w:color w:val="000000"/>
+              <w:sz w:val="20"/>
+              <w:szCs w:val="20"/>
+            </w:rPr>
+            <w:t xml:space="preserve">: a case </w:t>
+          </w:r>
+          <w:proofErr w:type="spellStart"/>
+          <w:r>
+            <w:rPr>
+              <w:rFonts w:ascii="Exo" w:eastAsia="Times New Roman" w:hAnsi="Exo"/>
+              <w:color w:val="000000"/>
+              <w:sz w:val="20"/>
+              <w:szCs w:val="20"/>
+            </w:rPr>
+            <w:t>study</w:t>
+          </w:r>
+          <w:proofErr w:type="spellEnd"/>
+          <w:r>
+            <w:rPr>
+              <w:rFonts w:ascii="Exo" w:eastAsia="Times New Roman" w:hAnsi="Exo"/>
+              <w:color w:val="000000"/>
+              <w:sz w:val="20"/>
+              <w:szCs w:val="20"/>
+            </w:rPr>
+            <w:t xml:space="preserve"> </w:t>
+          </w:r>
+          <w:proofErr w:type="spellStart"/>
+          <w:r>
+            <w:rPr>
+              <w:rFonts w:ascii="Exo" w:eastAsia="Times New Roman" w:hAnsi="Exo"/>
+              <w:color w:val="000000"/>
+              <w:sz w:val="20"/>
+              <w:szCs w:val="20"/>
+            </w:rPr>
+            <w:t>of</w:t>
+          </w:r>
+          <w:proofErr w:type="spellEnd"/>
+          <w:r>
+            <w:rPr>
+              <w:rFonts w:ascii="Exo" w:eastAsia="Times New Roman" w:hAnsi="Exo"/>
+              <w:color w:val="000000"/>
+              <w:sz w:val="20"/>
+              <w:szCs w:val="20"/>
+            </w:rPr>
+            <w:t xml:space="preserve"> Iran. Health Res </w:t>
+          </w:r>
+          <w:proofErr w:type="spellStart"/>
+          <w:r>
+            <w:rPr>
+              <w:rFonts w:ascii="Exo" w:eastAsia="Times New Roman" w:hAnsi="Exo"/>
+              <w:color w:val="000000"/>
+              <w:sz w:val="20"/>
+              <w:szCs w:val="20"/>
+            </w:rPr>
+            <w:t>Policy</w:t>
+          </w:r>
+          <w:proofErr w:type="spellEnd"/>
+          <w:r>
+            <w:rPr>
+              <w:rFonts w:ascii="Exo" w:eastAsia="Times New Roman" w:hAnsi="Exo"/>
+              <w:color w:val="000000"/>
+              <w:sz w:val="20"/>
+              <w:szCs w:val="20"/>
+            </w:rPr>
+            <w:t xml:space="preserve"> </w:t>
+          </w:r>
+          <w:proofErr w:type="spellStart"/>
+          <w:r>
+            <w:rPr>
+              <w:rFonts w:ascii="Exo" w:eastAsia="Times New Roman" w:hAnsi="Exo"/>
+              <w:color w:val="000000"/>
+              <w:sz w:val="20"/>
+              <w:szCs w:val="20"/>
+            </w:rPr>
+            <w:t>Syst</w:t>
+          </w:r>
+          <w:proofErr w:type="spellEnd"/>
+          <w:r>
+            <w:rPr>
+              <w:rFonts w:ascii="Exo" w:eastAsia="Times New Roman" w:hAnsi="Exo"/>
+              <w:color w:val="000000"/>
+              <w:sz w:val="20"/>
+              <w:szCs w:val="20"/>
+            </w:rPr>
+            <w:t xml:space="preserve">. 2023 </w:t>
+          </w:r>
+          <w:proofErr w:type="spellStart"/>
+          <w:r>
+            <w:rPr>
+              <w:rFonts w:ascii="Exo" w:eastAsia="Times New Roman" w:hAnsi="Exo"/>
+              <w:color w:val="000000"/>
+              <w:sz w:val="20"/>
+              <w:szCs w:val="20"/>
+            </w:rPr>
+            <w:t>Jun</w:t>
+          </w:r>
+          <w:proofErr w:type="spellEnd"/>
+          <w:r>
+            <w:rPr>
+              <w:rFonts w:ascii="Exo" w:eastAsia="Times New Roman" w:hAnsi="Exo"/>
+              <w:color w:val="000000"/>
+              <w:sz w:val="20"/>
+              <w:szCs w:val="20"/>
+            </w:rPr>
+            <w:t xml:space="preserve"> 1;21(1):41. </w:t>
+          </w:r>
+          <w:proofErr w:type="spellStart"/>
+          <w:r>
+            <w:rPr>
+              <w:rFonts w:ascii="Exo" w:eastAsia="Times New Roman" w:hAnsi="Exo"/>
+              <w:color w:val="000000"/>
+              <w:sz w:val="20"/>
+              <w:szCs w:val="20"/>
+            </w:rPr>
+            <w:t>doi</w:t>
+          </w:r>
+          <w:proofErr w:type="spellEnd"/>
+          <w:r>
+            <w:rPr>
+              <w:rFonts w:ascii="Exo" w:eastAsia="Times New Roman" w:hAnsi="Exo"/>
+              <w:color w:val="000000"/>
+              <w:sz w:val="20"/>
+              <w:szCs w:val="20"/>
+            </w:rPr>
+            <w:t>: 10.1186/s12961-023-00994-8.</w:t>
           </w:r>
         </w:p>
         <w:p>
@@ -4388,7 +5432,7 @@
             <w:autoSpaceDN w:val="0"/>
             <w:ind w:hanging="640"/>
             <w:jc w:val="both"/>
-            <w:divId w:val="350181312"/>
+            <w:divId w:val="344209817"/>
             <w:rPr>
               <w:rFonts w:ascii="Exo" w:eastAsia="Times New Roman" w:hAnsi="Exo"/>
               <w:color w:val="000000"/>
@@ -4413,7 +5457,266 @@
               <w:szCs w:val="20"/>
             </w:rPr>
             <w:tab/>
-            <w:t xml:space="preserve">Rees GH, James R, Samadashvili L, Scotter C. Are Sustainable Health Workforces Possible? Issues and a Possible Remedy. Sustainability (Switzerland). MDPI; 2023. </w:t>
+          </w:r>
+          <w:proofErr w:type="spellStart"/>
+          <w:r>
+            <w:rPr>
+              <w:rFonts w:ascii="Exo" w:eastAsia="Times New Roman" w:hAnsi="Exo"/>
+              <w:color w:val="000000"/>
+              <w:sz w:val="20"/>
+              <w:szCs w:val="20"/>
+            </w:rPr>
+            <w:t>Rees</w:t>
+          </w:r>
+          <w:proofErr w:type="spellEnd"/>
+          <w:r>
+            <w:rPr>
+              <w:rFonts w:ascii="Exo" w:eastAsia="Times New Roman" w:hAnsi="Exo"/>
+              <w:color w:val="000000"/>
+              <w:sz w:val="20"/>
+              <w:szCs w:val="20"/>
+            </w:rPr>
+            <w:t xml:space="preserve"> GH, James R, </w:t>
+          </w:r>
+          <w:proofErr w:type="spellStart"/>
+          <w:r>
+            <w:rPr>
+              <w:rFonts w:ascii="Exo" w:eastAsia="Times New Roman" w:hAnsi="Exo"/>
+              <w:color w:val="000000"/>
+              <w:sz w:val="20"/>
+              <w:szCs w:val="20"/>
+            </w:rPr>
+            <w:t>Samadashvili</w:t>
+          </w:r>
+          <w:proofErr w:type="spellEnd"/>
+          <w:r>
+            <w:rPr>
+              <w:rFonts w:ascii="Exo" w:eastAsia="Times New Roman" w:hAnsi="Exo"/>
+              <w:color w:val="000000"/>
+              <w:sz w:val="20"/>
+              <w:szCs w:val="20"/>
+            </w:rPr>
+            <w:t xml:space="preserve"> L, </w:t>
+          </w:r>
+          <w:proofErr w:type="spellStart"/>
+          <w:r>
+            <w:rPr>
+              <w:rFonts w:ascii="Exo" w:eastAsia="Times New Roman" w:hAnsi="Exo"/>
+              <w:color w:val="000000"/>
+              <w:sz w:val="20"/>
+              <w:szCs w:val="20"/>
+            </w:rPr>
+            <w:t>Scotter</w:t>
+          </w:r>
+          <w:proofErr w:type="spellEnd"/>
+          <w:r>
+            <w:rPr>
+              <w:rFonts w:ascii="Exo" w:eastAsia="Times New Roman" w:hAnsi="Exo"/>
+              <w:color w:val="000000"/>
+              <w:sz w:val="20"/>
+              <w:szCs w:val="20"/>
+            </w:rPr>
+            <w:t xml:space="preserve"> C. Are </w:t>
+          </w:r>
+          <w:proofErr w:type="spellStart"/>
+          <w:r>
+            <w:rPr>
+              <w:rFonts w:ascii="Exo" w:eastAsia="Times New Roman" w:hAnsi="Exo"/>
+              <w:color w:val="000000"/>
+              <w:sz w:val="20"/>
+              <w:szCs w:val="20"/>
+            </w:rPr>
+            <w:t>sustainable</w:t>
+          </w:r>
+          <w:proofErr w:type="spellEnd"/>
+          <w:r>
+            <w:rPr>
+              <w:rFonts w:ascii="Exo" w:eastAsia="Times New Roman" w:hAnsi="Exo"/>
+              <w:color w:val="000000"/>
+              <w:sz w:val="20"/>
+              <w:szCs w:val="20"/>
+            </w:rPr>
+            <w:t xml:space="preserve"> </w:t>
+          </w:r>
+          <w:proofErr w:type="spellStart"/>
+          <w:r>
+            <w:rPr>
+              <w:rFonts w:ascii="Exo" w:eastAsia="Times New Roman" w:hAnsi="Exo"/>
+              <w:color w:val="000000"/>
+              <w:sz w:val="20"/>
+              <w:szCs w:val="20"/>
+            </w:rPr>
+            <w:t>health</w:t>
+          </w:r>
+          <w:proofErr w:type="spellEnd"/>
+          <w:r>
+            <w:rPr>
+              <w:rFonts w:ascii="Exo" w:eastAsia="Times New Roman" w:hAnsi="Exo"/>
+              <w:color w:val="000000"/>
+              <w:sz w:val="20"/>
+              <w:szCs w:val="20"/>
+            </w:rPr>
+            <w:t xml:space="preserve"> </w:t>
+          </w:r>
+          <w:proofErr w:type="spellStart"/>
+          <w:r>
+            <w:rPr>
+              <w:rFonts w:ascii="Exo" w:eastAsia="Times New Roman" w:hAnsi="Exo"/>
+              <w:color w:val="000000"/>
+              <w:sz w:val="20"/>
+              <w:szCs w:val="20"/>
+            </w:rPr>
+            <w:t>workforces</w:t>
+          </w:r>
+          <w:proofErr w:type="spellEnd"/>
+          <w:r>
+            <w:rPr>
+              <w:rFonts w:ascii="Exo" w:eastAsia="Times New Roman" w:hAnsi="Exo"/>
+              <w:color w:val="000000"/>
+              <w:sz w:val="20"/>
+              <w:szCs w:val="20"/>
+            </w:rPr>
+            <w:t xml:space="preserve"> </w:t>
+          </w:r>
+          <w:proofErr w:type="spellStart"/>
+          <w:r>
+            <w:rPr>
+              <w:rFonts w:ascii="Exo" w:eastAsia="Times New Roman" w:hAnsi="Exo"/>
+              <w:color w:val="000000"/>
+              <w:sz w:val="20"/>
+              <w:szCs w:val="20"/>
+            </w:rPr>
+            <w:t>possible</w:t>
+          </w:r>
+          <w:proofErr w:type="spellEnd"/>
+          <w:r>
+            <w:rPr>
+              <w:rFonts w:ascii="Exo" w:eastAsia="Times New Roman" w:hAnsi="Exo"/>
+              <w:color w:val="000000"/>
+              <w:sz w:val="20"/>
+              <w:szCs w:val="20"/>
+            </w:rPr>
+            <w:t xml:space="preserve">? </w:t>
+          </w:r>
+          <w:proofErr w:type="spellStart"/>
+          <w:r>
+            <w:rPr>
+              <w:rFonts w:ascii="Exo" w:eastAsia="Times New Roman" w:hAnsi="Exo"/>
+              <w:color w:val="000000"/>
+              <w:sz w:val="20"/>
+              <w:szCs w:val="20"/>
+            </w:rPr>
+            <w:t>Issues</w:t>
+          </w:r>
+          <w:proofErr w:type="spellEnd"/>
+          <w:r>
+            <w:rPr>
+              <w:rFonts w:ascii="Exo" w:eastAsia="Times New Roman" w:hAnsi="Exo"/>
+              <w:color w:val="000000"/>
+              <w:sz w:val="20"/>
+              <w:szCs w:val="20"/>
+            </w:rPr>
+            <w:t xml:space="preserve"> </w:t>
+          </w:r>
+          <w:proofErr w:type="spellStart"/>
+          <w:r>
+            <w:rPr>
+              <w:rFonts w:ascii="Exo" w:eastAsia="Times New Roman" w:hAnsi="Exo"/>
+              <w:color w:val="000000"/>
+              <w:sz w:val="20"/>
+              <w:szCs w:val="20"/>
+            </w:rPr>
+            <w:t>and</w:t>
+          </w:r>
+          <w:proofErr w:type="spellEnd"/>
+          <w:r>
+            <w:rPr>
+              <w:rFonts w:ascii="Exo" w:eastAsia="Times New Roman" w:hAnsi="Exo"/>
+              <w:color w:val="000000"/>
+              <w:sz w:val="20"/>
+              <w:szCs w:val="20"/>
+            </w:rPr>
+            <w:t xml:space="preserve"> a </w:t>
+          </w:r>
+          <w:proofErr w:type="spellStart"/>
+          <w:r>
+            <w:rPr>
+              <w:rFonts w:ascii="Exo" w:eastAsia="Times New Roman" w:hAnsi="Exo"/>
+              <w:color w:val="000000"/>
+              <w:sz w:val="20"/>
+              <w:szCs w:val="20"/>
+            </w:rPr>
+            <w:t>possible</w:t>
+          </w:r>
+          <w:proofErr w:type="spellEnd"/>
+          <w:r>
+            <w:rPr>
+              <w:rFonts w:ascii="Exo" w:eastAsia="Times New Roman" w:hAnsi="Exo"/>
+              <w:color w:val="000000"/>
+              <w:sz w:val="20"/>
+              <w:szCs w:val="20"/>
+            </w:rPr>
+            <w:t xml:space="preserve"> </w:t>
+          </w:r>
+          <w:proofErr w:type="spellStart"/>
+          <w:r>
+            <w:rPr>
+              <w:rFonts w:ascii="Exo" w:eastAsia="Times New Roman" w:hAnsi="Exo"/>
+              <w:color w:val="000000"/>
+              <w:sz w:val="20"/>
+              <w:szCs w:val="20"/>
+            </w:rPr>
+            <w:t>remedy</w:t>
+          </w:r>
+          <w:proofErr w:type="spellEnd"/>
+          <w:r>
+            <w:rPr>
+              <w:rFonts w:ascii="Exo" w:eastAsia="Times New Roman" w:hAnsi="Exo"/>
+              <w:color w:val="000000"/>
+              <w:sz w:val="20"/>
+              <w:szCs w:val="20"/>
+            </w:rPr>
+            <w:t xml:space="preserve">. </w:t>
+          </w:r>
+          <w:proofErr w:type="spellStart"/>
+          <w:r>
+            <w:rPr>
+              <w:rFonts w:ascii="Exo" w:eastAsia="Times New Roman" w:hAnsi="Exo"/>
+              <w:color w:val="000000"/>
+              <w:sz w:val="20"/>
+              <w:szCs w:val="20"/>
+            </w:rPr>
+            <w:t>Sustainability</w:t>
+          </w:r>
+          <w:proofErr w:type="spellEnd"/>
+          <w:r>
+            <w:rPr>
+              <w:rFonts w:ascii="Exo" w:eastAsia="Times New Roman" w:hAnsi="Exo"/>
+              <w:color w:val="000000"/>
+              <w:sz w:val="20"/>
+              <w:szCs w:val="20"/>
+            </w:rPr>
+            <w:t xml:space="preserve">. 2023;15(4):3596. </w:t>
+          </w:r>
+          <w:proofErr w:type="spellStart"/>
+          <w:r>
+            <w:rPr>
+              <w:rFonts w:ascii="Exo" w:eastAsia="Times New Roman" w:hAnsi="Exo"/>
+              <w:color w:val="000000"/>
+              <w:sz w:val="20"/>
+              <w:szCs w:val="20"/>
+            </w:rPr>
+            <w:t>doi</w:t>
+          </w:r>
+          <w:proofErr w:type="spellEnd"/>
+          <w:r>
+            <w:rPr>
+              <w:rFonts w:ascii="Exo" w:eastAsia="Times New Roman" w:hAnsi="Exo"/>
+              <w:color w:val="000000"/>
+              <w:sz w:val="20"/>
+              <w:szCs w:val="20"/>
+            </w:rPr>
+            <w:t>: 10.3390/su15043596.</w:t>
           </w:r>
         </w:p>
         <w:p>
@@ -4422,7 +5725,7 @@
             <w:autoSpaceDN w:val="0"/>
             <w:ind w:hanging="640"/>
             <w:jc w:val="both"/>
-            <w:divId w:val="287247027"/>
+            <w:divId w:val="344209817"/>
             <w:rPr>
               <w:rFonts w:ascii="Exo" w:eastAsia="Times New Roman" w:hAnsi="Exo"/>
               <w:color w:val="000000"/>
@@ -4447,7 +5750,33 @@
               <w:szCs w:val="20"/>
             </w:rPr>
             <w:tab/>
-            <w:t xml:space="preserve">OPAS. Contas Nacionais da Força de Trabalho em Saúde: Um Manual. Brasília; 2020. </w:t>
+          </w:r>
+          <w:r>
+            <w:rPr>
+              <w:rFonts w:ascii="Exo" w:eastAsia="Times New Roman" w:hAnsi="Exo"/>
+              <w:color w:val="000000"/>
+              <w:sz w:val="20"/>
+              <w:szCs w:val="20"/>
+            </w:rPr>
+            <w:t xml:space="preserve">Organização Pan-Americana da Saúde. Contas Nacionais da Força de Trabalho em Saúde: Um Manual. Brasília: </w:t>
+          </w:r>
+          <w:r>
+            <w:rPr>
+              <w:rFonts w:ascii="Exo" w:eastAsia="Times New Roman" w:hAnsi="Exo"/>
+              <w:color w:val="000000"/>
+              <w:sz w:val="20"/>
+              <w:szCs w:val="20"/>
+            </w:rPr>
+            <w:t>OPAS</w:t>
+          </w:r>
+          <w:r>
+            <w:rPr>
+              <w:rFonts w:ascii="Exo" w:eastAsia="Times New Roman" w:hAnsi="Exo"/>
+              <w:color w:val="000000"/>
+              <w:sz w:val="20"/>
+              <w:szCs w:val="20"/>
+            </w:rPr>
+            <w:t>; 2020.</w:t>
           </w:r>
         </w:p>
         <w:p>
@@ -4456,7 +5785,7 @@
             <w:autoSpaceDN w:val="0"/>
             <w:ind w:hanging="640"/>
             <w:jc w:val="both"/>
-            <w:divId w:val="2052460715"/>
+            <w:divId w:val="344209817"/>
             <w:rPr>
               <w:rFonts w:ascii="Exo" w:eastAsia="Times New Roman" w:hAnsi="Exo"/>
               <w:color w:val="000000"/>
@@ -4481,7 +5810,35 @@
               <w:szCs w:val="20"/>
             </w:rPr>
             <w:tab/>
-            <w:t xml:space="preserve">Ministério da Saúde. Indicadores de gestão do trabalho em saúde: material de apoio para o Programa de Qualificação e Estruturação da Gestão do Trabalho e da Educação no SUS - ProgeSUS. Editora MS; 2007. </w:t>
+          </w:r>
+          <w:r>
+            <w:rPr>
+              <w:rFonts w:ascii="Exo" w:eastAsia="Times New Roman" w:hAnsi="Exo"/>
+              <w:color w:val="000000"/>
+              <w:sz w:val="20"/>
+              <w:szCs w:val="20"/>
+            </w:rPr>
+            <w:t xml:space="preserve">Ministério da Saúde. Indicadores de gestão do trabalho em saúde: material de apoio para o Programa de Qualificação e Estruturação da Gestão do Trabalho e da Educação no SUS - </w:t>
+          </w:r>
+          <w:proofErr w:type="spellStart"/>
+          <w:r>
+            <w:rPr>
+              <w:rFonts w:ascii="Exo" w:eastAsia="Times New Roman" w:hAnsi="Exo"/>
+              <w:color w:val="000000"/>
+              <w:sz w:val="20"/>
+              <w:szCs w:val="20"/>
+            </w:rPr>
+            <w:t>ProgeSUS</w:t>
+          </w:r>
+          <w:proofErr w:type="spellEnd"/>
+          <w:r>
+            <w:rPr>
+              <w:rFonts w:ascii="Exo" w:eastAsia="Times New Roman" w:hAnsi="Exo"/>
+              <w:color w:val="000000"/>
+              <w:sz w:val="20"/>
+              <w:szCs w:val="20"/>
+            </w:rPr>
+            <w:t>. Brasília: Editora MS; 2007.</w:t>
           </w:r>
         </w:p>
         <w:p>
@@ -4490,7 +5847,7 @@
             <w:autoSpaceDN w:val="0"/>
             <w:ind w:hanging="640"/>
             <w:jc w:val="both"/>
-            <w:divId w:val="175507557"/>
+            <w:divId w:val="344209817"/>
             <w:rPr>
               <w:rFonts w:ascii="Exo" w:eastAsia="Times New Roman" w:hAnsi="Exo"/>
               <w:color w:val="000000"/>
@@ -4515,27 +5872,253 @@
               <w:szCs w:val="20"/>
             </w:rPr>
             <w:tab/>
-            <w:t xml:space="preserve">WHO. Strengthening the collection, analysis and use of health workforce data and information - a handbook [Internet]. 2022. Available from: </w:t>
-          </w:r>
-          <w:hyperlink r:id="rId22" w:history="1">
-            <w:r>
-              <w:rPr>
-                <w:rFonts w:ascii="Exo" w:eastAsia="Times New Roman" w:hAnsi="Exo"/>
-                <w:color w:val="000000"/>
-                <w:sz w:val="20"/>
-                <w:szCs w:val="20"/>
-              </w:rPr>
-              <w:t>http://apps.who.int/bookorders</w:t>
-            </w:r>
-          </w:hyperlink>
-          <w:r>
-            <w:rPr>
-              <w:rFonts w:ascii="Exo" w:eastAsia="Times New Roman" w:hAnsi="Exo"/>
-              <w:color w:val="000000"/>
-              <w:sz w:val="20"/>
-              <w:szCs w:val="20"/>
-            </w:rPr>
-            <w:t>.</w:t>
+          </w:r>
+          <w:r>
+            <w:rPr>
+              <w:rFonts w:ascii="Exo" w:eastAsia="Times New Roman" w:hAnsi="Exo"/>
+              <w:color w:val="000000"/>
+              <w:sz w:val="20"/>
+              <w:szCs w:val="20"/>
+            </w:rPr>
+            <w:t xml:space="preserve">World Health </w:t>
+          </w:r>
+          <w:proofErr w:type="spellStart"/>
+          <w:r>
+            <w:rPr>
+              <w:rFonts w:ascii="Exo" w:eastAsia="Times New Roman" w:hAnsi="Exo"/>
+              <w:color w:val="000000"/>
+              <w:sz w:val="20"/>
+              <w:szCs w:val="20"/>
+            </w:rPr>
+            <w:t>Organization</w:t>
+          </w:r>
+          <w:proofErr w:type="spellEnd"/>
+          <w:r>
+            <w:rPr>
+              <w:rFonts w:ascii="Exo" w:eastAsia="Times New Roman" w:hAnsi="Exo"/>
+              <w:color w:val="000000"/>
+              <w:sz w:val="20"/>
+              <w:szCs w:val="20"/>
+            </w:rPr>
+            <w:t xml:space="preserve">. </w:t>
+          </w:r>
+          <w:proofErr w:type="spellStart"/>
+          <w:r>
+            <w:rPr>
+              <w:rFonts w:ascii="Exo" w:eastAsia="Times New Roman" w:hAnsi="Exo"/>
+              <w:color w:val="000000"/>
+              <w:sz w:val="20"/>
+              <w:szCs w:val="20"/>
+            </w:rPr>
+            <w:t>Strengthening</w:t>
+          </w:r>
+          <w:proofErr w:type="spellEnd"/>
+          <w:r>
+            <w:rPr>
+              <w:rFonts w:ascii="Exo" w:eastAsia="Times New Roman" w:hAnsi="Exo"/>
+              <w:color w:val="000000"/>
+              <w:sz w:val="20"/>
+              <w:szCs w:val="20"/>
+            </w:rPr>
+            <w:t xml:space="preserve"> </w:t>
+          </w:r>
+          <w:proofErr w:type="spellStart"/>
+          <w:r>
+            <w:rPr>
+              <w:rFonts w:ascii="Exo" w:eastAsia="Times New Roman" w:hAnsi="Exo"/>
+              <w:color w:val="000000"/>
+              <w:sz w:val="20"/>
+              <w:szCs w:val="20"/>
+            </w:rPr>
+            <w:t>the</w:t>
+          </w:r>
+          <w:proofErr w:type="spellEnd"/>
+          <w:r>
+            <w:rPr>
+              <w:rFonts w:ascii="Exo" w:eastAsia="Times New Roman" w:hAnsi="Exo"/>
+              <w:color w:val="000000"/>
+              <w:sz w:val="20"/>
+              <w:szCs w:val="20"/>
+            </w:rPr>
+            <w:t xml:space="preserve"> </w:t>
+          </w:r>
+          <w:proofErr w:type="spellStart"/>
+          <w:r>
+            <w:rPr>
+              <w:rFonts w:ascii="Exo" w:eastAsia="Times New Roman" w:hAnsi="Exo"/>
+              <w:color w:val="000000"/>
+              <w:sz w:val="20"/>
+              <w:szCs w:val="20"/>
+            </w:rPr>
+            <w:t>collection</w:t>
+          </w:r>
+          <w:proofErr w:type="spellEnd"/>
+          <w:r>
+            <w:rPr>
+              <w:rFonts w:ascii="Exo" w:eastAsia="Times New Roman" w:hAnsi="Exo"/>
+              <w:color w:val="000000"/>
+              <w:sz w:val="20"/>
+              <w:szCs w:val="20"/>
+            </w:rPr>
+            <w:t xml:space="preserve">, </w:t>
+          </w:r>
+          <w:proofErr w:type="spellStart"/>
+          <w:r>
+            <w:rPr>
+              <w:rFonts w:ascii="Exo" w:eastAsia="Times New Roman" w:hAnsi="Exo"/>
+              <w:color w:val="000000"/>
+              <w:sz w:val="20"/>
+              <w:szCs w:val="20"/>
+            </w:rPr>
+            <w:t>analysis</w:t>
+          </w:r>
+          <w:proofErr w:type="spellEnd"/>
+          <w:r>
+            <w:rPr>
+              <w:rFonts w:ascii="Exo" w:eastAsia="Times New Roman" w:hAnsi="Exo"/>
+              <w:color w:val="000000"/>
+              <w:sz w:val="20"/>
+              <w:szCs w:val="20"/>
+            </w:rPr>
+            <w:t xml:space="preserve"> </w:t>
+          </w:r>
+          <w:proofErr w:type="spellStart"/>
+          <w:r>
+            <w:rPr>
+              <w:rFonts w:ascii="Exo" w:eastAsia="Times New Roman" w:hAnsi="Exo"/>
+              <w:color w:val="000000"/>
+              <w:sz w:val="20"/>
+              <w:szCs w:val="20"/>
+            </w:rPr>
+            <w:t>and</w:t>
+          </w:r>
+          <w:proofErr w:type="spellEnd"/>
+          <w:r>
+            <w:rPr>
+              <w:rFonts w:ascii="Exo" w:eastAsia="Times New Roman" w:hAnsi="Exo"/>
+              <w:color w:val="000000"/>
+              <w:sz w:val="20"/>
+              <w:szCs w:val="20"/>
+            </w:rPr>
+            <w:t xml:space="preserve"> use </w:t>
+          </w:r>
+          <w:proofErr w:type="spellStart"/>
+          <w:r>
+            <w:rPr>
+              <w:rFonts w:ascii="Exo" w:eastAsia="Times New Roman" w:hAnsi="Exo"/>
+              <w:color w:val="000000"/>
+              <w:sz w:val="20"/>
+              <w:szCs w:val="20"/>
+            </w:rPr>
+            <w:t>of</w:t>
+          </w:r>
+          <w:proofErr w:type="spellEnd"/>
+          <w:r>
+            <w:rPr>
+              <w:rFonts w:ascii="Exo" w:eastAsia="Times New Roman" w:hAnsi="Exo"/>
+              <w:color w:val="000000"/>
+              <w:sz w:val="20"/>
+              <w:szCs w:val="20"/>
+            </w:rPr>
+            <w:t xml:space="preserve"> </w:t>
+          </w:r>
+          <w:proofErr w:type="spellStart"/>
+          <w:r>
+            <w:rPr>
+              <w:rFonts w:ascii="Exo" w:eastAsia="Times New Roman" w:hAnsi="Exo"/>
+              <w:color w:val="000000"/>
+              <w:sz w:val="20"/>
+              <w:szCs w:val="20"/>
+            </w:rPr>
+            <w:t>health</w:t>
+          </w:r>
+          <w:proofErr w:type="spellEnd"/>
+          <w:r>
+            <w:rPr>
+              <w:rFonts w:ascii="Exo" w:eastAsia="Times New Roman" w:hAnsi="Exo"/>
+              <w:color w:val="000000"/>
+              <w:sz w:val="20"/>
+              <w:szCs w:val="20"/>
+            </w:rPr>
+            <w:t xml:space="preserve"> </w:t>
+          </w:r>
+          <w:proofErr w:type="spellStart"/>
+          <w:r>
+            <w:rPr>
+              <w:rFonts w:ascii="Exo" w:eastAsia="Times New Roman" w:hAnsi="Exo"/>
+              <w:color w:val="000000"/>
+              <w:sz w:val="20"/>
+              <w:szCs w:val="20"/>
+            </w:rPr>
+            <w:t>workforce</w:t>
+          </w:r>
+          <w:proofErr w:type="spellEnd"/>
+          <w:r>
+            <w:rPr>
+              <w:rFonts w:ascii="Exo" w:eastAsia="Times New Roman" w:hAnsi="Exo"/>
+              <w:color w:val="000000"/>
+              <w:sz w:val="20"/>
+              <w:szCs w:val="20"/>
+            </w:rPr>
+            <w:t xml:space="preserve"> data </w:t>
+          </w:r>
+          <w:proofErr w:type="spellStart"/>
+          <w:r>
+            <w:rPr>
+              <w:rFonts w:ascii="Exo" w:eastAsia="Times New Roman" w:hAnsi="Exo"/>
+              <w:color w:val="000000"/>
+              <w:sz w:val="20"/>
+              <w:szCs w:val="20"/>
+            </w:rPr>
+            <w:t>and</w:t>
+          </w:r>
+          <w:proofErr w:type="spellEnd"/>
+          <w:r>
+            <w:rPr>
+              <w:rFonts w:ascii="Exo" w:eastAsia="Times New Roman" w:hAnsi="Exo"/>
+              <w:color w:val="000000"/>
+              <w:sz w:val="20"/>
+              <w:szCs w:val="20"/>
+            </w:rPr>
+            <w:t xml:space="preserve"> </w:t>
+          </w:r>
+          <w:proofErr w:type="spellStart"/>
+          <w:r>
+            <w:rPr>
+              <w:rFonts w:ascii="Exo" w:eastAsia="Times New Roman" w:hAnsi="Exo"/>
+              <w:color w:val="000000"/>
+              <w:sz w:val="20"/>
+              <w:szCs w:val="20"/>
+            </w:rPr>
+            <w:t>information</w:t>
+          </w:r>
+          <w:proofErr w:type="spellEnd"/>
+          <w:r>
+            <w:rPr>
+              <w:rFonts w:ascii="Exo" w:eastAsia="Times New Roman" w:hAnsi="Exo"/>
+              <w:color w:val="000000"/>
+              <w:sz w:val="20"/>
+              <w:szCs w:val="20"/>
+            </w:rPr>
+            <w:t xml:space="preserve">: a handbook. Geneva: </w:t>
+          </w:r>
+          <w:r>
+            <w:rPr>
+              <w:rFonts w:ascii="Exo" w:eastAsia="Times New Roman" w:hAnsi="Exo"/>
+              <w:color w:val="000000"/>
+              <w:sz w:val="20"/>
+              <w:szCs w:val="20"/>
+            </w:rPr>
+            <w:t>WHO</w:t>
+          </w:r>
+          <w:r>
+            <w:rPr>
+              <w:rFonts w:ascii="Exo" w:eastAsia="Times New Roman" w:hAnsi="Exo"/>
+              <w:color w:val="000000"/>
+              <w:sz w:val="20"/>
+              <w:szCs w:val="20"/>
+            </w:rPr>
+            <w:t>; 2023.</w:t>
           </w:r>
         </w:p>
         <w:p>
@@ -4544,7 +6127,7 @@
             <w:autoSpaceDN w:val="0"/>
             <w:ind w:hanging="640"/>
             <w:jc w:val="both"/>
-            <w:divId w:val="175507557"/>
+            <w:divId w:val="344209817"/>
             <w:rPr>
               <w:rFonts w:ascii="Exo" w:eastAsia="Times New Roman" w:hAnsi="Exo"/>
               <w:color w:val="000000"/>
@@ -4625,7 +6208,7 @@
                     </pic:cNvPicPr>
                   </pic:nvPicPr>
                   <pic:blipFill>
-                    <a:blip r:embed="rId23">
+                    <a:blip r:embed="rId22">
                       <a:extLst>
                         <a:ext uri="{28A0092B-C50C-407E-A947-70E740481C1C}">
                           <a14:useLocalDpi xmlns:a14="http://schemas.microsoft.com/office/drawing/2010/main" val="0"/>
@@ -4688,7 +6271,15 @@
         <w:annotationRef/>
       </w:r>
       <w:r>
-        <w:t>Pedir, via wpp para a Erika mandar as referências</w:t>
+        <w:t xml:space="preserve">Pedir, via </w:t>
+      </w:r>
+      <w:proofErr w:type="spellStart"/>
+      <w:r>
+        <w:t>wpp</w:t>
+      </w:r>
+      <w:proofErr w:type="spellEnd"/>
+      <w:r>
+        <w:t xml:space="preserve"> para a Erika mandar as referências</w:t>
       </w:r>
     </w:p>
   </w:comment>
@@ -4949,6 +6540,7 @@
         <w:szCs w:val="20"/>
       </w:rPr>
     </w:pPr>
+    <w:proofErr w:type="spellStart"/>
     <w:r>
       <w:rPr>
         <w:rFonts w:ascii="Amsi Pro Thin" w:eastAsiaTheme="majorEastAsia" w:hAnsi="Amsi Pro Thin" w:cstheme="majorBidi"/>
@@ -4957,8 +6549,31 @@
         <w:szCs w:val="18"/>
         <w:lang w:val="en-US"/>
       </w:rPr>
-      <w:t>Versão para homologação</w:t>
+      <w:t>Versão</w:t>
     </w:r>
+    <w:proofErr w:type="spellEnd"/>
+    <w:r>
+      <w:rPr>
+        <w:rFonts w:ascii="Amsi Pro Thin" w:eastAsiaTheme="majorEastAsia" w:hAnsi="Amsi Pro Thin" w:cstheme="majorBidi"/>
+        <w:color w:val="666666"/>
+        <w:sz w:val="18"/>
+        <w:szCs w:val="18"/>
+        <w:lang w:val="en-US"/>
+      </w:rPr>
+      <w:t xml:space="preserve"> para </w:t>
+    </w:r>
+    <w:proofErr w:type="spellStart"/>
+    <w:r>
+      <w:rPr>
+        <w:rFonts w:ascii="Amsi Pro Thin" w:eastAsiaTheme="majorEastAsia" w:hAnsi="Amsi Pro Thin" w:cstheme="majorBidi"/>
+        <w:color w:val="666666"/>
+        <w:sz w:val="18"/>
+        <w:szCs w:val="18"/>
+        <w:lang w:val="en-US"/>
+      </w:rPr>
+      <w:t>homologação</w:t>
+    </w:r>
+    <w:proofErr w:type="spellEnd"/>
   </w:p>
 </w:hdr>
 </file>
@@ -9706,7 +11321,7 @@
     <w:charset w:val="00"/>
     <w:family w:val="roman"/>
     <w:pitch w:val="variable"/>
-    <w:sig w:usb0="E0002EFF" w:usb1="C000785B" w:usb2="00000009" w:usb3="00000000" w:csb0="000001FF" w:csb1="00000000"/>
+    <w:sig w:usb0="E0002AFF" w:usb1="C0007843" w:usb2="00000009" w:usb3="00000000" w:csb0="000001FF" w:csb1="00000000"/>
   </w:font>
   <w:font w:name="Courier New">
     <w:panose1 w:val="02070309020205020404"/>
@@ -9727,14 +11342,14 @@
     <w:charset w:val="00"/>
     <w:family w:val="swiss"/>
     <w:pitch w:val="variable"/>
-    <w:sig w:usb0="E4002EFF" w:usb1="C200247B" w:usb2="00000009" w:usb3="00000000" w:csb0="000001FF" w:csb1="00000000"/>
+    <w:sig w:usb0="E0002AFF" w:usb1="4000ACFF" w:usb2="00000001" w:usb3="00000000" w:csb0="000001FF" w:csb1="00000000"/>
   </w:font>
   <w:font w:name="Calibri Light">
     <w:panose1 w:val="020F0302020204030204"/>
     <w:charset w:val="00"/>
     <w:family w:val="swiss"/>
     <w:pitch w:val="variable"/>
-    <w:sig w:usb0="E4002EFF" w:usb1="C200247B" w:usb2="00000009" w:usb3="00000000" w:csb0="000001FF" w:csb1="00000000"/>
+    <w:sig w:usb0="A0002AEF" w:usb1="4000207B" w:usb2="00000000" w:usb3="00000000" w:csb0="000001FF" w:csb1="00000000"/>
   </w:font>
   <w:font w:name="Exo">
     <w:altName w:val="Calibri"/>
@@ -9808,6 +11423,7 @@
     <w:rsid w:val="00AE103D"/>
     <w:rsid w:val="00BA0934"/>
     <w:rsid w:val="00C73409"/>
+    <w:rsid w:val="00D14272"/>
     <w:rsid w:val="00E701A4"/>
     <w:rsid w:val="00E7726B"/>
     <w:rsid w:val="00EB6977"/>

--- a/01_indicadores/Docs/02_Ficha de indicadores - razão de profissionais.docx
+++ b/01_indicadores/Docs/02_Ficha de indicadores - razão de profissionais.docx
@@ -1725,11 +1725,13 @@
     <w:sdt>
       <w:sdtPr>
         <w:rPr>
-          <w:rFonts w:ascii="Exo" w:hAnsi="Exo"/>
+          <w:rFonts w:ascii="Exo" w:eastAsiaTheme="minorHAnsi" w:hAnsi="Exo" w:cstheme="minorBidi"/>
           <w:b/>
           <w:bCs/>
           <w:color w:val="auto"/>
           <w:kern w:val="2"/>
+          <w:sz w:val="22"/>
+          <w:szCs w:val="22"/>
           <w:lang w:eastAsia="en-US"/>
           <w14:ligatures w14:val="standardContextual"/>
         </w:rPr>
@@ -1739,13 +1741,7 @@
           <w:docPartUnique/>
         </w:docPartObj>
       </w:sdtPr>
-      <w:sdtEndPr>
-        <w:rPr>
-          <w:rFonts w:eastAsiaTheme="minorHAnsi" w:cstheme="minorBidi"/>
-          <w:sz w:val="22"/>
-          <w:szCs w:val="22"/>
-        </w:rPr>
-      </w:sdtEndPr>
+      <w:sdtEndPr/>
       <w:sdtContent>
         <w:p>
           <w:pPr>
@@ -2850,7 +2846,7 @@
           <w:p>
             <w:pPr>
               <w:pStyle w:val="QuadrosFiguras1"/>
-              <w:spacing w:before="60" w:line="276" w:lineRule="auto"/>
+              <w:spacing w:before="60" w:after="60" w:line="240" w:lineRule="auto"/>
               <w:jc w:val="left"/>
               <w:rPr>
                 <w:rFonts w:ascii="Exo" w:hAnsi="Exo"/>
@@ -2886,6 +2882,7 @@
           </w:tcPr>
           <w:p>
             <w:pPr>
+              <w:spacing w:before="60" w:after="60"/>
               <w:rPr>
                 <w:rFonts w:ascii="Exo" w:hAnsi="Exo"/>
                 <w:b/>
@@ -2921,6 +2918,7 @@
           </w:tcPr>
           <w:p>
             <w:pPr>
+              <w:spacing w:before="60" w:after="60"/>
               <w:rPr>
                 <w:rFonts w:ascii="Exo" w:hAnsi="Exo"/>
                 <w:b/>
@@ -2990,7 +2988,7 @@
           <w:p>
             <w:pPr>
               <w:pStyle w:val="QuadrosFiguras1"/>
-              <w:spacing w:before="60" w:line="276" w:lineRule="auto"/>
+              <w:spacing w:before="60" w:after="60" w:line="240" w:lineRule="auto"/>
               <w:jc w:val="left"/>
               <w:rPr>
                 <w:rFonts w:ascii="Exo" w:hAnsi="Exo"/>
@@ -3025,6 +3023,7 @@
           </w:tcPr>
           <w:p>
             <w:pPr>
+              <w:spacing w:before="60" w:after="60"/>
               <w:rPr>
                 <w:rFonts w:ascii="Exo" w:hAnsi="Exo"/>
                 <w:sz w:val="20"/>
@@ -3071,7 +3070,7 @@
           <w:p>
             <w:pPr>
               <w:pStyle w:val="QuadrosFiguras1"/>
-              <w:spacing w:before="60" w:line="276" w:lineRule="auto"/>
+              <w:spacing w:before="60" w:after="60" w:line="240" w:lineRule="auto"/>
               <w:jc w:val="left"/>
               <w:rPr>
                 <w:rFonts w:ascii="Exo" w:hAnsi="Exo"/>
@@ -3220,7 +3219,7 @@
           <w:p>
             <w:pPr>
               <w:pStyle w:val="QuadrosFiguras1"/>
-              <w:spacing w:before="60" w:line="276" w:lineRule="auto"/>
+              <w:spacing w:before="60" w:after="60" w:line="240" w:lineRule="auto"/>
               <w:jc w:val="left"/>
               <w:rPr>
                 <w:rFonts w:ascii="Exo" w:hAnsi="Exo"/>
@@ -3341,7 +3340,7 @@
           <w:p>
             <w:pPr>
               <w:pStyle w:val="QuadrosFiguras1"/>
-              <w:spacing w:before="60" w:line="276" w:lineRule="auto"/>
+              <w:spacing w:before="60" w:after="60" w:line="240" w:lineRule="auto"/>
               <w:jc w:val="left"/>
               <w:rPr>
                 <w:rFonts w:ascii="Exo" w:hAnsi="Exo"/>
@@ -3485,7 +3484,7 @@
           <w:p>
             <w:pPr>
               <w:pStyle w:val="QuadrosFiguras1"/>
-              <w:spacing w:before="60" w:line="276" w:lineRule="auto"/>
+              <w:spacing w:before="60" w:after="60" w:line="240" w:lineRule="auto"/>
               <w:jc w:val="left"/>
               <w:rPr>
                 <w:rFonts w:ascii="Exo" w:hAnsi="Exo"/>
@@ -3569,7 +3568,7 @@
           <w:p>
             <w:pPr>
               <w:pStyle w:val="QuadrosFiguras1"/>
-              <w:spacing w:before="60" w:line="276" w:lineRule="auto"/>
+              <w:spacing w:before="60" w:after="60" w:line="240" w:lineRule="auto"/>
               <w:jc w:val="left"/>
               <w:rPr>
                 <w:rFonts w:ascii="Exo" w:hAnsi="Exo"/>
@@ -3604,6 +3603,7 @@
           </w:tcPr>
           <w:p>
             <w:pPr>
+              <w:spacing w:before="60" w:after="60"/>
               <w:rPr>
                 <w:rFonts w:ascii="Exo" w:hAnsi="Exo"/>
                 <w:sz w:val="20"/>
@@ -3636,7 +3636,7 @@
           <w:p>
             <w:pPr>
               <w:pStyle w:val="QuadrosFiguras1"/>
-              <w:spacing w:before="60" w:line="276" w:lineRule="auto"/>
+              <w:spacing w:before="60" w:after="60" w:line="240" w:lineRule="auto"/>
               <w:jc w:val="left"/>
               <w:rPr>
                 <w:rFonts w:ascii="Exo" w:hAnsi="Exo"/>
@@ -3706,7 +3706,7 @@
           <w:p>
             <w:pPr>
               <w:pStyle w:val="QuadrosFiguras1"/>
-              <w:spacing w:before="60" w:line="276" w:lineRule="auto"/>
+              <w:spacing w:before="60" w:after="60" w:line="240" w:lineRule="auto"/>
               <w:jc w:val="left"/>
               <w:rPr>
                 <w:rFonts w:ascii="Exo" w:hAnsi="Exo"/>
@@ -3776,7 +3776,7 @@
           <w:p>
             <w:pPr>
               <w:pStyle w:val="QuadrosFiguras1"/>
-              <w:spacing w:before="60" w:line="276" w:lineRule="auto"/>
+              <w:spacing w:before="60" w:after="60" w:line="240" w:lineRule="auto"/>
               <w:jc w:val="left"/>
               <w:rPr>
                 <w:rFonts w:ascii="Exo" w:hAnsi="Exo"/>
@@ -4066,7 +4066,7 @@
           <w:p>
             <w:pPr>
               <w:pStyle w:val="QuadrosFiguras1"/>
-              <w:spacing w:before="60" w:line="276" w:lineRule="auto"/>
+              <w:spacing w:before="60" w:after="60" w:line="240" w:lineRule="auto"/>
               <w:jc w:val="left"/>
               <w:rPr>
                 <w:rFonts w:ascii="Exo" w:hAnsi="Exo"/>
@@ -4156,7 +4156,7 @@
           <w:p>
             <w:pPr>
               <w:pStyle w:val="QuadrosFiguras1"/>
-              <w:spacing w:before="60" w:line="276" w:lineRule="auto"/>
+              <w:spacing w:before="60" w:after="60" w:line="240" w:lineRule="auto"/>
               <w:jc w:val="left"/>
               <w:rPr>
                 <w:rFonts w:ascii="Exo" w:hAnsi="Exo"/>
@@ -4393,6 +4393,7 @@
           <w:szCs w:val="18"/>
         </w:rPr>
       </w:pPr>
+      <w:commentRangeStart w:id="6"/>
       <w:r>
         <w:rPr>
           <w:rFonts w:ascii="Montserrat" w:hAnsi="Montserrat"/>
@@ -4412,6 +4413,13 @@
           </wp:inline>
         </w:drawing>
       </w:r>
+      <w:commentRangeEnd w:id="6"/>
+      <w:r>
+        <w:rPr>
+          <w:rStyle w:val="Refdecomentrio"/>
+        </w:rPr>
+        <w:commentReference w:id="6"/>
+      </w:r>
     </w:p>
     <w:p>
       <w:pPr>
@@ -4465,7 +4473,7 @@
           <w:color w:val="auto"/>
         </w:rPr>
       </w:pPr>
-      <w:bookmarkStart w:id="6" w:name="_Toc188267154"/>
+      <w:bookmarkStart w:id="7" w:name="_Toc188267154"/>
       <w:r>
         <w:rPr>
           <w:rFonts w:ascii="Exo" w:hAnsi="Exo"/>
@@ -4476,7 +4484,7 @@
         <w:lastRenderedPageBreak/>
         <w:t>Exemplo de aplicação</w:t>
       </w:r>
-      <w:bookmarkEnd w:id="6"/>
+      <w:bookmarkEnd w:id="7"/>
     </w:p>
     <w:p>
       <w:pPr>
@@ -4639,7 +4647,7 @@
           <w:noProof/>
         </w:rPr>
       </w:pPr>
-      <w:bookmarkStart w:id="7" w:name="_Hlk184288995"/>
+      <w:bookmarkStart w:id="8" w:name="_Hlk184288995"/>
       <w:r>
         <w:rPr>
           <w:noProof/>
@@ -4717,7 +4725,7 @@
         </w:rPr>
         <w:t>Fonte: elaborado pelos autores</w:t>
       </w:r>
-      <w:bookmarkEnd w:id="7"/>
+      <w:bookmarkEnd w:id="8"/>
     </w:p>
     <w:p>
       <w:pPr>
@@ -4779,7 +4787,7 @@
           <w:color w:val="auto"/>
         </w:rPr>
       </w:pPr>
-      <w:bookmarkStart w:id="8" w:name="_Toc188267155"/>
+      <w:bookmarkStart w:id="9" w:name="_Toc188267155"/>
       <w:r>
         <w:rPr>
           <w:rFonts w:ascii="Exo" w:hAnsi="Exo"/>
@@ -4790,7 +4798,7 @@
         <w:lastRenderedPageBreak/>
         <w:t>Referências</w:t>
       </w:r>
-      <w:bookmarkEnd w:id="8"/>
+      <w:bookmarkEnd w:id="9"/>
     </w:p>
     <w:sdt>
       <w:sdtPr>
@@ -6135,7 +6143,7 @@
               <w:szCs w:val="20"/>
             </w:rPr>
           </w:pPr>
-          <w:commentRangeStart w:id="9"/>
+          <w:commentRangeStart w:id="10"/>
           <w:r>
             <w:rPr>
               <w:rFonts w:ascii="Exo" w:eastAsia="Times New Roman" w:hAnsi="Exo"/>
@@ -6145,12 +6153,12 @@
             </w:rPr>
             <w:t>7</w:t>
           </w:r>
-          <w:commentRangeEnd w:id="9"/>
+          <w:commentRangeEnd w:id="10"/>
           <w:r>
             <w:rPr>
               <w:rStyle w:val="Refdecomentrio"/>
             </w:rPr>
-            <w:commentReference w:id="9"/>
+            <w:commentReference w:id="10"/>
           </w:r>
           <w:r>
             <w:rPr>
@@ -6283,7 +6291,23 @@
       </w:r>
     </w:p>
   </w:comment>
-  <w:comment w:id="9" w:author="HENRIQUE RIBEIRO DA SILVEIRA" w:date="2025-01-17T19:15:00Z" w:initials="HRDS">
+  <w:comment w:id="6" w:author="HENRIQUE RIBEIRO DA SILVEIRA" w:date="2025-01-23T16:40:00Z" w:initials="HRDS">
+    <w:p>
+      <w:pPr>
+        <w:pStyle w:val="Textodecomentrio"/>
+      </w:pPr>
+      <w:r>
+        <w:rPr>
+          <w:rStyle w:val="Refdecomentrio"/>
+        </w:rPr>
+        <w:annotationRef/>
+      </w:r>
+      <w:r>
+        <w:t>Alterar o nome no Dashboard</w:t>
+      </w:r>
+    </w:p>
+  </w:comment>
+  <w:comment w:id="10" w:author="HENRIQUE RIBEIRO DA SILVEIRA" w:date="2025-01-17T19:15:00Z" w:initials="HRDS">
     <w:p>
       <w:pPr>
         <w:pStyle w:val="Textodecomentrio"/>
@@ -6305,6 +6329,7 @@
 <file path=word/commentsExtended.xml><?xml version="1.0" encoding="utf-8"?>
 <w15:commentsEx xmlns:wpc="http://schemas.microsoft.com/office/word/2010/wordprocessingCanvas" xmlns:cx="http://schemas.microsoft.com/office/drawing/2014/chartex" xmlns:cx1="http://schemas.microsoft.com/office/drawing/2015/9/8/chartex" xmlns:cx2="http://schemas.microsoft.com/office/drawing/2015/10/21/chartex" xmlns:cx3="http://schemas.microsoft.com/office/drawing/2016/5/9/chartex" xmlns:cx4="http://schemas.microsoft.com/office/drawing/2016/5/10/chartex" xmlns:cx5="http://schemas.microsoft.com/office/drawing/2016/5/11/chartex" xmlns:cx6="http://schemas.microsoft.com/office/drawing/2016/5/12/chartex" xmlns:cx7="http://schemas.microsoft.com/office/drawing/2016/5/13/chartex" xmlns:cx8="http://schemas.microsoft.com/office/drawing/2016/5/14/chartex" xmlns:mc="http://schemas.openxmlformats.org/markup-compatibility/2006" xmlns:aink="http://schemas.microsoft.com/office/drawing/2016/ink" xmlns:am3d="http://schemas.microsoft.com/office/drawing/2017/model3d" xmlns:o="urn:schemas-microsoft-com:office:office" xmlns:r="http://schemas.openxmlformats.org/officeDocument/2006/relationships" xmlns:m="http://schemas.openxmlformats.org/officeDocument/2006/math" xmlns:v="urn:schemas-microsoft-com:vml" xmlns:wp14="http://schemas.microsoft.com/office/word/2010/wordprocessingDrawing" xmlns:wp="http://schemas.openxmlformats.org/drawingml/2006/wordprocessingDrawing" xmlns:w10="urn:schemas-microsoft-com:office:word" xmlns:w="http://schemas.openxmlformats.org/wordprocessingml/2006/main" xmlns:w14="http://schemas.microsoft.com/office/word/2010/wordml" xmlns:w15="http://schemas.microsoft.com/office/word/2012/wordml" xmlns:w16cex="http://schemas.microsoft.com/office/word/2018/wordml/cex" xmlns:w16cid="http://schemas.microsoft.com/office/word/2016/wordml/cid" xmlns:w16="http://schemas.microsoft.com/office/word/2018/wordml" xmlns:w16sdtdh="http://schemas.microsoft.com/office/word/2020/wordml/sdtdatahash" xmlns:w16se="http://schemas.microsoft.com/office/word/2015/wordml/symex" xmlns:wpg="http://schemas.microsoft.com/office/word/2010/wordprocessingGroup" xmlns:wpi="http://schemas.microsoft.com/office/word/2010/wordprocessingInk" xmlns:wne="http://schemas.microsoft.com/office/word/2006/wordml" xmlns:wps="http://schemas.microsoft.com/office/word/2010/wordprocessingShape" mc:Ignorable="w14 w15 w16se w16cid w16 w16cex w16sdtdh wp14">
   <w15:commentEx w15:paraId="07611435" w15:done="0"/>
+  <w15:commentEx w15:paraId="6134B8B3" w15:done="0"/>
   <w15:commentEx w15:paraId="7F3EE82B" w15:done="0"/>
 </w15:commentsEx>
 </file>
@@ -6312,6 +6337,7 @@
 <file path=word/commentsExtensible.xml><?xml version="1.0" encoding="utf-8"?>
 <w16cex:commentsExtensible xmlns:wpc="http://schemas.microsoft.com/office/word/2010/wordprocessingCanvas" xmlns:cx="http://schemas.microsoft.com/office/drawing/2014/chartex" xmlns:cx1="http://schemas.microsoft.com/office/drawing/2015/9/8/chartex" xmlns:cx2="http://schemas.microsoft.com/office/drawing/2015/10/21/chartex" xmlns:cx3="http://schemas.microsoft.com/office/drawing/2016/5/9/chartex" xmlns:cx4="http://schemas.microsoft.com/office/drawing/2016/5/10/chartex" xmlns:cx5="http://schemas.microsoft.com/office/drawing/2016/5/11/chartex" xmlns:cx6="http://schemas.microsoft.com/office/drawing/2016/5/12/chartex" xmlns:cx7="http://schemas.microsoft.com/office/drawing/2016/5/13/chartex" xmlns:cx8="http://schemas.microsoft.com/office/drawing/2016/5/14/chartex" xmlns:mc="http://schemas.openxmlformats.org/markup-compatibility/2006" xmlns:aink="http://schemas.microsoft.com/office/drawing/2016/ink" xmlns:am3d="http://schemas.microsoft.com/office/drawing/2017/model3d" xmlns:o="urn:schemas-microsoft-com:office:office" xmlns:r="http://schemas.openxmlformats.org/officeDocument/2006/relationships" xmlns:m="http://schemas.openxmlformats.org/officeDocument/2006/math" xmlns:v="urn:schemas-microsoft-com:vml" xmlns:wp14="http://schemas.microsoft.com/office/word/2010/wordprocessingDrawing" xmlns:wp="http://schemas.openxmlformats.org/drawingml/2006/wordprocessingDrawing" xmlns:w10="urn:schemas-microsoft-com:office:word" xmlns:w="http://schemas.openxmlformats.org/wordprocessingml/2006/main" xmlns:w14="http://schemas.microsoft.com/office/word/2010/wordml" xmlns:w15="http://schemas.microsoft.com/office/word/2012/wordml" xmlns:w16cex="http://schemas.microsoft.com/office/word/2018/wordml/cex" xmlns:w16cid="http://schemas.microsoft.com/office/word/2016/wordml/cid" xmlns:w16="http://schemas.microsoft.com/office/word/2018/wordml" xmlns:w16sdtdh="http://schemas.microsoft.com/office/word/2020/wordml/sdtdatahash" xmlns:w16se="http://schemas.microsoft.com/office/word/2015/wordml/symex" xmlns:wpg="http://schemas.microsoft.com/office/word/2010/wordprocessingGroup" xmlns:wpi="http://schemas.microsoft.com/office/word/2010/wordprocessingInk" xmlns:wne="http://schemas.microsoft.com/office/word/2006/wordml" xmlns:wps="http://schemas.microsoft.com/office/word/2010/wordprocessingShape" mc:Ignorable="w14 w15 w16se w16cid w16 w16cex w16sdtdh wp14">
   <w16cex:commentExtensible w16cex:durableId="2B3208F2" w16cex:dateUtc="2025-01-15T13:14:00Z"/>
+  <w16cex:commentExtensible w16cex:durableId="2B3CEF66" w16cex:dateUtc="2025-01-23T19:40:00Z"/>
   <w16cex:commentExtensible w16cex:durableId="2B352AEF" w16cex:dateUtc="2025-01-17T22:15:00Z"/>
 </w16cex:commentsExtensible>
 </file>
@@ -6319,6 +6345,7 @@
 <file path=word/commentsIds.xml><?xml version="1.0" encoding="utf-8"?>
 <w16cid:commentsIds xmlns:wpc="http://schemas.microsoft.com/office/word/2010/wordprocessingCanvas" xmlns:cx="http://schemas.microsoft.com/office/drawing/2014/chartex" xmlns:cx1="http://schemas.microsoft.com/office/drawing/2015/9/8/chartex" xmlns:cx2="http://schemas.microsoft.com/office/drawing/2015/10/21/chartex" xmlns:cx3="http://schemas.microsoft.com/office/drawing/2016/5/9/chartex" xmlns:cx4="http://schemas.microsoft.com/office/drawing/2016/5/10/chartex" xmlns:cx5="http://schemas.microsoft.com/office/drawing/2016/5/11/chartex" xmlns:cx6="http://schemas.microsoft.com/office/drawing/2016/5/12/chartex" xmlns:cx7="http://schemas.microsoft.com/office/drawing/2016/5/13/chartex" xmlns:cx8="http://schemas.microsoft.com/office/drawing/2016/5/14/chartex" xmlns:mc="http://schemas.openxmlformats.org/markup-compatibility/2006" xmlns:aink="http://schemas.microsoft.com/office/drawing/2016/ink" xmlns:am3d="http://schemas.microsoft.com/office/drawing/2017/model3d" xmlns:o="urn:schemas-microsoft-com:office:office" xmlns:r="http://schemas.openxmlformats.org/officeDocument/2006/relationships" xmlns:m="http://schemas.openxmlformats.org/officeDocument/2006/math" xmlns:v="urn:schemas-microsoft-com:vml" xmlns:wp14="http://schemas.microsoft.com/office/word/2010/wordprocessingDrawing" xmlns:wp="http://schemas.openxmlformats.org/drawingml/2006/wordprocessingDrawing" xmlns:w10="urn:schemas-microsoft-com:office:word" xmlns:w="http://schemas.openxmlformats.org/wordprocessingml/2006/main" xmlns:w14="http://schemas.microsoft.com/office/word/2010/wordml" xmlns:w15="http://schemas.microsoft.com/office/word/2012/wordml" xmlns:w16cex="http://schemas.microsoft.com/office/word/2018/wordml/cex" xmlns:w16cid="http://schemas.microsoft.com/office/word/2016/wordml/cid" xmlns:w16="http://schemas.microsoft.com/office/word/2018/wordml" xmlns:w16sdtdh="http://schemas.microsoft.com/office/word/2020/wordml/sdtdatahash" xmlns:w16se="http://schemas.microsoft.com/office/word/2015/wordml/symex" xmlns:wpg="http://schemas.microsoft.com/office/word/2010/wordprocessingGroup" xmlns:wpi="http://schemas.microsoft.com/office/word/2010/wordprocessingInk" xmlns:wne="http://schemas.microsoft.com/office/word/2006/wordml" xmlns:wps="http://schemas.microsoft.com/office/word/2010/wordprocessingShape" mc:Ignorable="w14 w15 w16se w16cid w16 w16cex w16sdtdh wp14">
   <w16cid:commentId w16cid:paraId="07611435" w16cid:durableId="2B3208F2"/>
+  <w16cid:commentId w16cid:paraId="6134B8B3" w16cid:durableId="2B3CEF66"/>
   <w16cid:commentId w16cid:paraId="7F3EE82B" w16cid:durableId="2B352AEF"/>
 </w16cid:commentsIds>
 </file>
@@ -11342,14 +11369,14 @@
     <w:charset w:val="00"/>
     <w:family w:val="swiss"/>
     <w:pitch w:val="variable"/>
-    <w:sig w:usb0="E0002AFF" w:usb1="4000ACFF" w:usb2="00000001" w:usb3="00000000" w:csb0="000001FF" w:csb1="00000000"/>
+    <w:sig w:usb0="E00002FF" w:usb1="4000ACFF" w:usb2="00000001" w:usb3="00000000" w:csb0="0000019F" w:csb1="00000000"/>
   </w:font>
   <w:font w:name="Calibri Light">
     <w:panose1 w:val="020F0302020204030204"/>
     <w:charset w:val="00"/>
     <w:family w:val="swiss"/>
     <w:pitch w:val="variable"/>
-    <w:sig w:usb0="A0002AEF" w:usb1="4000207B" w:usb2="00000000" w:usb3="00000000" w:csb0="000001FF" w:csb1="00000000"/>
+    <w:sig w:usb0="A00002EF" w:usb1="4000207B" w:usb2="00000000" w:usb3="00000000" w:csb0="0000009F" w:csb1="00000000"/>
   </w:font>
   <w:font w:name="Exo">
     <w:altName w:val="Calibri"/>
@@ -11406,6 +11433,7 @@
   </w:compat>
   <w:rsids>
     <w:rsidRoot w:val="009A2513"/>
+    <w:rsid w:val="000E552F"/>
     <w:rsid w:val="001720E9"/>
     <w:rsid w:val="00201B4E"/>
     <w:rsid w:val="0030216B"/>
@@ -11429,6 +11457,7 @@
     <w:rsid w:val="00EB6977"/>
     <w:rsid w:val="00EF1442"/>
     <w:rsid w:val="00F25B2A"/>
+    <w:rsid w:val="00FB5249"/>
   </w:rsids>
   <m:mathPr>
     <m:mathFont m:val="Cambria Math"/>

--- a/01_indicadores/Docs/02_Ficha de indicadores - razão de profissionais.docx
+++ b/01_indicadores/Docs/02_Ficha de indicadores - razão de profissionais.docx
@@ -2424,6 +2424,7 @@
           <w:szCs w:val="20"/>
         </w:rPr>
       </w:pPr>
+      <w:bookmarkStart w:id="1" w:name="_Hlk188254946"/>
       <w:r>
         <w:rPr>
           <w:rFonts w:ascii="Exo" w:hAnsi="Exo"/>
@@ -2444,7 +2445,7 @@
           <w:tag w:val="MENDELEY_CITATION_v3_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"/>
           <w:id w:val="214863093"/>
           <w:placeholder>
-            <w:docPart w:val="6690B9B50BE541AFB1B7C68601F77E7F"/>
+            <w:docPart w:val="1E0FCD86F5AF439690A6316771625758"/>
           </w:placeholder>
         </w:sdtPr>
         <w:sdtEndPr/>
@@ -2513,7 +2514,7 @@
           <w:tag w:val="MENDELEY_CITATION_v3_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"/>
           <w:id w:val="-109592449"/>
           <w:placeholder>
-            <w:docPart w:val="6690B9B50BE541AFB1B7C68601F77E7F"/>
+            <w:docPart w:val="1E0FCD86F5AF439690A6316771625758"/>
           </w:placeholder>
         </w:sdtPr>
         <w:sdtEndPr/>
@@ -2536,9 +2537,18 @@
           <w:sz w:val="20"/>
           <w:szCs w:val="20"/>
         </w:rPr>
-        <w:t xml:space="preserve"> que resultou em um compêndio de 19 indicadores das dimensões Força de trabalho em saúde, Educação, Infraestrutura, Economia, Epidemiologia e Geografia. Como exemplo de indicadores temos: a) remuneração média de profissionais da saúde por Unidade da Federação; b) retenção de profissionais localizados em região de saúde; c); distribuição dos tipos de vínculos de profissionais que possibilita verificar vínculos precarizados.</w:t>
-      </w:r>
-    </w:p>
+        <w:t xml:space="preserve"> que resultou em um compêndio de 19 indicadores das dimensões Força de trabalho em saúde, Educação, Infraestrutura, Economia, Epidemiologia e Geografia. Como exemplo de indicadores temos: </w:t>
+      </w:r>
+      <w:r>
+        <w:rPr>
+          <w:rFonts w:ascii="Exo" w:hAnsi="Exo"/>
+          <w:sz w:val="20"/>
+          <w:szCs w:val="20"/>
+        </w:rPr>
+        <w:t>a) remuneração média de profissionais de saúde; b) retenção de profissionais localizados em região de saúde; c) proporção de vínculos precarizados entre profissionais de saúde.</w:t>
+      </w:r>
+    </w:p>
+    <w:bookmarkEnd w:id="1"/>
     <w:p>
       <w:pPr>
         <w:pStyle w:val="SemEspaamento"/>
@@ -2551,7 +2561,7 @@
           <w:szCs w:val="20"/>
         </w:rPr>
       </w:pPr>
-      <w:commentRangeStart w:id="1"/>
+      <w:commentRangeStart w:id="2"/>
       <w:r>
         <w:rPr>
           <w:rFonts w:ascii="Exo" w:hAnsi="Exo"/>
@@ -2608,7 +2618,7 @@
         <w:ind w:firstLine="851"/>
         <w:jc w:val="both"/>
         <w:rPr>
-          <w:ins w:id="2" w:author="Érika Aquino" w:date="2025-01-11T22:27:00Z"/>
+          <w:ins w:id="3" w:author="Érika Aquino" w:date="2025-01-11T22:27:00Z"/>
           <w:rFonts w:ascii="Exo" w:hAnsi="Exo"/>
           <w:sz w:val="20"/>
           <w:szCs w:val="20"/>
@@ -2630,12 +2640,12 @@
         </w:rPr>
         <w:t xml:space="preserve"> insuficiência de profissionais de saúde pode comprometer o acesso da população aos serviços necessários. Além disso, a distribuição desigual de profissionais de saúde pode levar a disparidades no atendimento entre diferentes regiões. Portanto, monitorar e ajustar a razão de profissionais de saúde por população é crucial para garantir um sistema de saúde equitativo e eficiente, capaz de atender às demandas da sociedade de maneira adequada.</w:t>
       </w:r>
-      <w:commentRangeEnd w:id="1"/>
+      <w:commentRangeEnd w:id="2"/>
       <w:r>
         <w:rPr>
           <w:rStyle w:val="Refdecomentrio"/>
         </w:rPr>
-        <w:commentReference w:id="1"/>
+        <w:commentReference w:id="2"/>
       </w:r>
     </w:p>
     <w:p>
@@ -2746,7 +2756,23 @@
           <w:sz w:val="20"/>
           <w:szCs w:val="20"/>
         </w:rPr>
-        <w:t>agentes comunitários da saúde</w:t>
+        <w:t>agentes comunitários d</w:t>
+      </w:r>
+      <w:r>
+        <w:rPr>
+          <w:rFonts w:ascii="Exo" w:hAnsi="Exo"/>
+          <w:sz w:val="20"/>
+          <w:szCs w:val="20"/>
+        </w:rPr>
+        <w:t>e</w:t>
+      </w:r>
+      <w:r>
+        <w:rPr>
+          <w:rFonts w:ascii="Exo" w:hAnsi="Exo"/>
+          <w:sz w:val="20"/>
+          <w:szCs w:val="20"/>
+        </w:rPr>
+        <w:t xml:space="preserve"> saúde</w:t>
       </w:r>
       <w:r>
         <w:rPr>
@@ -2786,8 +2812,8 @@
           <w:color w:val="auto"/>
         </w:rPr>
       </w:pPr>
-      <w:bookmarkStart w:id="3" w:name="_Toc188017875"/>
-      <w:bookmarkStart w:id="4" w:name="_Toc188267153"/>
+      <w:bookmarkStart w:id="4" w:name="_Toc188017875"/>
+      <w:bookmarkStart w:id="5" w:name="_Toc188267153"/>
       <w:r>
         <w:rPr>
           <w:rFonts w:ascii="Exo" w:hAnsi="Exo"/>
@@ -2815,8 +2841,8 @@
         </w:rPr>
         <w:t>indicador</w:t>
       </w:r>
-      <w:bookmarkEnd w:id="3"/>
       <w:bookmarkEnd w:id="4"/>
+      <w:bookmarkEnd w:id="5"/>
     </w:p>
     <w:tbl>
       <w:tblPr>
@@ -2854,7 +2880,7 @@
                 <w:szCs w:val="24"/>
               </w:rPr>
             </w:pPr>
-            <w:bookmarkStart w:id="5" w:name="_Hlk179444430"/>
+            <w:bookmarkStart w:id="6" w:name="_Hlk179444430"/>
             <w:r>
               <w:rPr>
                 <w:rFonts w:ascii="Exo" w:hAnsi="Exo"/>
@@ -3267,7 +3293,21 @@
                 <w:rFonts w:ascii="Exo" w:hAnsi="Exo"/>
                 <w:color w:val="auto"/>
               </w:rPr>
-              <w:t>É realizada uma contagem de CPFs distintos para cada categoria profissional nos municípios, utilizando a variável CPF_PROF da base CNES-PF. Essa contagem resulta na variável total, que representa o número de profissionais únicos em cada categoria por município. Em seguida, a variável total é dividida pela população do município, obtida d</w:t>
+              <w:t>É realizada uma contagem de CPFs distintos para cada categoria profissional nos municípios, utilizando a variável CPF_PROF da base</w:t>
+            </w:r>
+            <w:r>
+              <w:rPr>
+                <w:rFonts w:ascii="Exo" w:hAnsi="Exo"/>
+                <w:color w:val="auto"/>
+              </w:rPr>
+              <w:t xml:space="preserve"> do</w:t>
+            </w:r>
+            <w:r>
+              <w:rPr>
+                <w:rFonts w:ascii="Exo" w:hAnsi="Exo"/>
+                <w:color w:val="auto"/>
+              </w:rPr>
+              <w:t xml:space="preserve"> CNES-PF. Essa contagem resulta na variável total, que representa o número de profissionais únicos em cada categoria por município. Em seguida, a variável total é dividida pela população do município, obtida d</w:t>
             </w:r>
             <w:r>
               <w:rPr>
@@ -3375,23 +3415,24 @@
           </w:tcPr>
           <w:p>
             <w:pPr>
-              <w:pStyle w:val="QuadrosFiguras1"/>
-              <w:spacing w:before="60" w:after="60" w:line="240" w:lineRule="auto"/>
-              <w:jc w:val="both"/>
-              <w:rPr>
-                <w:rFonts w:ascii="Exo" w:hAnsi="Exo"/>
-                <w:color w:val="auto"/>
+              <w:spacing w:before="60" w:after="60"/>
+              <w:ind w:left="-527" w:right="-249" w:firstLine="527"/>
+              <w:jc w:val="center"/>
+              <w:rPr>
+                <w:rFonts w:ascii="Cambria Math" w:eastAsiaTheme="minorEastAsia" w:hAnsi="Cambria Math"/>
+                <w:i/>
+                <w:iCs/>
+                <w:sz w:val="20"/>
+                <w:szCs w:val="20"/>
               </w:rPr>
             </w:pPr>
             <m:oMathPara>
               <m:oMath>
                 <m:r>
-                  <m:rPr>
-                    <m:sty m:val="p"/>
-                  </m:rPr>
                   <w:rPr>
-                    <w:rFonts w:ascii="Cambria Math" w:hAnsi="Cambria Math"/>
-                    <w:color w:val="auto"/>
+                    <w:rFonts w:ascii="Cambria Math" w:eastAsiaTheme="minorEastAsia" w:hAnsi="Cambria Math"/>
+                    <w:sz w:val="20"/>
+                    <w:szCs w:val="20"/>
                   </w:rPr>
                   <m:t xml:space="preserve">taxa= </m:t>
                 </m:r>
@@ -3399,8 +3440,11 @@
                   <m:dPr>
                     <m:ctrlPr>
                       <w:rPr>
-                        <w:rFonts w:ascii="Cambria Math" w:hAnsi="Cambria Math"/>
-                        <w:color w:val="auto"/>
+                        <w:rFonts w:ascii="Cambria Math" w:eastAsiaTheme="minorEastAsia" w:hAnsi="Cambria Math"/>
+                        <w:i/>
+                        <w:iCs/>
+                        <w:sz w:val="20"/>
+                        <w:szCs w:val="20"/>
                       </w:rPr>
                     </m:ctrlPr>
                   </m:dPr>
@@ -3409,16 +3453,20 @@
                       <m:fPr>
                         <m:ctrlPr>
                           <w:rPr>
-                            <w:rFonts w:ascii="Cambria Math" w:hAnsi="Cambria Math"/>
-                            <w:color w:val="auto"/>
+                            <w:rFonts w:ascii="Cambria Math" w:eastAsiaTheme="minorEastAsia" w:hAnsi="Cambria Math"/>
+                            <w:i/>
+                            <w:iCs/>
+                            <w:sz w:val="20"/>
+                            <w:szCs w:val="20"/>
                           </w:rPr>
                         </m:ctrlPr>
                       </m:fPr>
                       <m:num>
                         <m:r>
                           <w:rPr>
-                            <w:rFonts w:ascii="Cambria Math" w:hAnsi="Cambria Math"/>
-                            <w:color w:val="auto"/>
+                            <w:rFonts w:ascii="Cambria Math" w:eastAsiaTheme="minorEastAsia" w:hAnsi="Cambria Math"/>
+                            <w:sz w:val="20"/>
+                            <w:szCs w:val="20"/>
                           </w:rPr>
                           <m:t>total</m:t>
                         </m:r>
@@ -3426,39 +3474,21 @@
                       <m:den>
                         <m:r>
                           <w:rPr>
-                            <w:rFonts w:ascii="Cambria Math" w:hAnsi="Cambria Math"/>
-                            <w:color w:val="auto"/>
+                            <w:rFonts w:ascii="Cambria Math" w:eastAsiaTheme="minorEastAsia" w:hAnsi="Cambria Math"/>
+                            <w:sz w:val="20"/>
+                            <w:szCs w:val="20"/>
                           </w:rPr>
-                          <m:t>popula</m:t>
-                        </m:r>
-                        <m:r>
-                          <m:rPr>
-                            <m:sty m:val="p"/>
-                          </m:rPr>
-                          <w:rPr>
-                            <w:rFonts w:ascii="Cambria Math" w:hAnsi="Cambria Math"/>
-                            <w:color w:val="auto"/>
-                          </w:rPr>
-                          <m:t>çã</m:t>
-                        </m:r>
-                        <m:r>
-                          <w:rPr>
-                            <w:rFonts w:ascii="Cambria Math" w:hAnsi="Cambria Math"/>
-                            <w:color w:val="auto"/>
-                          </w:rPr>
-                          <m:t>o</m:t>
+                          <m:t>população</m:t>
                         </m:r>
                       </m:den>
                     </m:f>
                   </m:e>
                 </m:d>
                 <m:r>
-                  <m:rPr>
-                    <m:sty m:val="p"/>
-                  </m:rPr>
                   <w:rPr>
-                    <w:rFonts w:ascii="Cambria Math" w:hAnsi="Cambria Math"/>
-                    <w:color w:val="auto"/>
+                    <w:rFonts w:ascii="Cambria Math" w:eastAsiaTheme="minorEastAsia" w:hAnsi="Cambria Math"/>
+                    <w:sz w:val="20"/>
+                    <w:szCs w:val="20"/>
                   </w:rPr>
                   <m:t>×10.000</m:t>
                 </m:r>
@@ -3817,6 +3847,7 @@
               <w:rPr>
                 <w:rFonts w:ascii="Exo" w:hAnsi="Exo"/>
                 <w:color w:val="auto"/>
+                <w:lang w:val="en-US"/>
               </w:rPr>
             </w:pPr>
             <w:proofErr w:type="spellStart"/>
@@ -3867,19 +3898,29 @@
               </w:rPr>
               <w:t xml:space="preserve">, G. (2022). </w:t>
             </w:r>
+            <w:r>
+              <w:rPr>
+                <w:rFonts w:ascii="Exo" w:hAnsi="Exo"/>
+                <w:color w:val="auto"/>
+                <w:lang w:val="en-US"/>
+              </w:rPr>
+              <w:t xml:space="preserve">Strengthening the collection, analysis and use of health workforce data and information: a handbook. World Health Organization. Geneva. </w:t>
+            </w:r>
             <w:proofErr w:type="spellStart"/>
             <w:r>
               <w:rPr>
                 <w:rFonts w:ascii="Exo" w:hAnsi="Exo"/>
                 <w:color w:val="auto"/>
-              </w:rPr>
-              <w:t>Strengthening</w:t>
+                <w:lang w:val="en-US"/>
+              </w:rPr>
+              <w:t>Disponível</w:t>
             </w:r>
             <w:proofErr w:type="spellEnd"/>
             <w:r>
               <w:rPr>
                 <w:rFonts w:ascii="Exo" w:hAnsi="Exo"/>
                 <w:color w:val="auto"/>
+                <w:lang w:val="en-US"/>
               </w:rPr>
               <w:t xml:space="preserve"> </w:t>
             </w:r>
@@ -3888,160 +3929,18 @@
               <w:rPr>
                 <w:rFonts w:ascii="Exo" w:hAnsi="Exo"/>
                 <w:color w:val="auto"/>
-              </w:rPr>
-              <w:t>the</w:t>
+                <w:lang w:val="en-US"/>
+              </w:rPr>
+              <w:t>em</w:t>
             </w:r>
             <w:proofErr w:type="spellEnd"/>
             <w:r>
               <w:rPr>
                 <w:rFonts w:ascii="Exo" w:hAnsi="Exo"/>
                 <w:color w:val="auto"/>
-              </w:rPr>
-              <w:t xml:space="preserve"> </w:t>
-            </w:r>
-            <w:proofErr w:type="spellStart"/>
-            <w:r>
-              <w:rPr>
-                <w:rFonts w:ascii="Exo" w:hAnsi="Exo"/>
-                <w:color w:val="auto"/>
-              </w:rPr>
-              <w:t>collection</w:t>
-            </w:r>
-            <w:proofErr w:type="spellEnd"/>
-            <w:r>
-              <w:rPr>
-                <w:rFonts w:ascii="Exo" w:hAnsi="Exo"/>
-                <w:color w:val="auto"/>
-              </w:rPr>
-              <w:t xml:space="preserve">, </w:t>
-            </w:r>
-            <w:proofErr w:type="spellStart"/>
-            <w:r>
-              <w:rPr>
-                <w:rFonts w:ascii="Exo" w:hAnsi="Exo"/>
-                <w:color w:val="auto"/>
-              </w:rPr>
-              <w:t>analysis</w:t>
-            </w:r>
-            <w:proofErr w:type="spellEnd"/>
-            <w:r>
-              <w:rPr>
-                <w:rFonts w:ascii="Exo" w:hAnsi="Exo"/>
-                <w:color w:val="auto"/>
-              </w:rPr>
-              <w:t xml:space="preserve"> </w:t>
-            </w:r>
-            <w:proofErr w:type="spellStart"/>
-            <w:r>
-              <w:rPr>
-                <w:rFonts w:ascii="Exo" w:hAnsi="Exo"/>
-                <w:color w:val="auto"/>
-              </w:rPr>
-              <w:t>and</w:t>
-            </w:r>
-            <w:proofErr w:type="spellEnd"/>
-            <w:r>
-              <w:rPr>
-                <w:rFonts w:ascii="Exo" w:hAnsi="Exo"/>
-                <w:color w:val="auto"/>
-              </w:rPr>
-              <w:t xml:space="preserve"> use </w:t>
-            </w:r>
-            <w:proofErr w:type="spellStart"/>
-            <w:r>
-              <w:rPr>
-                <w:rFonts w:ascii="Exo" w:hAnsi="Exo"/>
-                <w:color w:val="auto"/>
-              </w:rPr>
-              <w:t>of</w:t>
-            </w:r>
-            <w:proofErr w:type="spellEnd"/>
-            <w:r>
-              <w:rPr>
-                <w:rFonts w:ascii="Exo" w:hAnsi="Exo"/>
-                <w:color w:val="auto"/>
-              </w:rPr>
-              <w:t xml:space="preserve"> </w:t>
-            </w:r>
-            <w:proofErr w:type="spellStart"/>
-            <w:r>
-              <w:rPr>
-                <w:rFonts w:ascii="Exo" w:hAnsi="Exo"/>
-                <w:color w:val="auto"/>
-              </w:rPr>
-              <w:t>health</w:t>
-            </w:r>
-            <w:proofErr w:type="spellEnd"/>
-            <w:r>
-              <w:rPr>
-                <w:rFonts w:ascii="Exo" w:hAnsi="Exo"/>
-                <w:color w:val="auto"/>
-              </w:rPr>
-              <w:t xml:space="preserve"> </w:t>
-            </w:r>
-            <w:proofErr w:type="spellStart"/>
-            <w:r>
-              <w:rPr>
-                <w:rFonts w:ascii="Exo" w:hAnsi="Exo"/>
-                <w:color w:val="auto"/>
-              </w:rPr>
-              <w:t>workforce</w:t>
-            </w:r>
-            <w:proofErr w:type="spellEnd"/>
-            <w:r>
-              <w:rPr>
-                <w:rFonts w:ascii="Exo" w:hAnsi="Exo"/>
-                <w:color w:val="auto"/>
-              </w:rPr>
-              <w:t xml:space="preserve"> data </w:t>
-            </w:r>
-            <w:proofErr w:type="spellStart"/>
-            <w:r>
-              <w:rPr>
-                <w:rFonts w:ascii="Exo" w:hAnsi="Exo"/>
-                <w:color w:val="auto"/>
-              </w:rPr>
-              <w:t>and</w:t>
-            </w:r>
-            <w:proofErr w:type="spellEnd"/>
-            <w:r>
-              <w:rPr>
-                <w:rFonts w:ascii="Exo" w:hAnsi="Exo"/>
-                <w:color w:val="auto"/>
-              </w:rPr>
-              <w:t xml:space="preserve"> </w:t>
-            </w:r>
-            <w:proofErr w:type="spellStart"/>
-            <w:r>
-              <w:rPr>
-                <w:rFonts w:ascii="Exo" w:hAnsi="Exo"/>
-                <w:color w:val="auto"/>
-              </w:rPr>
-              <w:t>information</w:t>
-            </w:r>
-            <w:proofErr w:type="spellEnd"/>
-            <w:r>
-              <w:rPr>
-                <w:rFonts w:ascii="Exo" w:hAnsi="Exo"/>
-                <w:color w:val="auto"/>
-              </w:rPr>
-              <w:t xml:space="preserve">: a handbook. World Health </w:t>
-            </w:r>
-            <w:proofErr w:type="spellStart"/>
-            <w:r>
-              <w:rPr>
-                <w:rFonts w:ascii="Exo" w:hAnsi="Exo"/>
-                <w:color w:val="auto"/>
-              </w:rPr>
-              <w:t>Organization</w:t>
-            </w:r>
-            <w:proofErr w:type="spellEnd"/>
-            <w:r>
-              <w:rPr>
-                <w:rFonts w:ascii="Exo" w:hAnsi="Exo"/>
-                <w:color w:val="auto"/>
-              </w:rPr>
-              <w:t>. Geneva. Disponível em: &lt;https://iris.who.int/bitstream/handle/10665/365680/9789240058712-eng.pdf?sequence=1&gt;</w:t>
+                <w:lang w:val="en-US"/>
+              </w:rPr>
+              <w:t>: &lt;https://iris.who.int/bitstream/handle/10665/365680/9789240058712-eng.pdf?sequence=1&gt;</w:t>
             </w:r>
           </w:p>
         </w:tc>
@@ -4124,7 +4023,21 @@
                 <w:rFonts w:ascii="Exo" w:hAnsi="Exo"/>
                 <w:color w:val="auto"/>
               </w:rPr>
-              <w:t>profissionais da saúde</w:t>
+              <w:t>profissionais d</w:t>
+            </w:r>
+            <w:r>
+              <w:rPr>
+                <w:rFonts w:ascii="Exo" w:hAnsi="Exo"/>
+                <w:color w:val="auto"/>
+              </w:rPr>
+              <w:t>e</w:t>
+            </w:r>
+            <w:r>
+              <w:rPr>
+                <w:rFonts w:ascii="Exo" w:hAnsi="Exo"/>
+                <w:color w:val="auto"/>
+              </w:rPr>
+              <w:t xml:space="preserve"> saúde</w:t>
             </w:r>
             <w:r>
               <w:rPr>
@@ -4263,7 +4176,7 @@
         </w:tc>
       </w:tr>
     </w:tbl>
-    <w:bookmarkEnd w:id="5"/>
+    <w:bookmarkEnd w:id="6"/>
     <w:p>
       <w:pPr>
         <w:spacing w:before="200" w:after="200" w:line="360" w:lineRule="auto"/>
@@ -4393,7 +4306,7 @@
           <w:szCs w:val="18"/>
         </w:rPr>
       </w:pPr>
-      <w:commentRangeStart w:id="6"/>
+      <w:commentRangeStart w:id="7"/>
       <w:r>
         <w:rPr>
           <w:rFonts w:ascii="Montserrat" w:hAnsi="Montserrat"/>
@@ -4413,12 +4326,12 @@
           </wp:inline>
         </w:drawing>
       </w:r>
-      <w:commentRangeEnd w:id="6"/>
+      <w:commentRangeEnd w:id="7"/>
       <w:r>
         <w:rPr>
           <w:rStyle w:val="Refdecomentrio"/>
         </w:rPr>
-        <w:commentReference w:id="6"/>
+        <w:commentReference w:id="7"/>
       </w:r>
     </w:p>
     <w:p>
@@ -4473,7 +4386,7 @@
           <w:color w:val="auto"/>
         </w:rPr>
       </w:pPr>
-      <w:bookmarkStart w:id="7" w:name="_Toc188267154"/>
+      <w:bookmarkStart w:id="8" w:name="_Toc188267154"/>
       <w:r>
         <w:rPr>
           <w:rFonts w:ascii="Exo" w:hAnsi="Exo"/>
@@ -4484,7 +4397,7 @@
         <w:lastRenderedPageBreak/>
         <w:t>Exemplo de aplicação</w:t>
       </w:r>
-      <w:bookmarkEnd w:id="7"/>
+      <w:bookmarkEnd w:id="8"/>
     </w:p>
     <w:p>
       <w:pPr>
@@ -4560,7 +4473,55 @@
           <w:sz w:val="20"/>
           <w:szCs w:val="20"/>
         </w:rPr>
-        <w:t>, considerando um recorte para vínculos profissionais de agentes comunitários de saúde nas regiões do Brasil, nos anos de 2014 e 2024. Observa-se que, ao longo do período analisado, houve uma diminuição na disponibilidade relativa desses profissionais em relação à população em quase todas as regiões, exceto na região Sudeste, que apresentou um leve aumento. Apesar de uma queda, a região Norte manteve a maior disponibilidade relativa. Além disso, destaca-se que a maior variação ocorreu na região Centro-Oeste, com redução de aproximadamente 1,62 agentes por 10</w:t>
+        <w:t xml:space="preserve">, considerando um recorte para vínculos profissionais de agentes comunitários de saúde nas regiões do Brasil, nos anos de 2014 e 2024. Observa-se que, ao longo do período analisado, houve uma diminuição na disponibilidade relativa desses profissionais em relação à população em quase todas as regiões, exceto na </w:t>
+      </w:r>
+      <w:r>
+        <w:rPr>
+          <w:rFonts w:ascii="Exo" w:hAnsi="Exo"/>
+          <w:sz w:val="20"/>
+          <w:szCs w:val="20"/>
+        </w:rPr>
+        <w:t>R</w:t>
+      </w:r>
+      <w:r>
+        <w:rPr>
+          <w:rFonts w:ascii="Exo" w:hAnsi="Exo"/>
+          <w:sz w:val="20"/>
+          <w:szCs w:val="20"/>
+        </w:rPr>
+        <w:t xml:space="preserve">egião Sudeste, que apresentou um leve aumento. Apesar de uma queda, a </w:t>
+      </w:r>
+      <w:r>
+        <w:rPr>
+          <w:rFonts w:ascii="Exo" w:hAnsi="Exo"/>
+          <w:sz w:val="20"/>
+          <w:szCs w:val="20"/>
+        </w:rPr>
+        <w:t>R</w:t>
+      </w:r>
+      <w:r>
+        <w:rPr>
+          <w:rFonts w:ascii="Exo" w:hAnsi="Exo"/>
+          <w:sz w:val="20"/>
+          <w:szCs w:val="20"/>
+        </w:rPr>
+        <w:t xml:space="preserve">egião Norte manteve a maior disponibilidade relativa. Além disso, destaca-se que a maior variação ocorreu na </w:t>
+      </w:r>
+      <w:r>
+        <w:rPr>
+          <w:rFonts w:ascii="Exo" w:hAnsi="Exo"/>
+          <w:sz w:val="20"/>
+          <w:szCs w:val="20"/>
+        </w:rPr>
+        <w:t>R</w:t>
+      </w:r>
+      <w:r>
+        <w:rPr>
+          <w:rFonts w:ascii="Exo" w:hAnsi="Exo"/>
+          <w:sz w:val="20"/>
+          <w:szCs w:val="20"/>
+        </w:rPr>
+        <w:t>egião Centro-Oeste, com redução de aproximadamente 1,62 agentes por 10</w:t>
       </w:r>
       <w:r>
         <w:rPr>
@@ -4647,15 +4608,15 @@
           <w:noProof/>
         </w:rPr>
       </w:pPr>
-      <w:bookmarkStart w:id="8" w:name="_Hlk184288995"/>
+      <w:bookmarkStart w:id="9" w:name="_Hlk184288995"/>
       <w:r>
         <w:rPr>
           <w:noProof/>
         </w:rPr>
         <w:drawing>
-          <wp:inline distT="0" distB="0" distL="0" distR="0" wp14:anchorId="61577B41" wp14:editId="25DFF823">
-            <wp:extent cx="5697783" cy="3561114"/>
-            <wp:effectExtent l="19050" t="19050" r="17780" b="20320"/>
+          <wp:inline distT="0" distB="0" distL="0" distR="0" wp14:anchorId="61577B41" wp14:editId="2A450241">
+            <wp:extent cx="5712468" cy="3570293"/>
+            <wp:effectExtent l="19050" t="19050" r="21590" b="11430"/>
             <wp:docPr id="3" name="Imagem 3"/>
             <wp:cNvGraphicFramePr>
               <a:graphicFrameLocks xmlns:a="http://schemas.openxmlformats.org/drawingml/2006/main" noChangeAspect="1"/>
@@ -4684,7 +4645,7 @@
                   <pic:spPr bwMode="auto">
                     <a:xfrm>
                       <a:off x="0" y="0"/>
-                      <a:ext cx="5712469" cy="3570293"/>
+                      <a:ext cx="5712468" cy="3570293"/>
                     </a:xfrm>
                     <a:prstGeom prst="rect">
                       <a:avLst/>
@@ -4705,6 +4666,7 @@
     <w:p>
       <w:pPr>
         <w:pStyle w:val="PargrafodaLista"/>
+        <w:spacing w:after="200"/>
         <w:ind w:left="0"/>
         <w:jc w:val="center"/>
         <w:rPr>
@@ -4725,12 +4687,12 @@
         </w:rPr>
         <w:t>Fonte: elaborado pelos autores</w:t>
       </w:r>
-      <w:bookmarkEnd w:id="8"/>
+      <w:bookmarkEnd w:id="9"/>
     </w:p>
     <w:p>
       <w:pPr>
         <w:pStyle w:val="SemEspaamento"/>
-        <w:spacing w:line="360" w:lineRule="auto"/>
+        <w:spacing w:after="200" w:line="360" w:lineRule="auto"/>
         <w:ind w:firstLine="851"/>
         <w:jc w:val="both"/>
         <w:rPr>
@@ -4785,20 +4747,24 @@
           <w:b/>
           <w:bCs/>
           <w:color w:val="auto"/>
-        </w:rPr>
-      </w:pPr>
-      <w:bookmarkStart w:id="9" w:name="_Toc188267155"/>
+          <w:lang w:val="en-US"/>
+        </w:rPr>
+      </w:pPr>
+      <w:bookmarkStart w:id="10" w:name="_Toc188267155"/>
+      <w:proofErr w:type="spellStart"/>
       <w:r>
         <w:rPr>
           <w:rFonts w:ascii="Exo" w:hAnsi="Exo"/>
           <w:b/>
           <w:bCs/>
           <w:color w:val="auto"/>
+          <w:lang w:val="en-US"/>
         </w:rPr>
         <w:lastRenderedPageBreak/>
         <w:t>Referências</w:t>
       </w:r>
-      <w:bookmarkEnd w:id="9"/>
+      <w:bookmarkEnd w:id="10"/>
+      <w:proofErr w:type="spellEnd"/>
     </w:p>
     <w:sdt>
       <w:sdtPr>
@@ -4824,6 +4790,7 @@
             <w:rPr>
               <w:rFonts w:ascii="Exo" w:eastAsia="Times New Roman" w:hAnsi="Exo"/>
               <w:color w:val="000000"/>
+              <w:lang w:val="en-US"/>
             </w:rPr>
           </w:pPr>
           <w:r>
@@ -4832,6 +4799,7 @@
               <w:color w:val="000000"/>
               <w:sz w:val="20"/>
               <w:szCs w:val="20"/>
+              <w:lang w:val="en-US"/>
             </w:rPr>
             <w:t xml:space="preserve">1. </w:t>
           </w:r>
@@ -4841,6 +4809,7 @@
               <w:color w:val="000000"/>
               <w:sz w:val="20"/>
               <w:szCs w:val="20"/>
+              <w:lang w:val="en-US"/>
             </w:rPr>
             <w:tab/>
           </w:r>
@@ -4850,175 +4819,9 @@
               <w:color w:val="000000"/>
               <w:sz w:val="20"/>
               <w:szCs w:val="20"/>
+              <w:lang w:val="en-US"/>
             </w:rPr>
-            <w:t xml:space="preserve">World Health </w:t>
-          </w:r>
-          <w:proofErr w:type="spellStart"/>
-          <w:r>
-            <w:rPr>
-              <w:rFonts w:ascii="Exo" w:eastAsia="Times New Roman" w:hAnsi="Exo"/>
-              <w:color w:val="000000"/>
-              <w:sz w:val="20"/>
-              <w:szCs w:val="20"/>
-            </w:rPr>
-            <w:t>Organization</w:t>
-          </w:r>
-          <w:proofErr w:type="spellEnd"/>
-          <w:r>
-            <w:rPr>
-              <w:rFonts w:ascii="Exo" w:eastAsia="Times New Roman" w:hAnsi="Exo"/>
-              <w:color w:val="000000"/>
-              <w:sz w:val="20"/>
-              <w:szCs w:val="20"/>
-            </w:rPr>
-            <w:t xml:space="preserve">. Global </w:t>
-          </w:r>
-          <w:proofErr w:type="spellStart"/>
-          <w:r>
-            <w:rPr>
-              <w:rFonts w:ascii="Exo" w:eastAsia="Times New Roman" w:hAnsi="Exo"/>
-              <w:color w:val="000000"/>
-              <w:sz w:val="20"/>
-              <w:szCs w:val="20"/>
-            </w:rPr>
-            <w:t>strategy</w:t>
-          </w:r>
-          <w:proofErr w:type="spellEnd"/>
-          <w:r>
-            <w:rPr>
-              <w:rFonts w:ascii="Exo" w:eastAsia="Times New Roman" w:hAnsi="Exo"/>
-              <w:color w:val="000000"/>
-              <w:sz w:val="20"/>
-              <w:szCs w:val="20"/>
-            </w:rPr>
-            <w:t xml:space="preserve"> </w:t>
-          </w:r>
-          <w:proofErr w:type="spellStart"/>
-          <w:r>
-            <w:rPr>
-              <w:rFonts w:ascii="Exo" w:eastAsia="Times New Roman" w:hAnsi="Exo"/>
-              <w:color w:val="000000"/>
-              <w:sz w:val="20"/>
-              <w:szCs w:val="20"/>
-            </w:rPr>
-            <w:t>on</w:t>
-          </w:r>
-          <w:proofErr w:type="spellEnd"/>
-          <w:r>
-            <w:rPr>
-              <w:rFonts w:ascii="Exo" w:eastAsia="Times New Roman" w:hAnsi="Exo"/>
-              <w:color w:val="000000"/>
-              <w:sz w:val="20"/>
-              <w:szCs w:val="20"/>
-            </w:rPr>
-            <w:t xml:space="preserve"> </w:t>
-          </w:r>
-          <w:proofErr w:type="spellStart"/>
-          <w:r>
-            <w:rPr>
-              <w:rFonts w:ascii="Exo" w:eastAsia="Times New Roman" w:hAnsi="Exo"/>
-              <w:color w:val="000000"/>
-              <w:sz w:val="20"/>
-              <w:szCs w:val="20"/>
-            </w:rPr>
-            <w:t>human</w:t>
-          </w:r>
-          <w:proofErr w:type="spellEnd"/>
-          <w:r>
-            <w:rPr>
-              <w:rFonts w:ascii="Exo" w:eastAsia="Times New Roman" w:hAnsi="Exo"/>
-              <w:color w:val="000000"/>
-              <w:sz w:val="20"/>
-              <w:szCs w:val="20"/>
-            </w:rPr>
-            <w:t xml:space="preserve"> </w:t>
-          </w:r>
-          <w:proofErr w:type="spellStart"/>
-          <w:r>
-            <w:rPr>
-              <w:rFonts w:ascii="Exo" w:eastAsia="Times New Roman" w:hAnsi="Exo"/>
-              <w:color w:val="000000"/>
-              <w:sz w:val="20"/>
-              <w:szCs w:val="20"/>
-            </w:rPr>
-            <w:t>resources</w:t>
-          </w:r>
-          <w:proofErr w:type="spellEnd"/>
-          <w:r>
-            <w:rPr>
-              <w:rFonts w:ascii="Exo" w:eastAsia="Times New Roman" w:hAnsi="Exo"/>
-              <w:color w:val="000000"/>
-              <w:sz w:val="20"/>
-              <w:szCs w:val="20"/>
-            </w:rPr>
-            <w:t xml:space="preserve"> for </w:t>
-          </w:r>
-          <w:proofErr w:type="spellStart"/>
-          <w:r>
-            <w:rPr>
-              <w:rFonts w:ascii="Exo" w:eastAsia="Times New Roman" w:hAnsi="Exo"/>
-              <w:color w:val="000000"/>
-              <w:sz w:val="20"/>
-              <w:szCs w:val="20"/>
-            </w:rPr>
-            <w:t>health</w:t>
-          </w:r>
-          <w:proofErr w:type="spellEnd"/>
-          <w:r>
-            <w:rPr>
-              <w:rFonts w:ascii="Exo" w:eastAsia="Times New Roman" w:hAnsi="Exo"/>
-              <w:color w:val="000000"/>
-              <w:sz w:val="20"/>
-              <w:szCs w:val="20"/>
-            </w:rPr>
-            <w:t xml:space="preserve">: </w:t>
-          </w:r>
-          <w:proofErr w:type="spellStart"/>
-          <w:r>
-            <w:rPr>
-              <w:rFonts w:ascii="Exo" w:eastAsia="Times New Roman" w:hAnsi="Exo"/>
-              <w:color w:val="000000"/>
-              <w:sz w:val="20"/>
-              <w:szCs w:val="20"/>
-            </w:rPr>
-            <w:t>Workforce</w:t>
-          </w:r>
-          <w:proofErr w:type="spellEnd"/>
-          <w:r>
-            <w:rPr>
-              <w:rFonts w:ascii="Exo" w:eastAsia="Times New Roman" w:hAnsi="Exo"/>
-              <w:color w:val="000000"/>
-              <w:sz w:val="20"/>
-              <w:szCs w:val="20"/>
-            </w:rPr>
-            <w:t xml:space="preserve"> 2030.</w:t>
-          </w:r>
-          <w:r>
-            <w:rPr>
-              <w:rFonts w:ascii="Exo" w:eastAsia="Times New Roman" w:hAnsi="Exo"/>
-              <w:color w:val="000000"/>
-              <w:sz w:val="20"/>
-              <w:szCs w:val="20"/>
-            </w:rPr>
-            <w:t xml:space="preserve"> </w:t>
-          </w:r>
-          <w:r>
-            <w:rPr>
-              <w:rFonts w:ascii="Exo" w:eastAsia="Times New Roman" w:hAnsi="Exo"/>
-              <w:color w:val="000000"/>
-              <w:sz w:val="20"/>
-              <w:szCs w:val="20"/>
-            </w:rPr>
-            <w:t>Geneva: WHO;</w:t>
-          </w:r>
-          <w:r>
-            <w:rPr>
-              <w:rFonts w:ascii="Exo" w:eastAsia="Times New Roman" w:hAnsi="Exo"/>
-              <w:color w:val="000000"/>
-              <w:sz w:val="20"/>
-              <w:szCs w:val="20"/>
-            </w:rPr>
-            <w:t xml:space="preserve"> 2016. </w:t>
+            <w:t xml:space="preserve">World Health Organization. Global strategy on human resources for health: Workforce 2030. Geneva: WHO; 2016. </w:t>
           </w:r>
         </w:p>
         <w:p>
@@ -5033,6 +4836,7 @@
               <w:color w:val="000000"/>
               <w:sz w:val="20"/>
               <w:szCs w:val="20"/>
+              <w:lang w:val="en-US"/>
             </w:rPr>
           </w:pPr>
           <w:r>
@@ -5041,6 +4845,7 @@
               <w:color w:val="000000"/>
               <w:sz w:val="20"/>
               <w:szCs w:val="20"/>
+              <w:lang w:val="en-US"/>
             </w:rPr>
             <w:t xml:space="preserve">2. </w:t>
           </w:r>
@@ -5050,6 +4855,7 @@
               <w:color w:val="000000"/>
               <w:sz w:val="20"/>
               <w:szCs w:val="20"/>
+              <w:lang w:val="en-US"/>
             </w:rPr>
             <w:tab/>
           </w:r>
@@ -5060,6 +4866,7 @@
               <w:color w:val="000000"/>
               <w:sz w:val="20"/>
               <w:szCs w:val="20"/>
+              <w:lang w:val="en-US"/>
             </w:rPr>
             <w:t>Najafpour</w:t>
           </w:r>
@@ -5070,8 +4877,9 @@
               <w:color w:val="000000"/>
               <w:sz w:val="20"/>
               <w:szCs w:val="20"/>
+              <w:lang w:val="en-US"/>
             </w:rPr>
-            <w:t xml:space="preserve"> Z, </w:t>
+            <w:t xml:space="preserve"> Z, Arab M, </w:t>
           </w:r>
           <w:proofErr w:type="spellStart"/>
           <w:r>
@@ -5080,26 +4888,7 @@
               <w:color w:val="000000"/>
               <w:sz w:val="20"/>
               <w:szCs w:val="20"/>
-            </w:rPr>
-            <w:t>Arab</w:t>
-          </w:r>
-          <w:proofErr w:type="spellEnd"/>
-          <w:r>
-            <w:rPr>
-              <w:rFonts w:ascii="Exo" w:eastAsia="Times New Roman" w:hAnsi="Exo"/>
-              <w:color w:val="000000"/>
-              <w:sz w:val="20"/>
-              <w:szCs w:val="20"/>
-            </w:rPr>
-            <w:t xml:space="preserve"> M, </w:t>
-          </w:r>
-          <w:proofErr w:type="spellStart"/>
-          <w:r>
-            <w:rPr>
-              <w:rFonts w:ascii="Exo" w:eastAsia="Times New Roman" w:hAnsi="Exo"/>
-              <w:color w:val="000000"/>
-              <w:sz w:val="20"/>
-              <w:szCs w:val="20"/>
+              <w:lang w:val="en-US"/>
             </w:rPr>
             <w:t>Shayanfard</w:t>
           </w:r>
@@ -5110,8 +4899,9 @@
               <w:color w:val="000000"/>
               <w:sz w:val="20"/>
               <w:szCs w:val="20"/>
+              <w:lang w:val="en-US"/>
             </w:rPr>
-            <w:t xml:space="preserve"> K. A </w:t>
+            <w:t xml:space="preserve"> K. A multi-phase approach for developing a conceptual model for human resources for health observatory (HRHO) toward integrating data and evidence: a case study of Iran. Health Res Policy Syst. 2023 Jun 1;21(1):41. </w:t>
           </w:r>
           <w:proofErr w:type="spellStart"/>
           <w:r>
@@ -5120,306 +4910,7 @@
               <w:color w:val="000000"/>
               <w:sz w:val="20"/>
               <w:szCs w:val="20"/>
-            </w:rPr>
-            <w:t>multi-phase</w:t>
-          </w:r>
-          <w:proofErr w:type="spellEnd"/>
-          <w:r>
-            <w:rPr>
-              <w:rFonts w:ascii="Exo" w:eastAsia="Times New Roman" w:hAnsi="Exo"/>
-              <w:color w:val="000000"/>
-              <w:sz w:val="20"/>
-              <w:szCs w:val="20"/>
-            </w:rPr>
-            <w:t xml:space="preserve"> approach for </w:t>
-          </w:r>
-          <w:proofErr w:type="spellStart"/>
-          <w:r>
-            <w:rPr>
-              <w:rFonts w:ascii="Exo" w:eastAsia="Times New Roman" w:hAnsi="Exo"/>
-              <w:color w:val="000000"/>
-              <w:sz w:val="20"/>
-              <w:szCs w:val="20"/>
-            </w:rPr>
-            <w:t>developing</w:t>
-          </w:r>
-          <w:proofErr w:type="spellEnd"/>
-          <w:r>
-            <w:rPr>
-              <w:rFonts w:ascii="Exo" w:eastAsia="Times New Roman" w:hAnsi="Exo"/>
-              <w:color w:val="000000"/>
-              <w:sz w:val="20"/>
-              <w:szCs w:val="20"/>
-            </w:rPr>
-            <w:t xml:space="preserve"> a conceptual model for </w:t>
-          </w:r>
-          <w:proofErr w:type="spellStart"/>
-          <w:r>
-            <w:rPr>
-              <w:rFonts w:ascii="Exo" w:eastAsia="Times New Roman" w:hAnsi="Exo"/>
-              <w:color w:val="000000"/>
-              <w:sz w:val="20"/>
-              <w:szCs w:val="20"/>
-            </w:rPr>
-            <w:t>human</w:t>
-          </w:r>
-          <w:proofErr w:type="spellEnd"/>
-          <w:r>
-            <w:rPr>
-              <w:rFonts w:ascii="Exo" w:eastAsia="Times New Roman" w:hAnsi="Exo"/>
-              <w:color w:val="000000"/>
-              <w:sz w:val="20"/>
-              <w:szCs w:val="20"/>
-            </w:rPr>
-            <w:t xml:space="preserve"> </w:t>
-          </w:r>
-          <w:proofErr w:type="spellStart"/>
-          <w:r>
-            <w:rPr>
-              <w:rFonts w:ascii="Exo" w:eastAsia="Times New Roman" w:hAnsi="Exo"/>
-              <w:color w:val="000000"/>
-              <w:sz w:val="20"/>
-              <w:szCs w:val="20"/>
-            </w:rPr>
-            <w:t>resources</w:t>
-          </w:r>
-          <w:proofErr w:type="spellEnd"/>
-          <w:r>
-            <w:rPr>
-              <w:rFonts w:ascii="Exo" w:eastAsia="Times New Roman" w:hAnsi="Exo"/>
-              <w:color w:val="000000"/>
-              <w:sz w:val="20"/>
-              <w:szCs w:val="20"/>
-            </w:rPr>
-            <w:t xml:space="preserve"> for </w:t>
-          </w:r>
-          <w:proofErr w:type="spellStart"/>
-          <w:r>
-            <w:rPr>
-              <w:rFonts w:ascii="Exo" w:eastAsia="Times New Roman" w:hAnsi="Exo"/>
-              <w:color w:val="000000"/>
-              <w:sz w:val="20"/>
-              <w:szCs w:val="20"/>
-            </w:rPr>
-            <w:t>health</w:t>
-          </w:r>
-          <w:proofErr w:type="spellEnd"/>
-          <w:r>
-            <w:rPr>
-              <w:rFonts w:ascii="Exo" w:eastAsia="Times New Roman" w:hAnsi="Exo"/>
-              <w:color w:val="000000"/>
-              <w:sz w:val="20"/>
-              <w:szCs w:val="20"/>
-            </w:rPr>
-            <w:t xml:space="preserve"> </w:t>
-          </w:r>
-          <w:proofErr w:type="spellStart"/>
-          <w:r>
-            <w:rPr>
-              <w:rFonts w:ascii="Exo" w:eastAsia="Times New Roman" w:hAnsi="Exo"/>
-              <w:color w:val="000000"/>
-              <w:sz w:val="20"/>
-              <w:szCs w:val="20"/>
-            </w:rPr>
-            <w:t>observatory</w:t>
-          </w:r>
-          <w:proofErr w:type="spellEnd"/>
-          <w:r>
-            <w:rPr>
-              <w:rFonts w:ascii="Exo" w:eastAsia="Times New Roman" w:hAnsi="Exo"/>
-              <w:color w:val="000000"/>
-              <w:sz w:val="20"/>
-              <w:szCs w:val="20"/>
-            </w:rPr>
-            <w:t xml:space="preserve"> (HRHO) </w:t>
-          </w:r>
-          <w:proofErr w:type="spellStart"/>
-          <w:r>
-            <w:rPr>
-              <w:rFonts w:ascii="Exo" w:eastAsia="Times New Roman" w:hAnsi="Exo"/>
-              <w:color w:val="000000"/>
-              <w:sz w:val="20"/>
-              <w:szCs w:val="20"/>
-            </w:rPr>
-            <w:t>toward</w:t>
-          </w:r>
-          <w:proofErr w:type="spellEnd"/>
-          <w:r>
-            <w:rPr>
-              <w:rFonts w:ascii="Exo" w:eastAsia="Times New Roman" w:hAnsi="Exo"/>
-              <w:color w:val="000000"/>
-              <w:sz w:val="20"/>
-              <w:szCs w:val="20"/>
-            </w:rPr>
-            <w:t xml:space="preserve"> </w:t>
-          </w:r>
-          <w:proofErr w:type="spellStart"/>
-          <w:r>
-            <w:rPr>
-              <w:rFonts w:ascii="Exo" w:eastAsia="Times New Roman" w:hAnsi="Exo"/>
-              <w:color w:val="000000"/>
-              <w:sz w:val="20"/>
-              <w:szCs w:val="20"/>
-            </w:rPr>
-            <w:t>integrating</w:t>
-          </w:r>
-          <w:proofErr w:type="spellEnd"/>
-          <w:r>
-            <w:rPr>
-              <w:rFonts w:ascii="Exo" w:eastAsia="Times New Roman" w:hAnsi="Exo"/>
-              <w:color w:val="000000"/>
-              <w:sz w:val="20"/>
-              <w:szCs w:val="20"/>
-            </w:rPr>
-            <w:t xml:space="preserve"> data </w:t>
-          </w:r>
-          <w:proofErr w:type="spellStart"/>
-          <w:r>
-            <w:rPr>
-              <w:rFonts w:ascii="Exo" w:eastAsia="Times New Roman" w:hAnsi="Exo"/>
-              <w:color w:val="000000"/>
-              <w:sz w:val="20"/>
-              <w:szCs w:val="20"/>
-            </w:rPr>
-            <w:t>and</w:t>
-          </w:r>
-          <w:proofErr w:type="spellEnd"/>
-          <w:r>
-            <w:rPr>
-              <w:rFonts w:ascii="Exo" w:eastAsia="Times New Roman" w:hAnsi="Exo"/>
-              <w:color w:val="000000"/>
-              <w:sz w:val="20"/>
-              <w:szCs w:val="20"/>
-            </w:rPr>
-            <w:t xml:space="preserve"> </w:t>
-          </w:r>
-          <w:proofErr w:type="spellStart"/>
-          <w:r>
-            <w:rPr>
-              <w:rFonts w:ascii="Exo" w:eastAsia="Times New Roman" w:hAnsi="Exo"/>
-              <w:color w:val="000000"/>
-              <w:sz w:val="20"/>
-              <w:szCs w:val="20"/>
-            </w:rPr>
-            <w:t>evidence</w:t>
-          </w:r>
-          <w:proofErr w:type="spellEnd"/>
-          <w:r>
-            <w:rPr>
-              <w:rFonts w:ascii="Exo" w:eastAsia="Times New Roman" w:hAnsi="Exo"/>
-              <w:color w:val="000000"/>
-              <w:sz w:val="20"/>
-              <w:szCs w:val="20"/>
-            </w:rPr>
-            <w:t xml:space="preserve">: a case </w:t>
-          </w:r>
-          <w:proofErr w:type="spellStart"/>
-          <w:r>
-            <w:rPr>
-              <w:rFonts w:ascii="Exo" w:eastAsia="Times New Roman" w:hAnsi="Exo"/>
-              <w:color w:val="000000"/>
-              <w:sz w:val="20"/>
-              <w:szCs w:val="20"/>
-            </w:rPr>
-            <w:t>study</w:t>
-          </w:r>
-          <w:proofErr w:type="spellEnd"/>
-          <w:r>
-            <w:rPr>
-              <w:rFonts w:ascii="Exo" w:eastAsia="Times New Roman" w:hAnsi="Exo"/>
-              <w:color w:val="000000"/>
-              <w:sz w:val="20"/>
-              <w:szCs w:val="20"/>
-            </w:rPr>
-            <w:t xml:space="preserve"> </w:t>
-          </w:r>
-          <w:proofErr w:type="spellStart"/>
-          <w:r>
-            <w:rPr>
-              <w:rFonts w:ascii="Exo" w:eastAsia="Times New Roman" w:hAnsi="Exo"/>
-              <w:color w:val="000000"/>
-              <w:sz w:val="20"/>
-              <w:szCs w:val="20"/>
-            </w:rPr>
-            <w:t>of</w:t>
-          </w:r>
-          <w:proofErr w:type="spellEnd"/>
-          <w:r>
-            <w:rPr>
-              <w:rFonts w:ascii="Exo" w:eastAsia="Times New Roman" w:hAnsi="Exo"/>
-              <w:color w:val="000000"/>
-              <w:sz w:val="20"/>
-              <w:szCs w:val="20"/>
-            </w:rPr>
-            <w:t xml:space="preserve"> Iran. Health Res </w:t>
-          </w:r>
-          <w:proofErr w:type="spellStart"/>
-          <w:r>
-            <w:rPr>
-              <w:rFonts w:ascii="Exo" w:eastAsia="Times New Roman" w:hAnsi="Exo"/>
-              <w:color w:val="000000"/>
-              <w:sz w:val="20"/>
-              <w:szCs w:val="20"/>
-            </w:rPr>
-            <w:t>Policy</w:t>
-          </w:r>
-          <w:proofErr w:type="spellEnd"/>
-          <w:r>
-            <w:rPr>
-              <w:rFonts w:ascii="Exo" w:eastAsia="Times New Roman" w:hAnsi="Exo"/>
-              <w:color w:val="000000"/>
-              <w:sz w:val="20"/>
-              <w:szCs w:val="20"/>
-            </w:rPr>
-            <w:t xml:space="preserve"> </w:t>
-          </w:r>
-          <w:proofErr w:type="spellStart"/>
-          <w:r>
-            <w:rPr>
-              <w:rFonts w:ascii="Exo" w:eastAsia="Times New Roman" w:hAnsi="Exo"/>
-              <w:color w:val="000000"/>
-              <w:sz w:val="20"/>
-              <w:szCs w:val="20"/>
-            </w:rPr>
-            <w:t>Syst</w:t>
-          </w:r>
-          <w:proofErr w:type="spellEnd"/>
-          <w:r>
-            <w:rPr>
-              <w:rFonts w:ascii="Exo" w:eastAsia="Times New Roman" w:hAnsi="Exo"/>
-              <w:color w:val="000000"/>
-              <w:sz w:val="20"/>
-              <w:szCs w:val="20"/>
-            </w:rPr>
-            <w:t xml:space="preserve">. 2023 </w:t>
-          </w:r>
-          <w:proofErr w:type="spellStart"/>
-          <w:r>
-            <w:rPr>
-              <w:rFonts w:ascii="Exo" w:eastAsia="Times New Roman" w:hAnsi="Exo"/>
-              <w:color w:val="000000"/>
-              <w:sz w:val="20"/>
-              <w:szCs w:val="20"/>
-            </w:rPr>
-            <w:t>Jun</w:t>
-          </w:r>
-          <w:proofErr w:type="spellEnd"/>
-          <w:r>
-            <w:rPr>
-              <w:rFonts w:ascii="Exo" w:eastAsia="Times New Roman" w:hAnsi="Exo"/>
-              <w:color w:val="000000"/>
-              <w:sz w:val="20"/>
-              <w:szCs w:val="20"/>
-            </w:rPr>
-            <w:t xml:space="preserve"> 1;21(1):41. </w:t>
-          </w:r>
-          <w:proofErr w:type="spellStart"/>
-          <w:r>
-            <w:rPr>
-              <w:rFonts w:ascii="Exo" w:eastAsia="Times New Roman" w:hAnsi="Exo"/>
-              <w:color w:val="000000"/>
-              <w:sz w:val="20"/>
-              <w:szCs w:val="20"/>
+              <w:lang w:val="en-US"/>
             </w:rPr>
             <w:t>doi</w:t>
           </w:r>
@@ -5430,6 +4921,7 @@
               <w:color w:val="000000"/>
               <w:sz w:val="20"/>
               <w:szCs w:val="20"/>
+              <w:lang w:val="en-US"/>
             </w:rPr>
             <w:t>: 10.1186/s12961-023-00994-8.</w:t>
           </w:r>
@@ -5454,6 +4946,7 @@
               <w:color w:val="000000"/>
               <w:sz w:val="20"/>
               <w:szCs w:val="20"/>
+              <w:lang w:val="en-US"/>
             </w:rPr>
             <w:t xml:space="preserve">3. </w:t>
           </w:r>
@@ -5463,8 +4956,10 @@
               <w:color w:val="000000"/>
               <w:sz w:val="20"/>
               <w:szCs w:val="20"/>
+              <w:lang w:val="en-US"/>
             </w:rPr>
             <w:tab/>
+            <w:t xml:space="preserve">Rees GH, James R, </w:t>
           </w:r>
           <w:proofErr w:type="spellStart"/>
           <w:r>
@@ -5473,26 +4968,7 @@
               <w:color w:val="000000"/>
               <w:sz w:val="20"/>
               <w:szCs w:val="20"/>
-            </w:rPr>
-            <w:t>Rees</w:t>
-          </w:r>
-          <w:proofErr w:type="spellEnd"/>
-          <w:r>
-            <w:rPr>
-              <w:rFonts w:ascii="Exo" w:eastAsia="Times New Roman" w:hAnsi="Exo"/>
-              <w:color w:val="000000"/>
-              <w:sz w:val="20"/>
-              <w:szCs w:val="20"/>
-            </w:rPr>
-            <w:t xml:space="preserve"> GH, James R, </w:t>
-          </w:r>
-          <w:proofErr w:type="spellStart"/>
-          <w:r>
-            <w:rPr>
-              <w:rFonts w:ascii="Exo" w:eastAsia="Times New Roman" w:hAnsi="Exo"/>
-              <w:color w:val="000000"/>
-              <w:sz w:val="20"/>
-              <w:szCs w:val="20"/>
+              <w:lang w:val="en-US"/>
             </w:rPr>
             <w:t>Samadashvili</w:t>
           </w:r>
@@ -5503,6 +4979,7 @@
               <w:color w:val="000000"/>
               <w:sz w:val="20"/>
               <w:szCs w:val="20"/>
+              <w:lang w:val="en-US"/>
             </w:rPr>
             <w:t xml:space="preserve"> L, </w:t>
           </w:r>
@@ -5513,6 +4990,7 @@
               <w:color w:val="000000"/>
               <w:sz w:val="20"/>
               <w:szCs w:val="20"/>
+              <w:lang w:val="en-US"/>
             </w:rPr>
             <w:t>Scotter</w:t>
           </w:r>
@@ -5523,88 +5001,9 @@
               <w:color w:val="000000"/>
               <w:sz w:val="20"/>
               <w:szCs w:val="20"/>
+              <w:lang w:val="en-US"/>
             </w:rPr>
-            <w:t xml:space="preserve"> C. Are </w:t>
-          </w:r>
-          <w:proofErr w:type="spellStart"/>
-          <w:r>
-            <w:rPr>
-              <w:rFonts w:ascii="Exo" w:eastAsia="Times New Roman" w:hAnsi="Exo"/>
-              <w:color w:val="000000"/>
-              <w:sz w:val="20"/>
-              <w:szCs w:val="20"/>
-            </w:rPr>
-            <w:t>sustainable</w:t>
-          </w:r>
-          <w:proofErr w:type="spellEnd"/>
-          <w:r>
-            <w:rPr>
-              <w:rFonts w:ascii="Exo" w:eastAsia="Times New Roman" w:hAnsi="Exo"/>
-              <w:color w:val="000000"/>
-              <w:sz w:val="20"/>
-              <w:szCs w:val="20"/>
-            </w:rPr>
-            <w:t xml:space="preserve"> </w:t>
-          </w:r>
-          <w:proofErr w:type="spellStart"/>
-          <w:r>
-            <w:rPr>
-              <w:rFonts w:ascii="Exo" w:eastAsia="Times New Roman" w:hAnsi="Exo"/>
-              <w:color w:val="000000"/>
-              <w:sz w:val="20"/>
-              <w:szCs w:val="20"/>
-            </w:rPr>
-            <w:t>health</w:t>
-          </w:r>
-          <w:proofErr w:type="spellEnd"/>
-          <w:r>
-            <w:rPr>
-              <w:rFonts w:ascii="Exo" w:eastAsia="Times New Roman" w:hAnsi="Exo"/>
-              <w:color w:val="000000"/>
-              <w:sz w:val="20"/>
-              <w:szCs w:val="20"/>
-            </w:rPr>
-            <w:t xml:space="preserve"> </w:t>
-          </w:r>
-          <w:proofErr w:type="spellStart"/>
-          <w:r>
-            <w:rPr>
-              <w:rFonts w:ascii="Exo" w:eastAsia="Times New Roman" w:hAnsi="Exo"/>
-              <w:color w:val="000000"/>
-              <w:sz w:val="20"/>
-              <w:szCs w:val="20"/>
-            </w:rPr>
-            <w:t>workforces</w:t>
-          </w:r>
-          <w:proofErr w:type="spellEnd"/>
-          <w:r>
-            <w:rPr>
-              <w:rFonts w:ascii="Exo" w:eastAsia="Times New Roman" w:hAnsi="Exo"/>
-              <w:color w:val="000000"/>
-              <w:sz w:val="20"/>
-              <w:szCs w:val="20"/>
-            </w:rPr>
-            <w:t xml:space="preserve"> </w:t>
-          </w:r>
-          <w:proofErr w:type="spellStart"/>
-          <w:r>
-            <w:rPr>
-              <w:rFonts w:ascii="Exo" w:eastAsia="Times New Roman" w:hAnsi="Exo"/>
-              <w:color w:val="000000"/>
-              <w:sz w:val="20"/>
-              <w:szCs w:val="20"/>
-            </w:rPr>
-            <w:t>possible</w:t>
-          </w:r>
-          <w:proofErr w:type="spellEnd"/>
-          <w:r>
-            <w:rPr>
-              <w:rFonts w:ascii="Exo" w:eastAsia="Times New Roman" w:hAnsi="Exo"/>
-              <w:color w:val="000000"/>
-              <w:sz w:val="20"/>
-              <w:szCs w:val="20"/>
-            </w:rPr>
-            <w:t xml:space="preserve">? </w:t>
+            <w:t xml:space="preserve"> C. Are sustainable health workforces possible? </w:t>
           </w:r>
           <w:proofErr w:type="spellStart"/>
           <w:r>
@@ -5799,6 +5198,7 @@
               <w:color w:val="000000"/>
               <w:sz w:val="20"/>
               <w:szCs w:val="20"/>
+              <w:lang w:val="en-US"/>
             </w:rPr>
           </w:pPr>
           <w:r>
@@ -5846,7 +5246,39 @@
               <w:sz w:val="20"/>
               <w:szCs w:val="20"/>
             </w:rPr>
-            <w:t>. Brasília: Editora MS; 2007.</w:t>
+            <w:t xml:space="preserve">. </w:t>
+          </w:r>
+          <w:r>
+            <w:rPr>
+              <w:rFonts w:ascii="Exo" w:eastAsia="Times New Roman" w:hAnsi="Exo"/>
+              <w:color w:val="000000"/>
+              <w:sz w:val="20"/>
+              <w:szCs w:val="20"/>
+              <w:lang w:val="en-US"/>
+            </w:rPr>
+            <w:t xml:space="preserve">Brasília: </w:t>
+          </w:r>
+          <w:proofErr w:type="spellStart"/>
+          <w:r>
+            <w:rPr>
+              <w:rFonts w:ascii="Exo" w:eastAsia="Times New Roman" w:hAnsi="Exo"/>
+              <w:color w:val="000000"/>
+              <w:sz w:val="20"/>
+              <w:szCs w:val="20"/>
+              <w:lang w:val="en-US"/>
+            </w:rPr>
+            <w:t>Editora</w:t>
+          </w:r>
+          <w:proofErr w:type="spellEnd"/>
+          <w:r>
+            <w:rPr>
+              <w:rFonts w:ascii="Exo" w:eastAsia="Times New Roman" w:hAnsi="Exo"/>
+              <w:color w:val="000000"/>
+              <w:sz w:val="20"/>
+              <w:szCs w:val="20"/>
+              <w:lang w:val="en-US"/>
+            </w:rPr>
+            <w:t xml:space="preserve"> MS; 2007.</w:t>
           </w:r>
         </w:p>
         <w:p>
@@ -5869,6 +5301,7 @@
               <w:color w:val="000000"/>
               <w:sz w:val="20"/>
               <w:szCs w:val="20"/>
+              <w:lang w:val="en-US"/>
             </w:rPr>
             <w:t xml:space="preserve">6. </w:t>
           </w:r>
@@ -5878,8 +5311,10 @@
               <w:color w:val="000000"/>
               <w:sz w:val="20"/>
               <w:szCs w:val="20"/>
+              <w:lang w:val="en-US"/>
             </w:rPr>
             <w:tab/>
+            <w:t xml:space="preserve">World Health Organization. Strengthening the collection, analysis and use of health workforce data and information: a handbook. </w:t>
           </w:r>
           <w:r>
             <w:rPr>
@@ -5888,227 +5323,7 @@
               <w:sz w:val="20"/>
               <w:szCs w:val="20"/>
             </w:rPr>
-            <w:t xml:space="preserve">World Health </w:t>
-          </w:r>
-          <w:proofErr w:type="spellStart"/>
-          <w:r>
-            <w:rPr>
-              <w:rFonts w:ascii="Exo" w:eastAsia="Times New Roman" w:hAnsi="Exo"/>
-              <w:color w:val="000000"/>
-              <w:sz w:val="20"/>
-              <w:szCs w:val="20"/>
-            </w:rPr>
-            <w:t>Organization</w:t>
-          </w:r>
-          <w:proofErr w:type="spellEnd"/>
-          <w:r>
-            <w:rPr>
-              <w:rFonts w:ascii="Exo" w:eastAsia="Times New Roman" w:hAnsi="Exo"/>
-              <w:color w:val="000000"/>
-              <w:sz w:val="20"/>
-              <w:szCs w:val="20"/>
-            </w:rPr>
-            <w:t xml:space="preserve">. </w:t>
-          </w:r>
-          <w:proofErr w:type="spellStart"/>
-          <w:r>
-            <w:rPr>
-              <w:rFonts w:ascii="Exo" w:eastAsia="Times New Roman" w:hAnsi="Exo"/>
-              <w:color w:val="000000"/>
-              <w:sz w:val="20"/>
-              <w:szCs w:val="20"/>
-            </w:rPr>
-            <w:t>Strengthening</w:t>
-          </w:r>
-          <w:proofErr w:type="spellEnd"/>
-          <w:r>
-            <w:rPr>
-              <w:rFonts w:ascii="Exo" w:eastAsia="Times New Roman" w:hAnsi="Exo"/>
-              <w:color w:val="000000"/>
-              <w:sz w:val="20"/>
-              <w:szCs w:val="20"/>
-            </w:rPr>
-            <w:t xml:space="preserve"> </w:t>
-          </w:r>
-          <w:proofErr w:type="spellStart"/>
-          <w:r>
-            <w:rPr>
-              <w:rFonts w:ascii="Exo" w:eastAsia="Times New Roman" w:hAnsi="Exo"/>
-              <w:color w:val="000000"/>
-              <w:sz w:val="20"/>
-              <w:szCs w:val="20"/>
-            </w:rPr>
-            <w:t>the</w:t>
-          </w:r>
-          <w:proofErr w:type="spellEnd"/>
-          <w:r>
-            <w:rPr>
-              <w:rFonts w:ascii="Exo" w:eastAsia="Times New Roman" w:hAnsi="Exo"/>
-              <w:color w:val="000000"/>
-              <w:sz w:val="20"/>
-              <w:szCs w:val="20"/>
-            </w:rPr>
-            <w:t xml:space="preserve"> </w:t>
-          </w:r>
-          <w:proofErr w:type="spellStart"/>
-          <w:r>
-            <w:rPr>
-              <w:rFonts w:ascii="Exo" w:eastAsia="Times New Roman" w:hAnsi="Exo"/>
-              <w:color w:val="000000"/>
-              <w:sz w:val="20"/>
-              <w:szCs w:val="20"/>
-            </w:rPr>
-            <w:t>collection</w:t>
-          </w:r>
-          <w:proofErr w:type="spellEnd"/>
-          <w:r>
-            <w:rPr>
-              <w:rFonts w:ascii="Exo" w:eastAsia="Times New Roman" w:hAnsi="Exo"/>
-              <w:color w:val="000000"/>
-              <w:sz w:val="20"/>
-              <w:szCs w:val="20"/>
-            </w:rPr>
-            <w:t xml:space="preserve">, </w:t>
-          </w:r>
-          <w:proofErr w:type="spellStart"/>
-          <w:r>
-            <w:rPr>
-              <w:rFonts w:ascii="Exo" w:eastAsia="Times New Roman" w:hAnsi="Exo"/>
-              <w:color w:val="000000"/>
-              <w:sz w:val="20"/>
-              <w:szCs w:val="20"/>
-            </w:rPr>
-            <w:t>analysis</w:t>
-          </w:r>
-          <w:proofErr w:type="spellEnd"/>
-          <w:r>
-            <w:rPr>
-              <w:rFonts w:ascii="Exo" w:eastAsia="Times New Roman" w:hAnsi="Exo"/>
-              <w:color w:val="000000"/>
-              <w:sz w:val="20"/>
-              <w:szCs w:val="20"/>
-            </w:rPr>
-            <w:t xml:space="preserve"> </w:t>
-          </w:r>
-          <w:proofErr w:type="spellStart"/>
-          <w:r>
-            <w:rPr>
-              <w:rFonts w:ascii="Exo" w:eastAsia="Times New Roman" w:hAnsi="Exo"/>
-              <w:color w:val="000000"/>
-              <w:sz w:val="20"/>
-              <w:szCs w:val="20"/>
-            </w:rPr>
-            <w:t>and</w:t>
-          </w:r>
-          <w:proofErr w:type="spellEnd"/>
-          <w:r>
-            <w:rPr>
-              <w:rFonts w:ascii="Exo" w:eastAsia="Times New Roman" w:hAnsi="Exo"/>
-              <w:color w:val="000000"/>
-              <w:sz w:val="20"/>
-              <w:szCs w:val="20"/>
-            </w:rPr>
-            <w:t xml:space="preserve"> use </w:t>
-          </w:r>
-          <w:proofErr w:type="spellStart"/>
-          <w:r>
-            <w:rPr>
-              <w:rFonts w:ascii="Exo" w:eastAsia="Times New Roman" w:hAnsi="Exo"/>
-              <w:color w:val="000000"/>
-              <w:sz w:val="20"/>
-              <w:szCs w:val="20"/>
-            </w:rPr>
-            <w:t>of</w:t>
-          </w:r>
-          <w:proofErr w:type="spellEnd"/>
-          <w:r>
-            <w:rPr>
-              <w:rFonts w:ascii="Exo" w:eastAsia="Times New Roman" w:hAnsi="Exo"/>
-              <w:color w:val="000000"/>
-              <w:sz w:val="20"/>
-              <w:szCs w:val="20"/>
-            </w:rPr>
-            <w:t xml:space="preserve"> </w:t>
-          </w:r>
-          <w:proofErr w:type="spellStart"/>
-          <w:r>
-            <w:rPr>
-              <w:rFonts w:ascii="Exo" w:eastAsia="Times New Roman" w:hAnsi="Exo"/>
-              <w:color w:val="000000"/>
-              <w:sz w:val="20"/>
-              <w:szCs w:val="20"/>
-            </w:rPr>
-            <w:t>health</w:t>
-          </w:r>
-          <w:proofErr w:type="spellEnd"/>
-          <w:r>
-            <w:rPr>
-              <w:rFonts w:ascii="Exo" w:eastAsia="Times New Roman" w:hAnsi="Exo"/>
-              <w:color w:val="000000"/>
-              <w:sz w:val="20"/>
-              <w:szCs w:val="20"/>
-            </w:rPr>
-            <w:t xml:space="preserve"> </w:t>
-          </w:r>
-          <w:proofErr w:type="spellStart"/>
-          <w:r>
-            <w:rPr>
-              <w:rFonts w:ascii="Exo" w:eastAsia="Times New Roman" w:hAnsi="Exo"/>
-              <w:color w:val="000000"/>
-              <w:sz w:val="20"/>
-              <w:szCs w:val="20"/>
-            </w:rPr>
-            <w:t>workforce</w:t>
-          </w:r>
-          <w:proofErr w:type="spellEnd"/>
-          <w:r>
-            <w:rPr>
-              <w:rFonts w:ascii="Exo" w:eastAsia="Times New Roman" w:hAnsi="Exo"/>
-              <w:color w:val="000000"/>
-              <w:sz w:val="20"/>
-              <w:szCs w:val="20"/>
-            </w:rPr>
-            <w:t xml:space="preserve"> data </w:t>
-          </w:r>
-          <w:proofErr w:type="spellStart"/>
-          <w:r>
-            <w:rPr>
-              <w:rFonts w:ascii="Exo" w:eastAsia="Times New Roman" w:hAnsi="Exo"/>
-              <w:color w:val="000000"/>
-              <w:sz w:val="20"/>
-              <w:szCs w:val="20"/>
-            </w:rPr>
-            <w:t>and</w:t>
-          </w:r>
-          <w:proofErr w:type="spellEnd"/>
-          <w:r>
-            <w:rPr>
-              <w:rFonts w:ascii="Exo" w:eastAsia="Times New Roman" w:hAnsi="Exo"/>
-              <w:color w:val="000000"/>
-              <w:sz w:val="20"/>
-              <w:szCs w:val="20"/>
-            </w:rPr>
-            <w:t xml:space="preserve"> </w:t>
-          </w:r>
-          <w:proofErr w:type="spellStart"/>
-          <w:r>
-            <w:rPr>
-              <w:rFonts w:ascii="Exo" w:eastAsia="Times New Roman" w:hAnsi="Exo"/>
-              <w:color w:val="000000"/>
-              <w:sz w:val="20"/>
-              <w:szCs w:val="20"/>
-            </w:rPr>
-            <w:t>information</w:t>
-          </w:r>
-          <w:proofErr w:type="spellEnd"/>
-          <w:r>
-            <w:rPr>
-              <w:rFonts w:ascii="Exo" w:eastAsia="Times New Roman" w:hAnsi="Exo"/>
-              <w:color w:val="000000"/>
-              <w:sz w:val="20"/>
-              <w:szCs w:val="20"/>
-            </w:rPr>
-            <w:t xml:space="preserve">: a handbook. Geneva: </w:t>
+            <w:t xml:space="preserve">Geneva: </w:t>
           </w:r>
           <w:r>
             <w:rPr>
@@ -6143,7 +5358,7 @@
               <w:szCs w:val="20"/>
             </w:rPr>
           </w:pPr>
-          <w:commentRangeStart w:id="10"/>
+          <w:commentRangeStart w:id="11"/>
           <w:r>
             <w:rPr>
               <w:rFonts w:ascii="Exo" w:eastAsia="Times New Roman" w:hAnsi="Exo"/>
@@ -6153,12 +5368,12 @@
             </w:rPr>
             <w:t>7</w:t>
           </w:r>
-          <w:commentRangeEnd w:id="10"/>
+          <w:commentRangeEnd w:id="11"/>
           <w:r>
             <w:rPr>
               <w:rStyle w:val="Refdecomentrio"/>
             </w:rPr>
-            <w:commentReference w:id="10"/>
+            <w:commentReference w:id="11"/>
           </w:r>
           <w:r>
             <w:rPr>
@@ -6267,7 +5482,7 @@
 
 <file path=word/comments.xml><?xml version="1.0" encoding="utf-8"?>
 <w:comments xmlns:wpc="http://schemas.microsoft.com/office/word/2010/wordprocessingCanvas" xmlns:cx="http://schemas.microsoft.com/office/drawing/2014/chartex" xmlns:cx1="http://schemas.microsoft.com/office/drawing/2015/9/8/chartex" xmlns:cx2="http://schemas.microsoft.com/office/drawing/2015/10/21/chartex" xmlns:cx3="http://schemas.microsoft.com/office/drawing/2016/5/9/chartex" xmlns:cx4="http://schemas.microsoft.com/office/drawing/2016/5/10/chartex" xmlns:cx5="http://schemas.microsoft.com/office/drawing/2016/5/11/chartex" xmlns:cx6="http://schemas.microsoft.com/office/drawing/2016/5/12/chartex" xmlns:cx7="http://schemas.microsoft.com/office/drawing/2016/5/13/chartex" xmlns:cx8="http://schemas.microsoft.com/office/drawing/2016/5/14/chartex" xmlns:mc="http://schemas.openxmlformats.org/markup-compatibility/2006" xmlns:aink="http://schemas.microsoft.com/office/drawing/2016/ink" xmlns:am3d="http://schemas.microsoft.com/office/drawing/2017/model3d" xmlns:o="urn:schemas-microsoft-com:office:office" xmlns:r="http://schemas.openxmlformats.org/officeDocument/2006/relationships" xmlns:m="http://schemas.openxmlformats.org/officeDocument/2006/math" xmlns:v="urn:schemas-microsoft-com:vml" xmlns:wp14="http://schemas.microsoft.com/office/word/2010/wordprocessingDrawing" xmlns:wp="http://schemas.openxmlformats.org/drawingml/2006/wordprocessingDrawing" xmlns:w10="urn:schemas-microsoft-com:office:word" xmlns:w="http://schemas.openxmlformats.org/wordprocessingml/2006/main" xmlns:w14="http://schemas.microsoft.com/office/word/2010/wordml" xmlns:w15="http://schemas.microsoft.com/office/word/2012/wordml" xmlns:w16cex="http://schemas.microsoft.com/office/word/2018/wordml/cex" xmlns:w16cid="http://schemas.microsoft.com/office/word/2016/wordml/cid" xmlns:w16="http://schemas.microsoft.com/office/word/2018/wordml" xmlns:w16sdtdh="http://schemas.microsoft.com/office/word/2020/wordml/sdtdatahash" xmlns:w16se="http://schemas.microsoft.com/office/word/2015/wordml/symex" xmlns:wpg="http://schemas.microsoft.com/office/word/2010/wordprocessingGroup" xmlns:wpi="http://schemas.microsoft.com/office/word/2010/wordprocessingInk" xmlns:wne="http://schemas.microsoft.com/office/word/2006/wordml" xmlns:wps="http://schemas.microsoft.com/office/word/2010/wordprocessingShape" mc:Ignorable="w14 w15 w16se w16cid w16 w16cex w16sdtdh wp14">
-  <w:comment w:id="1" w:author="Daniel Pagotto" w:date="2025-01-15T10:14:00Z" w:initials="DP">
+  <w:comment w:id="2" w:author="Daniel Pagotto" w:date="2025-01-15T10:14:00Z" w:initials="DP">
     <w:p>
       <w:pPr>
         <w:pStyle w:val="Textodecomentrio"/>
@@ -6291,7 +5506,7 @@
       </w:r>
     </w:p>
   </w:comment>
-  <w:comment w:id="6" w:author="HENRIQUE RIBEIRO DA SILVEIRA" w:date="2025-01-23T16:40:00Z" w:initials="HRDS">
+  <w:comment w:id="7" w:author="HENRIQUE RIBEIRO DA SILVEIRA" w:date="2025-01-23T16:40:00Z" w:initials="HRDS">
     <w:p>
       <w:pPr>
         <w:pStyle w:val="Textodecomentrio"/>
@@ -6303,11 +5518,23 @@
         <w:annotationRef/>
       </w:r>
       <w:r>
-        <w:t>Alterar o nome no Dashboard</w:t>
+        <w:rPr>
+          <w:rStyle w:val="Refdecomentrio"/>
+        </w:rPr>
+        <w:annotationRef/>
+      </w:r>
+      <w:r>
+        <w:t>Pedir Wanderson para atualizar o nome do Das</w:t>
+      </w:r>
+      <w:r>
+        <w:t>h</w:t>
+      </w:r>
+      <w:r>
+        <w:t>board</w:t>
       </w:r>
     </w:p>
   </w:comment>
-  <w:comment w:id="10" w:author="HENRIQUE RIBEIRO DA SILVEIRA" w:date="2025-01-17T19:15:00Z" w:initials="HRDS">
+  <w:comment w:id="11" w:author="HENRIQUE RIBEIRO DA SILVEIRA" w:date="2025-01-17T19:15:00Z" w:initials="HRDS">
     <w:p>
       <w:pPr>
         <w:pStyle w:val="Textodecomentrio"/>
@@ -11303,7 +10530,7 @@
     </w:docPart>
     <w:docPart>
       <w:docPartPr>
-        <w:name w:val="6690B9B50BE541AFB1B7C68601F77E7F"/>
+        <w:name w:val="1E0FCD86F5AF439690A6316771625758"/>
         <w:category>
           <w:name w:val="Geral"/>
           <w:gallery w:val="placeholder"/>
@@ -11314,12 +10541,12 @@
         <w:behaviors>
           <w:behavior w:val="content"/>
         </w:behaviors>
-        <w:guid w:val="{3C015FD6-0937-47FE-8DE1-21CF7B5BAD44}"/>
+        <w:guid w:val="{16112921-47F3-45B2-A380-F501044C3560}"/>
       </w:docPartPr>
       <w:docPartBody>
         <w:p>
           <w:pPr>
-            <w:pStyle w:val="6690B9B50BE541AFB1B7C68601F77E7F"/>
+            <w:pStyle w:val="1E0FCD86F5AF439690A6316771625758"/>
           </w:pPr>
           <w:r>
             <w:rPr>
@@ -11348,7 +10575,7 @@
     <w:charset w:val="00"/>
     <w:family w:val="roman"/>
     <w:pitch w:val="variable"/>
-    <w:sig w:usb0="E0002AFF" w:usb1="C0007843" w:usb2="00000009" w:usb3="00000000" w:csb0="000001FF" w:csb1="00000000"/>
+    <w:sig w:usb0="E0002EFF" w:usb1="C000785B" w:usb2="00000009" w:usb3="00000000" w:csb0="000001FF" w:csb1="00000000"/>
   </w:font>
   <w:font w:name="Courier New">
     <w:panose1 w:val="02070309020205020404"/>
@@ -11369,14 +10596,14 @@
     <w:charset w:val="00"/>
     <w:family w:val="swiss"/>
     <w:pitch w:val="variable"/>
-    <w:sig w:usb0="E00002FF" w:usb1="4000ACFF" w:usb2="00000001" w:usb3="00000000" w:csb0="0000019F" w:csb1="00000000"/>
+    <w:sig w:usb0="E4002EFF" w:usb1="C200247B" w:usb2="00000009" w:usb3="00000000" w:csb0="000001FF" w:csb1="00000000"/>
   </w:font>
   <w:font w:name="Calibri Light">
     <w:panose1 w:val="020F0302020204030204"/>
     <w:charset w:val="00"/>
     <w:family w:val="swiss"/>
     <w:pitch w:val="variable"/>
-    <w:sig w:usb0="A00002EF" w:usb1="4000207B" w:usb2="00000000" w:usb3="00000000" w:csb0="0000009F" w:csb1="00000000"/>
+    <w:sig w:usb0="E4002EFF" w:usb1="C200247B" w:usb2="00000009" w:usb3="00000000" w:csb0="000001FF" w:csb1="00000000"/>
   </w:font>
   <w:font w:name="Exo">
     <w:altName w:val="Calibri"/>
@@ -11393,7 +10620,7 @@
     <w:pitch w:val="default"/>
   </w:font>
   <w:font w:name="Montserrat">
-    <w:altName w:val="Montserrat"/>
+    <w:altName w:val="Calibri"/>
     <w:charset w:val="00"/>
     <w:family w:val="auto"/>
     <w:pitch w:val="variable"/>
@@ -11433,15 +10660,22 @@
   </w:compat>
   <w:rsids>
     <w:rsidRoot w:val="009A2513"/>
+    <w:rsid w:val="00042347"/>
     <w:rsid w:val="000E552F"/>
+    <w:rsid w:val="00127BF7"/>
     <w:rsid w:val="001720E9"/>
+    <w:rsid w:val="00181EA6"/>
     <w:rsid w:val="00201B4E"/>
     <w:rsid w:val="0030216B"/>
+    <w:rsid w:val="00435BC8"/>
     <w:rsid w:val="004779D9"/>
     <w:rsid w:val="005A1B36"/>
+    <w:rsid w:val="0063562D"/>
+    <w:rsid w:val="00644D01"/>
     <w:rsid w:val="007160B9"/>
     <w:rsid w:val="0083004D"/>
     <w:rsid w:val="00860786"/>
+    <w:rsid w:val="00872C4A"/>
     <w:rsid w:val="008A6E38"/>
     <w:rsid w:val="0090390E"/>
     <w:rsid w:val="0091326D"/>
@@ -11911,7 +11145,7 @@
     <w:basedOn w:val="Fontepargpadro"/>
     <w:uiPriority w:val="99"/>
     <w:semiHidden/>
-    <w:rsid w:val="00E7726B"/>
+    <w:rsid w:val="00644D01"/>
     <w:rPr>
       <w:color w:val="808080"/>
     </w:rPr>
@@ -11920,9 +11154,9 @@
     <w:name w:val="91712B2BA6C44274A4F3D04F1E6A5B74"/>
     <w:rsid w:val="00E7726B"/>
   </w:style>
-  <w:style w:type="paragraph" w:customStyle="1" w:styleId="6690B9B50BE541AFB1B7C68601F77E7F">
-    <w:name w:val="6690B9B50BE541AFB1B7C68601F77E7F"/>
-    <w:rsid w:val="00E7726B"/>
+  <w:style w:type="paragraph" w:customStyle="1" w:styleId="1E0FCD86F5AF439690A6316771625758">
+    <w:name w:val="1E0FCD86F5AF439690A6316771625758"/>
+    <w:rsid w:val="00644D01"/>
   </w:style>
 </w:styles>
 </file>

--- a/01_indicadores/Docs/02_Ficha de indicadores - razão de profissionais.docx
+++ b/01_indicadores/Docs/02_Ficha de indicadores - razão de profissionais.docx
@@ -923,16 +923,8 @@
         <w:rPr>
           <w:szCs w:val="20"/>
         </w:rPr>
-        <w:t xml:space="preserve">Gustavo </w:t>
-      </w:r>
-      <w:proofErr w:type="spellStart"/>
-      <w:r>
-        <w:rPr>
-          <w:szCs w:val="20"/>
-        </w:rPr>
-        <w:t>Hoff</w:t>
-      </w:r>
-      <w:proofErr w:type="spellEnd"/>
+        <w:t>Gustavo Hoff</w:t>
+      </w:r>
     </w:p>
     <w:p>
       <w:pPr>
@@ -980,19 +972,11 @@
           <w:szCs w:val="20"/>
         </w:rPr>
       </w:pPr>
-      <w:proofErr w:type="spellStart"/>
-      <w:r>
-        <w:rPr>
-          <w:szCs w:val="20"/>
-        </w:rPr>
-        <w:t>Antonio</w:t>
-      </w:r>
-      <w:proofErr w:type="spellEnd"/>
-      <w:r>
-        <w:rPr>
-          <w:szCs w:val="20"/>
-        </w:rPr>
-        <w:t xml:space="preserve"> Isidro da Silva Filho </w:t>
+      <w:r>
+        <w:rPr>
+          <w:szCs w:val="20"/>
+        </w:rPr>
+        <w:t xml:space="preserve">Antonio Isidro da Silva Filho </w:t>
       </w:r>
     </w:p>
     <w:p>
@@ -1006,16 +990,8 @@
         <w:rPr>
           <w:szCs w:val="20"/>
         </w:rPr>
-        <w:t xml:space="preserve">Daniel do Prado </w:t>
-      </w:r>
-      <w:proofErr w:type="spellStart"/>
-      <w:r>
-        <w:rPr>
-          <w:szCs w:val="20"/>
-        </w:rPr>
-        <w:t>Pagotto</w:t>
-      </w:r>
-      <w:proofErr w:type="spellEnd"/>
+        <w:t>Daniel do Prado Pagotto</w:t>
+      </w:r>
     </w:p>
     <w:p>
       <w:pPr>
@@ -1049,19 +1025,11 @@
           <w:szCs w:val="20"/>
         </w:rPr>
       </w:pPr>
-      <w:proofErr w:type="spellStart"/>
-      <w:r>
-        <w:rPr>
-          <w:szCs w:val="20"/>
-        </w:rPr>
-        <w:t>Alef</w:t>
-      </w:r>
-      <w:proofErr w:type="spellEnd"/>
-      <w:r>
-        <w:rPr>
-          <w:szCs w:val="20"/>
-        </w:rPr>
-        <w:t xml:space="preserve"> Oliveira dos Santos</w:t>
+      <w:r>
+        <w:rPr>
+          <w:szCs w:val="20"/>
+        </w:rPr>
+        <w:t>Alef Oliveira dos Santos</w:t>
       </w:r>
     </w:p>
     <w:p>
@@ -1141,19 +1109,11 @@
           <w:szCs w:val="20"/>
         </w:rPr>
       </w:pPr>
-      <w:proofErr w:type="spellStart"/>
-      <w:r>
-        <w:rPr>
-          <w:szCs w:val="20"/>
-        </w:rPr>
-        <w:t>Wemerson</w:t>
-      </w:r>
-      <w:proofErr w:type="spellEnd"/>
-      <w:r>
-        <w:rPr>
-          <w:szCs w:val="20"/>
-        </w:rPr>
-        <w:t xml:space="preserve"> Marques</w:t>
+      <w:r>
+        <w:rPr>
+          <w:szCs w:val="20"/>
+        </w:rPr>
+        <w:t>Wemerson Marques</w:t>
       </w:r>
     </w:p>
     <w:p>
@@ -1288,21 +1248,7 @@
         <w:rPr>
           <w:szCs w:val="20"/>
         </w:rPr>
-        <w:t xml:space="preserve">Camilla Barreto Rodrigues </w:t>
-      </w:r>
-      <w:proofErr w:type="spellStart"/>
-      <w:r>
-        <w:rPr>
-          <w:szCs w:val="20"/>
-        </w:rPr>
-        <w:t>Cochia</w:t>
-      </w:r>
-      <w:proofErr w:type="spellEnd"/>
-      <w:r>
-        <w:rPr>
-          <w:szCs w:val="20"/>
-        </w:rPr>
-        <w:t xml:space="preserve"> Caetano</w:t>
+        <w:t>Camilla Barreto Rodrigues Cochia Caetano</w:t>
       </w:r>
     </w:p>
     <w:p>
@@ -1316,16 +1262,8 @@
         <w:rPr>
           <w:szCs w:val="20"/>
         </w:rPr>
-        <w:t xml:space="preserve">Carla Novara </w:t>
-      </w:r>
-      <w:proofErr w:type="spellStart"/>
-      <w:r>
-        <w:rPr>
-          <w:szCs w:val="20"/>
-        </w:rPr>
-        <w:t>Monclair</w:t>
-      </w:r>
-      <w:proofErr w:type="spellEnd"/>
+        <w:t>Carla Novara Monclair</w:t>
+      </w:r>
     </w:p>
     <w:p>
       <w:pPr>
@@ -1334,19 +1272,11 @@
           <w:szCs w:val="20"/>
         </w:rPr>
       </w:pPr>
-      <w:proofErr w:type="spellStart"/>
-      <w:r>
-        <w:rPr>
-          <w:szCs w:val="20"/>
-        </w:rPr>
-        <w:t>Deivyson</w:t>
-      </w:r>
-      <w:proofErr w:type="spellEnd"/>
-      <w:r>
-        <w:rPr>
-          <w:szCs w:val="20"/>
-        </w:rPr>
-        <w:t xml:space="preserve"> José Pereira de Araújo</w:t>
+      <w:r>
+        <w:rPr>
+          <w:szCs w:val="20"/>
+        </w:rPr>
+        <w:t>Deivyson José Pereira de Araújo</w:t>
       </w:r>
     </w:p>
     <w:p>
@@ -1356,19 +1286,11 @@
           <w:szCs w:val="20"/>
         </w:rPr>
       </w:pPr>
-      <w:proofErr w:type="spellStart"/>
-      <w:r>
-        <w:rPr>
-          <w:szCs w:val="20"/>
-        </w:rPr>
-        <w:t>Desirée</w:t>
-      </w:r>
-      <w:proofErr w:type="spellEnd"/>
-      <w:r>
-        <w:rPr>
-          <w:szCs w:val="20"/>
-        </w:rPr>
-        <w:t xml:space="preserve"> dos Santos Carvalho</w:t>
+      <w:r>
+        <w:rPr>
+          <w:szCs w:val="20"/>
+        </w:rPr>
+        <w:t>Desirée dos Santos Carvalho</w:t>
       </w:r>
     </w:p>
     <w:p>
@@ -1382,21 +1304,7 @@
         <w:rPr>
           <w:szCs w:val="20"/>
         </w:rPr>
-        <w:t xml:space="preserve">Elisabet Pereira </w:t>
-      </w:r>
-      <w:proofErr w:type="spellStart"/>
-      <w:r>
-        <w:rPr>
-          <w:szCs w:val="20"/>
-        </w:rPr>
-        <w:t>Lelo</w:t>
-      </w:r>
-      <w:proofErr w:type="spellEnd"/>
-      <w:r>
-        <w:rPr>
-          <w:szCs w:val="20"/>
-        </w:rPr>
-        <w:t xml:space="preserve"> Nascimento</w:t>
+        <w:t>Elisabet Pereira Lelo Nascimento</w:t>
       </w:r>
     </w:p>
     <w:p>
@@ -1494,35 +1402,7 @@
         <w:rPr>
           <w:szCs w:val="20"/>
         </w:rPr>
-        <w:t xml:space="preserve">Silvia </w:t>
-      </w:r>
-      <w:proofErr w:type="spellStart"/>
-      <w:r>
-        <w:rPr>
-          <w:szCs w:val="20"/>
-        </w:rPr>
-        <w:t>Lutaif</w:t>
-      </w:r>
-      <w:proofErr w:type="spellEnd"/>
-      <w:r>
-        <w:rPr>
-          <w:szCs w:val="20"/>
-        </w:rPr>
-        <w:t xml:space="preserve"> </w:t>
-      </w:r>
-      <w:proofErr w:type="spellStart"/>
-      <w:r>
-        <w:rPr>
-          <w:szCs w:val="20"/>
-        </w:rPr>
-        <w:t>Dolci</w:t>
-      </w:r>
-      <w:proofErr w:type="spellEnd"/>
-      <w:r>
-        <w:rPr>
-          <w:szCs w:val="20"/>
-        </w:rPr>
-        <w:t xml:space="preserve"> Carmona</w:t>
+        <w:t>Silvia Lutaif Dolci Carmona</w:t>
       </w:r>
     </w:p>
     <w:p>
@@ -1536,16 +1416,8 @@
         <w:rPr>
           <w:szCs w:val="20"/>
         </w:rPr>
-        <w:t xml:space="preserve">Vânia Maria Corrêa </w:t>
-      </w:r>
-      <w:proofErr w:type="spellStart"/>
-      <w:r>
-        <w:rPr>
-          <w:szCs w:val="20"/>
-        </w:rPr>
-        <w:t>Barthmann</w:t>
-      </w:r>
-      <w:proofErr w:type="spellEnd"/>
+        <w:t>Vânia Maria Corrêa Barthmann</w:t>
+      </w:r>
     </w:p>
     <w:p>
       <w:pPr>
@@ -1558,16 +1430,8 @@
         <w:rPr>
           <w:szCs w:val="20"/>
         </w:rPr>
-        <w:t xml:space="preserve">Fernando Canto </w:t>
-      </w:r>
-      <w:proofErr w:type="spellStart"/>
-      <w:r>
-        <w:rPr>
-          <w:szCs w:val="20"/>
-        </w:rPr>
-        <w:t>Michelotti</w:t>
-      </w:r>
-      <w:proofErr w:type="spellEnd"/>
+        <w:t>Fernando Canto Michelotti</w:t>
+      </w:r>
     </w:p>
     <w:p>
       <w:pPr>
@@ -1880,6 +1744,7 @@
                 <w:rFonts w:ascii="Exo" w:hAnsi="Exo"/>
                 <w:b/>
                 <w:bCs/>
+                <w:noProof/>
                 <w:webHidden/>
               </w:rPr>
               <w:t>4</w:t>
@@ -1975,6 +1840,7 @@
                 <w:rFonts w:ascii="Exo" w:hAnsi="Exo"/>
                 <w:b/>
                 <w:bCs/>
+                <w:noProof/>
                 <w:webHidden/>
               </w:rPr>
               <w:t>5</w:t>
@@ -2070,6 +1936,7 @@
                 <w:rFonts w:ascii="Exo" w:hAnsi="Exo"/>
                 <w:b/>
                 <w:bCs/>
+                <w:noProof/>
                 <w:webHidden/>
               </w:rPr>
               <w:t>7</w:t>
@@ -2165,6 +2032,7 @@
                 <w:rFonts w:ascii="Exo" w:hAnsi="Exo"/>
                 <w:b/>
                 <w:bCs/>
+                <w:noProof/>
                 <w:webHidden/>
               </w:rPr>
               <w:t>8</w:t>
@@ -2276,95 +2144,7 @@
           <w:sz w:val="20"/>
           <w:szCs w:val="20"/>
         </w:rPr>
-        <w:t xml:space="preserve">Global </w:t>
-      </w:r>
-      <w:proofErr w:type="spellStart"/>
-      <w:r>
-        <w:rPr>
-          <w:rFonts w:ascii="Exo" w:hAnsi="Exo"/>
-          <w:i/>
-          <w:iCs/>
-          <w:sz w:val="20"/>
-          <w:szCs w:val="20"/>
-        </w:rPr>
-        <w:t>Strategy</w:t>
-      </w:r>
-      <w:proofErr w:type="spellEnd"/>
-      <w:r>
-        <w:rPr>
-          <w:rFonts w:ascii="Exo" w:hAnsi="Exo"/>
-          <w:i/>
-          <w:iCs/>
-          <w:sz w:val="20"/>
-          <w:szCs w:val="20"/>
-        </w:rPr>
-        <w:t xml:space="preserve"> for </w:t>
-      </w:r>
-      <w:proofErr w:type="spellStart"/>
-      <w:r>
-        <w:rPr>
-          <w:rFonts w:ascii="Exo" w:hAnsi="Exo"/>
-          <w:i/>
-          <w:iCs/>
-          <w:sz w:val="20"/>
-          <w:szCs w:val="20"/>
-        </w:rPr>
-        <w:t>Human</w:t>
-      </w:r>
-      <w:proofErr w:type="spellEnd"/>
-      <w:r>
-        <w:rPr>
-          <w:rFonts w:ascii="Exo" w:hAnsi="Exo"/>
-          <w:i/>
-          <w:iCs/>
-          <w:sz w:val="20"/>
-          <w:szCs w:val="20"/>
-        </w:rPr>
-        <w:t xml:space="preserve"> </w:t>
-      </w:r>
-      <w:proofErr w:type="spellStart"/>
-      <w:r>
-        <w:rPr>
-          <w:rFonts w:ascii="Exo" w:hAnsi="Exo"/>
-          <w:i/>
-          <w:iCs/>
-          <w:sz w:val="20"/>
-          <w:szCs w:val="20"/>
-        </w:rPr>
-        <w:t>Resources</w:t>
-      </w:r>
-      <w:proofErr w:type="spellEnd"/>
-      <w:r>
-        <w:rPr>
-          <w:rFonts w:ascii="Exo" w:hAnsi="Exo"/>
-          <w:i/>
-          <w:iCs/>
-          <w:sz w:val="20"/>
-          <w:szCs w:val="20"/>
-        </w:rPr>
-        <w:t xml:space="preserve"> for Health: </w:t>
-      </w:r>
-      <w:proofErr w:type="spellStart"/>
-      <w:r>
-        <w:rPr>
-          <w:rFonts w:ascii="Exo" w:hAnsi="Exo"/>
-          <w:i/>
-          <w:iCs/>
-          <w:sz w:val="20"/>
-          <w:szCs w:val="20"/>
-        </w:rPr>
-        <w:t>Workforce</w:t>
-      </w:r>
-      <w:proofErr w:type="spellEnd"/>
-      <w:r>
-        <w:rPr>
-          <w:rFonts w:ascii="Exo" w:hAnsi="Exo"/>
-          <w:i/>
-          <w:iCs/>
-          <w:sz w:val="20"/>
-          <w:szCs w:val="20"/>
-        </w:rPr>
-        <w:t xml:space="preserve"> 2030</w:t>
+        <w:t>Global Strategy for Human Resources for Health: Workforce 2030</w:t>
       </w:r>
       <w:r>
         <w:rPr>
@@ -2561,7 +2341,6 @@
           <w:szCs w:val="20"/>
         </w:rPr>
       </w:pPr>
-      <w:commentRangeStart w:id="2"/>
       <w:r>
         <w:rPr>
           <w:rFonts w:ascii="Exo" w:hAnsi="Exo"/>
@@ -2608,7 +2387,54 @@
           <w:sz w:val="20"/>
           <w:szCs w:val="20"/>
         </w:rPr>
-        <w:t xml:space="preserve"> é essencial para avaliar a capacidade de um sistema de saúde em atender às necessidades da comunidade. Uma proporção adequada de profissionais por habitante está diretamente relacionada à qualidade e à acessibilidade dos serviços de saúde oferecidos.</w:t>
+        <w:t xml:space="preserve"> é essencial para avaliar a capacidade de um sistema de saúde em atender às necessidades da comunidade. Uma proporção adequada de profissionais por habitante está diretamente relacionada à qualidade e à acessibilidade dos serviços de saúde oferecidos</w:t>
+      </w:r>
+      <w:r>
+        <w:rPr>
+          <w:rFonts w:ascii="Exo" w:hAnsi="Exo"/>
+          <w:color w:val="000000"/>
+          <w:sz w:val="20"/>
+          <w:szCs w:val="20"/>
+          <w:vertAlign w:val="superscript"/>
+        </w:rPr>
+        <w:t xml:space="preserve"> </w:t>
+      </w:r>
+      <w:sdt>
+        <w:sdtPr>
+          <w:rPr>
+            <w:rFonts w:ascii="Exo" w:hAnsi="Exo"/>
+            <w:color w:val="000000"/>
+            <w:sz w:val="20"/>
+            <w:szCs w:val="20"/>
+            <w:vertAlign w:val="superscript"/>
+          </w:rPr>
+          <w:tag w:val="MENDELEY_CITATION_v3_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"/>
+          <w:id w:val="-1423184668"/>
+          <w:placeholder>
+            <w:docPart w:val="BBEE7740DB1248A4AE0D3D755A42A0B0"/>
+          </w:placeholder>
+        </w:sdtPr>
+        <w:sdtEndPr/>
+        <w:sdtContent>
+          <w:r>
+            <w:rPr>
+              <w:rFonts w:ascii="Exo" w:hAnsi="Exo"/>
+              <w:color w:val="000000"/>
+              <w:sz w:val="20"/>
+              <w:szCs w:val="20"/>
+              <w:vertAlign w:val="superscript"/>
+            </w:rPr>
+            <w:t>7</w:t>
+          </w:r>
+        </w:sdtContent>
+      </w:sdt>
+      <w:r>
+        <w:rPr>
+          <w:rFonts w:ascii="Exo" w:hAnsi="Exo"/>
+          <w:sz w:val="20"/>
+          <w:szCs w:val="20"/>
+        </w:rPr>
+        <w:t>.</w:t>
       </w:r>
     </w:p>
     <w:p>
@@ -2618,7 +2444,6 @@
         <w:ind w:firstLine="851"/>
         <w:jc w:val="both"/>
         <w:rPr>
-          <w:ins w:id="3" w:author="Érika Aquino" w:date="2025-01-11T22:27:00Z"/>
           <w:rFonts w:ascii="Exo" w:hAnsi="Exo"/>
           <w:sz w:val="20"/>
           <w:szCs w:val="20"/>
@@ -2638,14 +2463,54 @@
           <w:sz w:val="20"/>
           <w:szCs w:val="20"/>
         </w:rPr>
-        <w:t xml:space="preserve"> insuficiência de profissionais de saúde pode comprometer o acesso da população aos serviços necessários. Além disso, a distribuição desigual de profissionais de saúde pode levar a disparidades no atendimento entre diferentes regiões. Portanto, monitorar e ajustar a razão de profissionais de saúde por população é crucial para garantir um sistema de saúde equitativo e eficiente, capaz de atender às demandas da sociedade de maneira adequada.</w:t>
-      </w:r>
-      <w:commentRangeEnd w:id="2"/>
-      <w:r>
-        <w:rPr>
-          <w:rStyle w:val="Refdecomentrio"/>
-        </w:rPr>
-        <w:commentReference w:id="2"/>
+        <w:t xml:space="preserve"> insuficiência de profissionais de saúde pode comprometer o acesso da população aos serviços necessários. Além disso, a distribuição desigual de profissionais de saúde pode levar a disparidades no atendimento entre diferentes regiões. Portanto, monitorar e ajustar a razão de profissionais de saúde por população é crucial para garantir um sistema de saúde equitativo e eficiente, capaz de atender às demandas da sociedade de maneira adequada</w:t>
+      </w:r>
+      <w:r>
+        <w:rPr>
+          <w:rFonts w:ascii="Exo" w:hAnsi="Exo"/>
+          <w:color w:val="000000"/>
+          <w:sz w:val="20"/>
+          <w:szCs w:val="20"/>
+          <w:vertAlign w:val="superscript"/>
+        </w:rPr>
+        <w:t xml:space="preserve"> </w:t>
+      </w:r>
+      <w:sdt>
+        <w:sdtPr>
+          <w:rPr>
+            <w:rFonts w:ascii="Exo" w:hAnsi="Exo"/>
+            <w:color w:val="000000"/>
+            <w:sz w:val="20"/>
+            <w:szCs w:val="20"/>
+            <w:vertAlign w:val="superscript"/>
+          </w:rPr>
+          <w:tag w:val="MENDELEY_CITATION_v3_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"/>
+          <w:id w:val="-1078674845"/>
+          <w:placeholder>
+            <w:docPart w:val="6DCA451D61BD4EDFA9C31C0B3A69AA9C"/>
+          </w:placeholder>
+        </w:sdtPr>
+        <w:sdtEndPr/>
+        <w:sdtContent>
+          <w:r>
+            <w:rPr>
+              <w:rFonts w:ascii="Exo" w:hAnsi="Exo"/>
+              <w:color w:val="000000"/>
+              <w:sz w:val="20"/>
+              <w:szCs w:val="20"/>
+              <w:vertAlign w:val="superscript"/>
+            </w:rPr>
+            <w:t>8</w:t>
+          </w:r>
+        </w:sdtContent>
+      </w:sdt>
+      <w:r>
+        <w:rPr>
+          <w:rFonts w:ascii="Exo" w:hAnsi="Exo"/>
+          <w:sz w:val="20"/>
+          <w:szCs w:val="20"/>
+        </w:rPr>
+        <w:t>.</w:t>
       </w:r>
     </w:p>
     <w:p>
@@ -2812,8 +2677,8 @@
           <w:color w:val="auto"/>
         </w:rPr>
       </w:pPr>
-      <w:bookmarkStart w:id="4" w:name="_Toc188017875"/>
-      <w:bookmarkStart w:id="5" w:name="_Toc188267153"/>
+      <w:bookmarkStart w:id="2" w:name="_Toc188017875"/>
+      <w:bookmarkStart w:id="3" w:name="_Toc188267153"/>
       <w:r>
         <w:rPr>
           <w:rFonts w:ascii="Exo" w:hAnsi="Exo"/>
@@ -2841,8 +2706,8 @@
         </w:rPr>
         <w:t>indicador</w:t>
       </w:r>
-      <w:bookmarkEnd w:id="4"/>
-      <w:bookmarkEnd w:id="5"/>
+      <w:bookmarkEnd w:id="2"/>
+      <w:bookmarkEnd w:id="3"/>
     </w:p>
     <w:tbl>
       <w:tblPr>
@@ -2880,7 +2745,7 @@
                 <w:szCs w:val="24"/>
               </w:rPr>
             </w:pPr>
-            <w:bookmarkStart w:id="6" w:name="_Hlk179444430"/>
+            <w:bookmarkStart w:id="4" w:name="_Hlk179444430"/>
             <w:r>
               <w:rPr>
                 <w:rFonts w:ascii="Exo" w:hAnsi="Exo"/>
@@ -3214,17 +3079,8 @@
                 <w:rFonts w:ascii="Exo" w:hAnsi="Exo"/>
                 <w:color w:val="auto"/>
               </w:rPr>
-              <w:t xml:space="preserve">Instituição: Ministério da Saúde, disponibilizado via </w:t>
+              <w:t>Instituição: Ministério da Saúde, disponibilizado via Datasus</w:t>
             </w:r>
-            <w:proofErr w:type="spellStart"/>
-            <w:r>
-              <w:rPr>
-                <w:rFonts w:ascii="Exo" w:hAnsi="Exo"/>
-                <w:color w:val="auto"/>
-              </w:rPr>
-              <w:t>Datasus</w:t>
-            </w:r>
-            <w:proofErr w:type="spellEnd"/>
           </w:p>
         </w:tc>
       </w:tr>
@@ -3342,23 +3198,7 @@
                 <w:rFonts w:ascii="Exo" w:hAnsi="Exo"/>
                 <w:color w:val="auto"/>
               </w:rPr>
-              <w:t xml:space="preserve">, e o resultado é multiplicado por 10.000, gerando a variável </w:t>
-            </w:r>
-            <w:proofErr w:type="spellStart"/>
-            <w:r>
-              <w:rPr>
-                <w:rFonts w:ascii="Exo" w:hAnsi="Exo"/>
-                <w:color w:val="auto"/>
-              </w:rPr>
-              <w:t>taxa_populacao</w:t>
-            </w:r>
-            <w:proofErr w:type="spellEnd"/>
-            <w:r>
-              <w:rPr>
-                <w:rFonts w:ascii="Exo" w:hAnsi="Exo"/>
-                <w:color w:val="auto"/>
-              </w:rPr>
-              <w:t>.</w:t>
+              <w:t>, e o resultado é multiplicado por 10.000, gerando a variável taxa_populacao.</w:t>
             </w:r>
           </w:p>
         </w:tc>
@@ -3850,97 +3690,26 @@
                 <w:lang w:val="en-US"/>
               </w:rPr>
             </w:pPr>
-            <w:proofErr w:type="spellStart"/>
             <w:r>
               <w:rPr>
                 <w:rFonts w:ascii="Exo" w:hAnsi="Exo"/>
                 <w:color w:val="auto"/>
               </w:rPr>
-              <w:t>Siyam</w:t>
+              <w:t xml:space="preserve">Siyam A, Nair TS, Diallo K, Dussault G. Strengthening the collection, analysis and use of health workforce data and information: a handbook. Geneva: </w:t>
             </w:r>
-            <w:proofErr w:type="spellEnd"/>
             <w:r>
               <w:rPr>
                 <w:rFonts w:ascii="Exo" w:hAnsi="Exo"/>
                 <w:color w:val="auto"/>
               </w:rPr>
-              <w:t xml:space="preserve">. A, Nair, T.S, </w:t>
+              <w:t>WHO</w:t>
             </w:r>
-            <w:proofErr w:type="spellStart"/>
             <w:r>
               <w:rPr>
                 <w:rFonts w:ascii="Exo" w:hAnsi="Exo"/>
                 <w:color w:val="auto"/>
               </w:rPr>
-              <w:t>Diallo</w:t>
-            </w:r>
-            <w:proofErr w:type="spellEnd"/>
-            <w:r>
-              <w:rPr>
-                <w:rFonts w:ascii="Exo" w:hAnsi="Exo"/>
-                <w:color w:val="auto"/>
-              </w:rPr>
-              <w:t xml:space="preserve">, K. </w:t>
-            </w:r>
-            <w:proofErr w:type="spellStart"/>
-            <w:r>
-              <w:rPr>
-                <w:rFonts w:ascii="Exo" w:hAnsi="Exo"/>
-                <w:color w:val="auto"/>
-              </w:rPr>
-              <w:t>Dussault</w:t>
-            </w:r>
-            <w:proofErr w:type="spellEnd"/>
-            <w:r>
-              <w:rPr>
-                <w:rFonts w:ascii="Exo" w:hAnsi="Exo"/>
-                <w:color w:val="auto"/>
-              </w:rPr>
-              <w:t xml:space="preserve">, G. (2022). </w:t>
-            </w:r>
-            <w:r>
-              <w:rPr>
-                <w:rFonts w:ascii="Exo" w:hAnsi="Exo"/>
-                <w:color w:val="auto"/>
-                <w:lang w:val="en-US"/>
-              </w:rPr>
-              <w:t xml:space="preserve">Strengthening the collection, analysis and use of health workforce data and information: a handbook. World Health Organization. Geneva. </w:t>
-            </w:r>
-            <w:proofErr w:type="spellStart"/>
-            <w:r>
-              <w:rPr>
-                <w:rFonts w:ascii="Exo" w:hAnsi="Exo"/>
-                <w:color w:val="auto"/>
-                <w:lang w:val="en-US"/>
-              </w:rPr>
-              <w:t>Disponível</w:t>
-            </w:r>
-            <w:proofErr w:type="spellEnd"/>
-            <w:r>
-              <w:rPr>
-                <w:rFonts w:ascii="Exo" w:hAnsi="Exo"/>
-                <w:color w:val="auto"/>
-                <w:lang w:val="en-US"/>
-              </w:rPr>
-              <w:t xml:space="preserve"> </w:t>
-            </w:r>
-            <w:proofErr w:type="spellStart"/>
-            <w:r>
-              <w:rPr>
-                <w:rFonts w:ascii="Exo" w:hAnsi="Exo"/>
-                <w:color w:val="auto"/>
-                <w:lang w:val="en-US"/>
-              </w:rPr>
-              <w:t>em</w:t>
-            </w:r>
-            <w:proofErr w:type="spellEnd"/>
-            <w:r>
-              <w:rPr>
-                <w:rFonts w:ascii="Exo" w:hAnsi="Exo"/>
-                <w:color w:val="auto"/>
-                <w:lang w:val="en-US"/>
-              </w:rPr>
-              <w:t>: &lt;https://iris.who.int/bitstream/handle/10665/365680/9789240058712-eng.pdf?sequence=1&gt;</w:t>
+              <w:t>; 2022.</w:t>
             </w:r>
           </w:p>
         </w:tc>
@@ -4156,27 +3925,13 @@
               <w:rPr>
                 <w:rFonts w:ascii="Exo" w:hAnsi="Exo"/>
               </w:rPr>
-              <w:t xml:space="preserve">s análises realizadas são limitadas aos dados disponíveis na base do CNES-PF, disponibilizado pelo Ministério da Saúde, via </w:t>
-            </w:r>
-            <w:proofErr w:type="spellStart"/>
-            <w:r>
-              <w:rPr>
-                <w:rFonts w:ascii="Exo" w:hAnsi="Exo"/>
-              </w:rPr>
-              <w:t>Datasus</w:t>
-            </w:r>
-            <w:proofErr w:type="spellEnd"/>
-            <w:r>
-              <w:rPr>
-                <w:rFonts w:ascii="Exo" w:hAnsi="Exo"/>
-              </w:rPr>
-              <w:t>.</w:t>
+              <w:t>s análises realizadas são limitadas aos dados disponíveis na base do CNES-PF, disponibilizado pelo Ministério da Saúde, via Datasus.</w:t>
             </w:r>
           </w:p>
         </w:tc>
       </w:tr>
     </w:tbl>
-    <w:bookmarkEnd w:id="6"/>
+    <w:bookmarkEnd w:id="4"/>
     <w:p>
       <w:pPr>
         <w:spacing w:before="200" w:after="200" w:line="360" w:lineRule="auto"/>
@@ -4194,7 +3949,6 @@
           <w:sz w:val="20"/>
           <w:szCs w:val="20"/>
         </w:rPr>
-        <w:lastRenderedPageBreak/>
         <w:t xml:space="preserve">Como informado acima, existem alguns artefatos que decorrem da criação deste indicador, como o código SQL usado para construir o indicador, o resultado dos cálculos e o </w:t>
       </w:r>
       <w:r>
@@ -4236,6 +3990,7 @@
           <w:bCs/>
           <w:color w:val="auto"/>
         </w:rPr>
+        <w:lastRenderedPageBreak/>
         <w:t xml:space="preserve">Figura </w:t>
       </w:r>
       <w:r>
@@ -4270,6 +4025,7 @@
           <w:rFonts w:ascii="Exo" w:hAnsi="Exo"/>
           <w:b/>
           <w:bCs/>
+          <w:noProof/>
           <w:color w:val="auto"/>
         </w:rPr>
         <w:t>1</w:t>
@@ -4306,32 +4062,24 @@
           <w:szCs w:val="18"/>
         </w:rPr>
       </w:pPr>
-      <w:commentRangeStart w:id="7"/>
       <w:r>
         <w:rPr>
           <w:rFonts w:ascii="Montserrat" w:hAnsi="Montserrat"/>
           <w:noProof/>
         </w:rPr>
         <w:drawing>
-          <wp:inline distT="0" distB="0" distL="0" distR="0" wp14:anchorId="3C4B9611" wp14:editId="04645513">
+          <wp:inline distT="0" distB="0" distL="0" distR="0" wp14:anchorId="3C4B9611" wp14:editId="64956551">
             <wp:extent cx="5400040" cy="3150235"/>
             <wp:effectExtent l="0" t="0" r="48260" b="12065"/>
             <wp:docPr id="1822098448" name="Diagrama 1"/>
             <wp:cNvGraphicFramePr/>
             <a:graphic xmlns:a="http://schemas.openxmlformats.org/drawingml/2006/main">
               <a:graphicData uri="http://schemas.openxmlformats.org/drawingml/2006/diagram">
-                <dgm:relIds xmlns:dgm="http://schemas.openxmlformats.org/drawingml/2006/diagram" xmlns:r="http://schemas.openxmlformats.org/officeDocument/2006/relationships" r:dm="rId15" r:lo="rId16" r:qs="rId17" r:cs="rId18"/>
+                <dgm:relIds xmlns:dgm="http://schemas.openxmlformats.org/drawingml/2006/diagram" xmlns:r="http://schemas.openxmlformats.org/officeDocument/2006/relationships" r:dm="rId11" r:lo="rId12" r:qs="rId13" r:cs="rId14"/>
               </a:graphicData>
             </a:graphic>
           </wp:inline>
         </w:drawing>
-      </w:r>
-      <w:commentRangeEnd w:id="7"/>
-      <w:r>
-        <w:rPr>
-          <w:rStyle w:val="Refdecomentrio"/>
-        </w:rPr>
-        <w:commentReference w:id="7"/>
       </w:r>
     </w:p>
     <w:p>
@@ -4386,7 +4134,7 @@
           <w:color w:val="auto"/>
         </w:rPr>
       </w:pPr>
-      <w:bookmarkStart w:id="8" w:name="_Toc188267154"/>
+      <w:bookmarkStart w:id="5" w:name="_Toc188267154"/>
       <w:r>
         <w:rPr>
           <w:rFonts w:ascii="Exo" w:hAnsi="Exo"/>
@@ -4397,7 +4145,7 @@
         <w:lastRenderedPageBreak/>
         <w:t>Exemplo de aplicação</w:t>
       </w:r>
-      <w:bookmarkEnd w:id="8"/>
+      <w:bookmarkEnd w:id="5"/>
     </w:p>
     <w:p>
       <w:pPr>
@@ -4608,7 +4356,7 @@
           <w:noProof/>
         </w:rPr>
       </w:pPr>
-      <w:bookmarkStart w:id="9" w:name="_Hlk184288995"/>
+      <w:bookmarkStart w:id="6" w:name="_Hlk184288995"/>
       <w:r>
         <w:rPr>
           <w:noProof/>
@@ -4631,7 +4379,7 @@
                     </pic:cNvPicPr>
                   </pic:nvPicPr>
                   <pic:blipFill>
-                    <a:blip r:embed="rId20" cstate="print">
+                    <a:blip r:embed="rId16" cstate="print">
                       <a:extLst>
                         <a:ext uri="{28A0092B-C50C-407E-A947-70E740481C1C}">
                           <a14:useLocalDpi xmlns:a14="http://schemas.microsoft.com/office/drawing/2010/main" val="0"/>
@@ -4687,7 +4435,7 @@
         </w:rPr>
         <w:t>Fonte: elaborado pelos autores</w:t>
       </w:r>
-      <w:bookmarkEnd w:id="9"/>
+      <w:bookmarkEnd w:id="6"/>
     </w:p>
     <w:p>
       <w:pPr>
@@ -4709,7 +4457,7 @@
         </w:rPr>
         <w:t xml:space="preserve">Para acessar o link do código que resultou no mapa, clique </w:t>
       </w:r>
-      <w:hyperlink r:id="rId21" w:history="1">
+      <w:hyperlink r:id="rId17" w:history="1">
         <w:r>
           <w:rPr>
             <w:rStyle w:val="Hyperlink"/>
@@ -4750,8 +4498,7 @@
           <w:lang w:val="en-US"/>
         </w:rPr>
       </w:pPr>
-      <w:bookmarkStart w:id="10" w:name="_Toc188267155"/>
-      <w:proofErr w:type="spellStart"/>
+      <w:bookmarkStart w:id="7" w:name="_Toc188267155"/>
       <w:r>
         <w:rPr>
           <w:rFonts w:ascii="Exo" w:hAnsi="Exo"/>
@@ -4763,8 +4510,7 @@
         <w:lastRenderedPageBreak/>
         <w:t>Referências</w:t>
       </w:r>
-      <w:bookmarkEnd w:id="10"/>
-      <w:proofErr w:type="spellEnd"/>
+      <w:bookmarkEnd w:id="7"/>
     </w:p>
     <w:sdt>
       <w:sdtPr>
@@ -4858,72 +4604,7 @@
               <w:lang w:val="en-US"/>
             </w:rPr>
             <w:tab/>
-          </w:r>
-          <w:proofErr w:type="spellStart"/>
-          <w:r>
-            <w:rPr>
-              <w:rFonts w:ascii="Exo" w:eastAsia="Times New Roman" w:hAnsi="Exo"/>
-              <w:color w:val="000000"/>
-              <w:sz w:val="20"/>
-              <w:szCs w:val="20"/>
-              <w:lang w:val="en-US"/>
-            </w:rPr>
-            <w:t>Najafpour</w:t>
-          </w:r>
-          <w:proofErr w:type="spellEnd"/>
-          <w:r>
-            <w:rPr>
-              <w:rFonts w:ascii="Exo" w:eastAsia="Times New Roman" w:hAnsi="Exo"/>
-              <w:color w:val="000000"/>
-              <w:sz w:val="20"/>
-              <w:szCs w:val="20"/>
-              <w:lang w:val="en-US"/>
-            </w:rPr>
-            <w:t xml:space="preserve"> Z, Arab M, </w:t>
-          </w:r>
-          <w:proofErr w:type="spellStart"/>
-          <w:r>
-            <w:rPr>
-              <w:rFonts w:ascii="Exo" w:eastAsia="Times New Roman" w:hAnsi="Exo"/>
-              <w:color w:val="000000"/>
-              <w:sz w:val="20"/>
-              <w:szCs w:val="20"/>
-              <w:lang w:val="en-US"/>
-            </w:rPr>
-            <w:t>Shayanfard</w:t>
-          </w:r>
-          <w:proofErr w:type="spellEnd"/>
-          <w:r>
-            <w:rPr>
-              <w:rFonts w:ascii="Exo" w:eastAsia="Times New Roman" w:hAnsi="Exo"/>
-              <w:color w:val="000000"/>
-              <w:sz w:val="20"/>
-              <w:szCs w:val="20"/>
-              <w:lang w:val="en-US"/>
-            </w:rPr>
-            <w:t xml:space="preserve"> K. A multi-phase approach for developing a conceptual model for human resources for health observatory (HRHO) toward integrating data and evidence: a case study of Iran. Health Res Policy Syst. 2023 Jun 1;21(1):41. </w:t>
-          </w:r>
-          <w:proofErr w:type="spellStart"/>
-          <w:r>
-            <w:rPr>
-              <w:rFonts w:ascii="Exo" w:eastAsia="Times New Roman" w:hAnsi="Exo"/>
-              <w:color w:val="000000"/>
-              <w:sz w:val="20"/>
-              <w:szCs w:val="20"/>
-              <w:lang w:val="en-US"/>
-            </w:rPr>
-            <w:t>doi</w:t>
-          </w:r>
-          <w:proofErr w:type="spellEnd"/>
-          <w:r>
-            <w:rPr>
-              <w:rFonts w:ascii="Exo" w:eastAsia="Times New Roman" w:hAnsi="Exo"/>
-              <w:color w:val="000000"/>
-              <w:sz w:val="20"/>
-              <w:szCs w:val="20"/>
-              <w:lang w:val="en-US"/>
-            </w:rPr>
-            <w:t>: 10.1186/s12961-023-00994-8.</w:t>
+            <w:t>Najafpour Z, Arab M, Shayanfard K. A multi-phase approach for developing a conceptual model for human resources for health observatory (HRHO) toward integrating data and evidence: a case study of Iran. Health Res Policy Syst. 2023 Jun 1;21(1):41. doi: 10.1186/s12961-023-00994-8.</w:t>
           </w:r>
         </w:p>
         <w:p>
@@ -4959,53 +4640,8 @@
               <w:lang w:val="en-US"/>
             </w:rPr>
             <w:tab/>
-            <w:t xml:space="preserve">Rees GH, James R, </w:t>
+            <w:t xml:space="preserve">Rees GH, James R, Samadashvili L, Scotter C. Are sustainable health workforces possible? </w:t>
           </w:r>
-          <w:proofErr w:type="spellStart"/>
-          <w:r>
-            <w:rPr>
-              <w:rFonts w:ascii="Exo" w:eastAsia="Times New Roman" w:hAnsi="Exo"/>
-              <w:color w:val="000000"/>
-              <w:sz w:val="20"/>
-              <w:szCs w:val="20"/>
-              <w:lang w:val="en-US"/>
-            </w:rPr>
-            <w:t>Samadashvili</w:t>
-          </w:r>
-          <w:proofErr w:type="spellEnd"/>
-          <w:r>
-            <w:rPr>
-              <w:rFonts w:ascii="Exo" w:eastAsia="Times New Roman" w:hAnsi="Exo"/>
-              <w:color w:val="000000"/>
-              <w:sz w:val="20"/>
-              <w:szCs w:val="20"/>
-              <w:lang w:val="en-US"/>
-            </w:rPr>
-            <w:t xml:space="preserve"> L, </w:t>
-          </w:r>
-          <w:proofErr w:type="spellStart"/>
-          <w:r>
-            <w:rPr>
-              <w:rFonts w:ascii="Exo" w:eastAsia="Times New Roman" w:hAnsi="Exo"/>
-              <w:color w:val="000000"/>
-              <w:sz w:val="20"/>
-              <w:szCs w:val="20"/>
-              <w:lang w:val="en-US"/>
-            </w:rPr>
-            <w:t>Scotter</w:t>
-          </w:r>
-          <w:proofErr w:type="spellEnd"/>
-          <w:r>
-            <w:rPr>
-              <w:rFonts w:ascii="Exo" w:eastAsia="Times New Roman" w:hAnsi="Exo"/>
-              <w:color w:val="000000"/>
-              <w:sz w:val="20"/>
-              <w:szCs w:val="20"/>
-              <w:lang w:val="en-US"/>
-            </w:rPr>
-            <w:t xml:space="preserve"> C. Are sustainable health workforces possible? </w:t>
-          </w:r>
-          <w:proofErr w:type="spellStart"/>
           <w:r>
             <w:rPr>
               <w:rFonts w:ascii="Exo" w:eastAsia="Times New Roman" w:hAnsi="Exo"/>
@@ -5013,117 +4649,7 @@
               <w:sz w:val="20"/>
               <w:szCs w:val="20"/>
             </w:rPr>
-            <w:t>Issues</w:t>
-          </w:r>
-          <w:proofErr w:type="spellEnd"/>
-          <w:r>
-            <w:rPr>
-              <w:rFonts w:ascii="Exo" w:eastAsia="Times New Roman" w:hAnsi="Exo"/>
-              <w:color w:val="000000"/>
-              <w:sz w:val="20"/>
-              <w:szCs w:val="20"/>
-            </w:rPr>
-            <w:t xml:space="preserve"> </w:t>
-          </w:r>
-          <w:proofErr w:type="spellStart"/>
-          <w:r>
-            <w:rPr>
-              <w:rFonts w:ascii="Exo" w:eastAsia="Times New Roman" w:hAnsi="Exo"/>
-              <w:color w:val="000000"/>
-              <w:sz w:val="20"/>
-              <w:szCs w:val="20"/>
-            </w:rPr>
-            <w:t>and</w:t>
-          </w:r>
-          <w:proofErr w:type="spellEnd"/>
-          <w:r>
-            <w:rPr>
-              <w:rFonts w:ascii="Exo" w:eastAsia="Times New Roman" w:hAnsi="Exo"/>
-              <w:color w:val="000000"/>
-              <w:sz w:val="20"/>
-              <w:szCs w:val="20"/>
-            </w:rPr>
-            <w:t xml:space="preserve"> a </w:t>
-          </w:r>
-          <w:proofErr w:type="spellStart"/>
-          <w:r>
-            <w:rPr>
-              <w:rFonts w:ascii="Exo" w:eastAsia="Times New Roman" w:hAnsi="Exo"/>
-              <w:color w:val="000000"/>
-              <w:sz w:val="20"/>
-              <w:szCs w:val="20"/>
-            </w:rPr>
-            <w:t>possible</w:t>
-          </w:r>
-          <w:proofErr w:type="spellEnd"/>
-          <w:r>
-            <w:rPr>
-              <w:rFonts w:ascii="Exo" w:eastAsia="Times New Roman" w:hAnsi="Exo"/>
-              <w:color w:val="000000"/>
-              <w:sz w:val="20"/>
-              <w:szCs w:val="20"/>
-            </w:rPr>
-            <w:t xml:space="preserve"> </w:t>
-          </w:r>
-          <w:proofErr w:type="spellStart"/>
-          <w:r>
-            <w:rPr>
-              <w:rFonts w:ascii="Exo" w:eastAsia="Times New Roman" w:hAnsi="Exo"/>
-              <w:color w:val="000000"/>
-              <w:sz w:val="20"/>
-              <w:szCs w:val="20"/>
-            </w:rPr>
-            <w:t>remedy</w:t>
-          </w:r>
-          <w:proofErr w:type="spellEnd"/>
-          <w:r>
-            <w:rPr>
-              <w:rFonts w:ascii="Exo" w:eastAsia="Times New Roman" w:hAnsi="Exo"/>
-              <w:color w:val="000000"/>
-              <w:sz w:val="20"/>
-              <w:szCs w:val="20"/>
-            </w:rPr>
-            <w:t xml:space="preserve">. </w:t>
-          </w:r>
-          <w:proofErr w:type="spellStart"/>
-          <w:r>
-            <w:rPr>
-              <w:rFonts w:ascii="Exo" w:eastAsia="Times New Roman" w:hAnsi="Exo"/>
-              <w:color w:val="000000"/>
-              <w:sz w:val="20"/>
-              <w:szCs w:val="20"/>
-            </w:rPr>
-            <w:t>Sustainability</w:t>
-          </w:r>
-          <w:proofErr w:type="spellEnd"/>
-          <w:r>
-            <w:rPr>
-              <w:rFonts w:ascii="Exo" w:eastAsia="Times New Roman" w:hAnsi="Exo"/>
-              <w:color w:val="000000"/>
-              <w:sz w:val="20"/>
-              <w:szCs w:val="20"/>
-            </w:rPr>
-            <w:t xml:space="preserve">. 2023;15(4):3596. </w:t>
-          </w:r>
-          <w:proofErr w:type="spellStart"/>
-          <w:r>
-            <w:rPr>
-              <w:rFonts w:ascii="Exo" w:eastAsia="Times New Roman" w:hAnsi="Exo"/>
-              <w:color w:val="000000"/>
-              <w:sz w:val="20"/>
-              <w:szCs w:val="20"/>
-            </w:rPr>
-            <w:t>doi</w:t>
-          </w:r>
-          <w:proofErr w:type="spellEnd"/>
-          <w:r>
-            <w:rPr>
-              <w:rFonts w:ascii="Exo" w:eastAsia="Times New Roman" w:hAnsi="Exo"/>
-              <w:color w:val="000000"/>
-              <w:sz w:val="20"/>
-              <w:szCs w:val="20"/>
-            </w:rPr>
-            <w:t>: 10.3390/su15043596.</w:t>
+            <w:t>Issues and a possible remedy. Sustainability. 2023;15(4):3596. doi: 10.3390/su15043596.</w:t>
           </w:r>
         </w:p>
         <w:p>
@@ -5226,27 +4752,7 @@
               <w:sz w:val="20"/>
               <w:szCs w:val="20"/>
             </w:rPr>
-            <w:t xml:space="preserve">Ministério da Saúde. Indicadores de gestão do trabalho em saúde: material de apoio para o Programa de Qualificação e Estruturação da Gestão do Trabalho e da Educação no SUS - </w:t>
-          </w:r>
-          <w:proofErr w:type="spellStart"/>
-          <w:r>
-            <w:rPr>
-              <w:rFonts w:ascii="Exo" w:eastAsia="Times New Roman" w:hAnsi="Exo"/>
-              <w:color w:val="000000"/>
-              <w:sz w:val="20"/>
-              <w:szCs w:val="20"/>
-            </w:rPr>
-            <w:t>ProgeSUS</w:t>
-          </w:r>
-          <w:proofErr w:type="spellEnd"/>
-          <w:r>
-            <w:rPr>
-              <w:rFonts w:ascii="Exo" w:eastAsia="Times New Roman" w:hAnsi="Exo"/>
-              <w:color w:val="000000"/>
-              <w:sz w:val="20"/>
-              <w:szCs w:val="20"/>
-            </w:rPr>
-            <w:t xml:space="preserve">. </w:t>
+            <w:t xml:space="preserve">Ministério da Saúde. Indicadores de gestão do trabalho em saúde: material de apoio para o Programa de Qualificação e Estruturação da Gestão do Trabalho e da Educação no SUS - ProgeSUS. </w:t>
           </w:r>
           <w:r>
             <w:rPr>
@@ -5256,29 +4762,7 @@
               <w:szCs w:val="20"/>
               <w:lang w:val="en-US"/>
             </w:rPr>
-            <w:t xml:space="preserve">Brasília: </w:t>
-          </w:r>
-          <w:proofErr w:type="spellStart"/>
-          <w:r>
-            <w:rPr>
-              <w:rFonts w:ascii="Exo" w:eastAsia="Times New Roman" w:hAnsi="Exo"/>
-              <w:color w:val="000000"/>
-              <w:sz w:val="20"/>
-              <w:szCs w:val="20"/>
-              <w:lang w:val="en-US"/>
-            </w:rPr>
-            <w:t>Editora</w:t>
-          </w:r>
-          <w:proofErr w:type="spellEnd"/>
-          <w:r>
-            <w:rPr>
-              <w:rFonts w:ascii="Exo" w:eastAsia="Times New Roman" w:hAnsi="Exo"/>
-              <w:color w:val="000000"/>
-              <w:sz w:val="20"/>
-              <w:szCs w:val="20"/>
-              <w:lang w:val="en-US"/>
-            </w:rPr>
-            <w:t xml:space="preserve"> MS; 2007.</w:t>
+            <w:t>Brasília: Editora MS; 2007.</w:t>
           </w:r>
         </w:p>
         <w:p>
@@ -5358,7 +4842,6 @@
               <w:szCs w:val="20"/>
             </w:rPr>
           </w:pPr>
-          <w:commentRangeStart w:id="11"/>
           <w:r>
             <w:rPr>
               <w:rFonts w:ascii="Exo" w:eastAsia="Times New Roman" w:hAnsi="Exo"/>
@@ -5366,23 +4849,7 @@
               <w:sz w:val="20"/>
               <w:szCs w:val="20"/>
             </w:rPr>
-            <w:t>7</w:t>
-          </w:r>
-          <w:commentRangeEnd w:id="11"/>
-          <w:r>
-            <w:rPr>
-              <w:rStyle w:val="Refdecomentrio"/>
-            </w:rPr>
-            <w:commentReference w:id="11"/>
-          </w:r>
-          <w:r>
-            <w:rPr>
-              <w:rFonts w:ascii="Exo" w:eastAsia="Times New Roman" w:hAnsi="Exo"/>
-              <w:color w:val="000000"/>
-              <w:sz w:val="20"/>
-              <w:szCs w:val="20"/>
-            </w:rPr>
-            <w:t xml:space="preserve">. </w:t>
+            <w:t xml:space="preserve">7. </w:t>
           </w:r>
           <w:r>
             <w:rPr>
@@ -5392,6 +4859,57 @@
               <w:szCs w:val="20"/>
             </w:rPr>
             <w:tab/>
+          </w:r>
+          <w:r>
+            <w:rPr>
+              <w:rFonts w:ascii="Exo" w:eastAsia="Times New Roman" w:hAnsi="Exo"/>
+              <w:color w:val="000000"/>
+              <w:sz w:val="20"/>
+              <w:szCs w:val="20"/>
+            </w:rPr>
+            <w:t>dos Santos, A. L., Manzano, M., Krein, A., (2021). Heterogeneidade da distribuição dos profissionais de saúde no Brasil e a pandemia Covid-19. Cadernos do Desenvolvimento, 16(28), 197-219.</w:t>
+          </w:r>
+        </w:p>
+        <w:p>
+          <w:pPr>
+            <w:autoSpaceDE w:val="0"/>
+            <w:autoSpaceDN w:val="0"/>
+            <w:ind w:hanging="640"/>
+            <w:jc w:val="both"/>
+            <w:divId w:val="344209817"/>
+            <w:rPr>
+              <w:rFonts w:ascii="Exo" w:eastAsia="Times New Roman" w:hAnsi="Exo"/>
+              <w:color w:val="000000"/>
+              <w:sz w:val="20"/>
+              <w:szCs w:val="20"/>
+            </w:rPr>
+          </w:pPr>
+          <w:r>
+            <w:rPr>
+              <w:rFonts w:ascii="Exo" w:eastAsia="Times New Roman" w:hAnsi="Exo"/>
+              <w:color w:val="000000"/>
+              <w:sz w:val="20"/>
+              <w:szCs w:val="20"/>
+            </w:rPr>
+            <w:t>8.</w:t>
+          </w:r>
+          <w:r>
+            <w:rPr>
+              <w:rFonts w:ascii="Exo" w:eastAsia="Times New Roman" w:hAnsi="Exo"/>
+              <w:color w:val="000000"/>
+              <w:sz w:val="20"/>
+              <w:szCs w:val="20"/>
+            </w:rPr>
+            <w:tab/>
+          </w:r>
+          <w:r>
+            <w:rPr>
+              <w:rFonts w:ascii="Exo" w:eastAsia="Times New Roman" w:hAnsi="Exo"/>
+              <w:color w:val="000000"/>
+              <w:sz w:val="20"/>
+              <w:szCs w:val="20"/>
+            </w:rPr>
+            <w:t>Stocco GR, Mundim DFVS, de Araújo FF. Administração da Saúde Pública do Brasil sob a perspectiva da Teoria da Burocracia: deficiência de médicos especializados e disparidade regionais na acessibilidade. Journal of Research in Medicine and Health. 2024;2.</w:t>
           </w:r>
         </w:p>
       </w:sdtContent>
@@ -5431,7 +4949,7 @@
                     </pic:cNvPicPr>
                   </pic:nvPicPr>
                   <pic:blipFill>
-                    <a:blip r:embed="rId22">
+                    <a:blip r:embed="rId18">
                       <a:extLst>
                         <a:ext uri="{28A0092B-C50C-407E-A947-70E740481C1C}">
                           <a14:useLocalDpi xmlns:a14="http://schemas.microsoft.com/office/drawing/2010/main" val="0"/>
@@ -5478,103 +4996,6 @@
     </w:sectPr>
   </w:body>
 </w:document>
-</file>
-
-<file path=word/comments.xml><?xml version="1.0" encoding="utf-8"?>
-<w:comments xmlns:wpc="http://schemas.microsoft.com/office/word/2010/wordprocessingCanvas" xmlns:cx="http://schemas.microsoft.com/office/drawing/2014/chartex" xmlns:cx1="http://schemas.microsoft.com/office/drawing/2015/9/8/chartex" xmlns:cx2="http://schemas.microsoft.com/office/drawing/2015/10/21/chartex" xmlns:cx3="http://schemas.microsoft.com/office/drawing/2016/5/9/chartex" xmlns:cx4="http://schemas.microsoft.com/office/drawing/2016/5/10/chartex" xmlns:cx5="http://schemas.microsoft.com/office/drawing/2016/5/11/chartex" xmlns:cx6="http://schemas.microsoft.com/office/drawing/2016/5/12/chartex" xmlns:cx7="http://schemas.microsoft.com/office/drawing/2016/5/13/chartex" xmlns:cx8="http://schemas.microsoft.com/office/drawing/2016/5/14/chartex" xmlns:mc="http://schemas.openxmlformats.org/markup-compatibility/2006" xmlns:aink="http://schemas.microsoft.com/office/drawing/2016/ink" xmlns:am3d="http://schemas.microsoft.com/office/drawing/2017/model3d" xmlns:o="urn:schemas-microsoft-com:office:office" xmlns:r="http://schemas.openxmlformats.org/officeDocument/2006/relationships" xmlns:m="http://schemas.openxmlformats.org/officeDocument/2006/math" xmlns:v="urn:schemas-microsoft-com:vml" xmlns:wp14="http://schemas.microsoft.com/office/word/2010/wordprocessingDrawing" xmlns:wp="http://schemas.openxmlformats.org/drawingml/2006/wordprocessingDrawing" xmlns:w10="urn:schemas-microsoft-com:office:word" xmlns:w="http://schemas.openxmlformats.org/wordprocessingml/2006/main" xmlns:w14="http://schemas.microsoft.com/office/word/2010/wordml" xmlns:w15="http://schemas.microsoft.com/office/word/2012/wordml" xmlns:w16cex="http://schemas.microsoft.com/office/word/2018/wordml/cex" xmlns:w16cid="http://schemas.microsoft.com/office/word/2016/wordml/cid" xmlns:w16="http://schemas.microsoft.com/office/word/2018/wordml" xmlns:w16sdtdh="http://schemas.microsoft.com/office/word/2020/wordml/sdtdatahash" xmlns:w16se="http://schemas.microsoft.com/office/word/2015/wordml/symex" xmlns:wpg="http://schemas.microsoft.com/office/word/2010/wordprocessingGroup" xmlns:wpi="http://schemas.microsoft.com/office/word/2010/wordprocessingInk" xmlns:wne="http://schemas.microsoft.com/office/word/2006/wordml" xmlns:wps="http://schemas.microsoft.com/office/word/2010/wordprocessingShape" mc:Ignorable="w14 w15 w16se w16cid w16 w16cex w16sdtdh wp14">
-  <w:comment w:id="2" w:author="Daniel Pagotto" w:date="2025-01-15T10:14:00Z" w:initials="DP">
-    <w:p>
-      <w:pPr>
-        <w:pStyle w:val="Textodecomentrio"/>
-      </w:pPr>
-      <w:r>
-        <w:rPr>
-          <w:rStyle w:val="Refdecomentrio"/>
-        </w:rPr>
-        <w:annotationRef/>
-      </w:r>
-      <w:r>
-        <w:t xml:space="preserve">Pedir, via </w:t>
-      </w:r>
-      <w:proofErr w:type="spellStart"/>
-      <w:r>
-        <w:t>wpp</w:t>
-      </w:r>
-      <w:proofErr w:type="spellEnd"/>
-      <w:r>
-        <w:t xml:space="preserve"> para a Erika mandar as referências</w:t>
-      </w:r>
-    </w:p>
-  </w:comment>
-  <w:comment w:id="7" w:author="HENRIQUE RIBEIRO DA SILVEIRA" w:date="2025-01-23T16:40:00Z" w:initials="HRDS">
-    <w:p>
-      <w:pPr>
-        <w:pStyle w:val="Textodecomentrio"/>
-      </w:pPr>
-      <w:r>
-        <w:rPr>
-          <w:rStyle w:val="Refdecomentrio"/>
-        </w:rPr>
-        <w:annotationRef/>
-      </w:r>
-      <w:r>
-        <w:rPr>
-          <w:rStyle w:val="Refdecomentrio"/>
-        </w:rPr>
-        <w:annotationRef/>
-      </w:r>
-      <w:r>
-        <w:t>Pedir Wanderson para atualizar o nome do Das</w:t>
-      </w:r>
-      <w:r>
-        <w:t>h</w:t>
-      </w:r>
-      <w:r>
-        <w:t>board</w:t>
-      </w:r>
-    </w:p>
-  </w:comment>
-  <w:comment w:id="11" w:author="HENRIQUE RIBEIRO DA SILVEIRA" w:date="2025-01-17T19:15:00Z" w:initials="HRDS">
-    <w:p>
-      <w:pPr>
-        <w:pStyle w:val="Textodecomentrio"/>
-      </w:pPr>
-      <w:r>
-        <w:rPr>
-          <w:rStyle w:val="Refdecomentrio"/>
-        </w:rPr>
-        <w:annotationRef/>
-      </w:r>
-      <w:r>
-        <w:t>Colocar referência que a Érika passar</w:t>
-      </w:r>
-    </w:p>
-  </w:comment>
-</w:comments>
-</file>
-
-<file path=word/commentsExtended.xml><?xml version="1.0" encoding="utf-8"?>
-<w15:commentsEx xmlns:wpc="http://schemas.microsoft.com/office/word/2010/wordprocessingCanvas" xmlns:cx="http://schemas.microsoft.com/office/drawing/2014/chartex" xmlns:cx1="http://schemas.microsoft.com/office/drawing/2015/9/8/chartex" xmlns:cx2="http://schemas.microsoft.com/office/drawing/2015/10/21/chartex" xmlns:cx3="http://schemas.microsoft.com/office/drawing/2016/5/9/chartex" xmlns:cx4="http://schemas.microsoft.com/office/drawing/2016/5/10/chartex" xmlns:cx5="http://schemas.microsoft.com/office/drawing/2016/5/11/chartex" xmlns:cx6="http://schemas.microsoft.com/office/drawing/2016/5/12/chartex" xmlns:cx7="http://schemas.microsoft.com/office/drawing/2016/5/13/chartex" xmlns:cx8="http://schemas.microsoft.com/office/drawing/2016/5/14/chartex" xmlns:mc="http://schemas.openxmlformats.org/markup-compatibility/2006" xmlns:aink="http://schemas.microsoft.com/office/drawing/2016/ink" xmlns:am3d="http://schemas.microsoft.com/office/drawing/2017/model3d" xmlns:o="urn:schemas-microsoft-com:office:office" xmlns:r="http://schemas.openxmlformats.org/officeDocument/2006/relationships" xmlns:m="http://schemas.openxmlformats.org/officeDocument/2006/math" xmlns:v="urn:schemas-microsoft-com:vml" xmlns:wp14="http://schemas.microsoft.com/office/word/2010/wordprocessingDrawing" xmlns:wp="http://schemas.openxmlformats.org/drawingml/2006/wordprocessingDrawing" xmlns:w10="urn:schemas-microsoft-com:office:word" xmlns:w="http://schemas.openxmlformats.org/wordprocessingml/2006/main" xmlns:w14="http://schemas.microsoft.com/office/word/2010/wordml" xmlns:w15="http://schemas.microsoft.com/office/word/2012/wordml" xmlns:w16cex="http://schemas.microsoft.com/office/word/2018/wordml/cex" xmlns:w16cid="http://schemas.microsoft.com/office/word/2016/wordml/cid" xmlns:w16="http://schemas.microsoft.com/office/word/2018/wordml" xmlns:w16sdtdh="http://schemas.microsoft.com/office/word/2020/wordml/sdtdatahash" xmlns:w16se="http://schemas.microsoft.com/office/word/2015/wordml/symex" xmlns:wpg="http://schemas.microsoft.com/office/word/2010/wordprocessingGroup" xmlns:wpi="http://schemas.microsoft.com/office/word/2010/wordprocessingInk" xmlns:wne="http://schemas.microsoft.com/office/word/2006/wordml" xmlns:wps="http://schemas.microsoft.com/office/word/2010/wordprocessingShape" mc:Ignorable="w14 w15 w16se w16cid w16 w16cex w16sdtdh wp14">
-  <w15:commentEx w15:paraId="07611435" w15:done="0"/>
-  <w15:commentEx w15:paraId="6134B8B3" w15:done="0"/>
-  <w15:commentEx w15:paraId="7F3EE82B" w15:done="0"/>
-</w15:commentsEx>
-</file>
-
-<file path=word/commentsExtensible.xml><?xml version="1.0" encoding="utf-8"?>
-<w16cex:commentsExtensible xmlns:wpc="http://schemas.microsoft.com/office/word/2010/wordprocessingCanvas" xmlns:cx="http://schemas.microsoft.com/office/drawing/2014/chartex" xmlns:cx1="http://schemas.microsoft.com/office/drawing/2015/9/8/chartex" xmlns:cx2="http://schemas.microsoft.com/office/drawing/2015/10/21/chartex" xmlns:cx3="http://schemas.microsoft.com/office/drawing/2016/5/9/chartex" xmlns:cx4="http://schemas.microsoft.com/office/drawing/2016/5/10/chartex" xmlns:cx5="http://schemas.microsoft.com/office/drawing/2016/5/11/chartex" xmlns:cx6="http://schemas.microsoft.com/office/drawing/2016/5/12/chartex" xmlns:cx7="http://schemas.microsoft.com/office/drawing/2016/5/13/chartex" xmlns:cx8="http://schemas.microsoft.com/office/drawing/2016/5/14/chartex" xmlns:mc="http://schemas.openxmlformats.org/markup-compatibility/2006" xmlns:aink="http://schemas.microsoft.com/office/drawing/2016/ink" xmlns:am3d="http://schemas.microsoft.com/office/drawing/2017/model3d" xmlns:o="urn:schemas-microsoft-com:office:office" xmlns:r="http://schemas.openxmlformats.org/officeDocument/2006/relationships" xmlns:m="http://schemas.openxmlformats.org/officeDocument/2006/math" xmlns:v="urn:schemas-microsoft-com:vml" xmlns:wp14="http://schemas.microsoft.com/office/word/2010/wordprocessingDrawing" xmlns:wp="http://schemas.openxmlformats.org/drawingml/2006/wordprocessingDrawing" xmlns:w10="urn:schemas-microsoft-com:office:word" xmlns:w="http://schemas.openxmlformats.org/wordprocessingml/2006/main" xmlns:w14="http://schemas.microsoft.com/office/word/2010/wordml" xmlns:w15="http://schemas.microsoft.com/office/word/2012/wordml" xmlns:w16cex="http://schemas.microsoft.com/office/word/2018/wordml/cex" xmlns:w16cid="http://schemas.microsoft.com/office/word/2016/wordml/cid" xmlns:w16="http://schemas.microsoft.com/office/word/2018/wordml" xmlns:w16sdtdh="http://schemas.microsoft.com/office/word/2020/wordml/sdtdatahash" xmlns:w16se="http://schemas.microsoft.com/office/word/2015/wordml/symex" xmlns:wpg="http://schemas.microsoft.com/office/word/2010/wordprocessingGroup" xmlns:wpi="http://schemas.microsoft.com/office/word/2010/wordprocessingInk" xmlns:wne="http://schemas.microsoft.com/office/word/2006/wordml" xmlns:wps="http://schemas.microsoft.com/office/word/2010/wordprocessingShape" mc:Ignorable="w14 w15 w16se w16cid w16 w16cex w16sdtdh wp14">
-  <w16cex:commentExtensible w16cex:durableId="2B3208F2" w16cex:dateUtc="2025-01-15T13:14:00Z"/>
-  <w16cex:commentExtensible w16cex:durableId="2B3CEF66" w16cex:dateUtc="2025-01-23T19:40:00Z"/>
-  <w16cex:commentExtensible w16cex:durableId="2B352AEF" w16cex:dateUtc="2025-01-17T22:15:00Z"/>
-</w16cex:commentsExtensible>
-</file>
-
-<file path=word/commentsIds.xml><?xml version="1.0" encoding="utf-8"?>
-<w16cid:commentsIds xmlns:wpc="http://schemas.microsoft.com/office/word/2010/wordprocessingCanvas" xmlns:cx="http://schemas.microsoft.com/office/drawing/2014/chartex" xmlns:cx1="http://schemas.microsoft.com/office/drawing/2015/9/8/chartex" xmlns:cx2="http://schemas.microsoft.com/office/drawing/2015/10/21/chartex" xmlns:cx3="http://schemas.microsoft.com/office/drawing/2016/5/9/chartex" xmlns:cx4="http://schemas.microsoft.com/office/drawing/2016/5/10/chartex" xmlns:cx5="http://schemas.microsoft.com/office/drawing/2016/5/11/chartex" xmlns:cx6="http://schemas.microsoft.com/office/drawing/2016/5/12/chartex" xmlns:cx7="http://schemas.microsoft.com/office/drawing/2016/5/13/chartex" xmlns:cx8="http://schemas.microsoft.com/office/drawing/2016/5/14/chartex" xmlns:mc="http://schemas.openxmlformats.org/markup-compatibility/2006" xmlns:aink="http://schemas.microsoft.com/office/drawing/2016/ink" xmlns:am3d="http://schemas.microsoft.com/office/drawing/2017/model3d" xmlns:o="urn:schemas-microsoft-com:office:office" xmlns:r="http://schemas.openxmlformats.org/officeDocument/2006/relationships" xmlns:m="http://schemas.openxmlformats.org/officeDocument/2006/math" xmlns:v="urn:schemas-microsoft-com:vml" xmlns:wp14="http://schemas.microsoft.com/office/word/2010/wordprocessingDrawing" xmlns:wp="http://schemas.openxmlformats.org/drawingml/2006/wordprocessingDrawing" xmlns:w10="urn:schemas-microsoft-com:office:word" xmlns:w="http://schemas.openxmlformats.org/wordprocessingml/2006/main" xmlns:w14="http://schemas.microsoft.com/office/word/2010/wordml" xmlns:w15="http://schemas.microsoft.com/office/word/2012/wordml" xmlns:w16cex="http://schemas.microsoft.com/office/word/2018/wordml/cex" xmlns:w16cid="http://schemas.microsoft.com/office/word/2016/wordml/cid" xmlns:w16="http://schemas.microsoft.com/office/word/2018/wordml" xmlns:w16sdtdh="http://schemas.microsoft.com/office/word/2020/wordml/sdtdatahash" xmlns:w16se="http://schemas.microsoft.com/office/word/2015/wordml/symex" xmlns:wpg="http://schemas.microsoft.com/office/word/2010/wordprocessingGroup" xmlns:wpi="http://schemas.microsoft.com/office/word/2010/wordprocessingInk" xmlns:wne="http://schemas.microsoft.com/office/word/2006/wordml" xmlns:wps="http://schemas.microsoft.com/office/word/2010/wordprocessingShape" mc:Ignorable="w14 w15 w16se w16cid w16 w16cex w16sdtdh wp14">
-  <w16cid:commentId w16cid:paraId="07611435" w16cid:durableId="2B3208F2"/>
-  <w16cid:commentId w16cid:paraId="6134B8B3" w16cid:durableId="2B3CEF66"/>
-  <w16cid:commentId w16cid:paraId="7F3EE82B" w16cid:durableId="2B352AEF"/>
-</w16cid:commentsIds>
 </file>
 
 <file path=word/endnotes.xml><?xml version="1.0" encoding="utf-8"?>
@@ -5794,7 +5215,6 @@
         <w:szCs w:val="20"/>
       </w:rPr>
     </w:pPr>
-    <w:proofErr w:type="spellStart"/>
     <w:r>
       <w:rPr>
         <w:rFonts w:ascii="Amsi Pro Thin" w:eastAsiaTheme="majorEastAsia" w:hAnsi="Amsi Pro Thin" w:cstheme="majorBidi"/>
@@ -5803,31 +5223,8 @@
         <w:szCs w:val="18"/>
         <w:lang w:val="en-US"/>
       </w:rPr>
-      <w:t>Versão</w:t>
+      <w:t>Versão para homologação</w:t>
     </w:r>
-    <w:proofErr w:type="spellEnd"/>
-    <w:r>
-      <w:rPr>
-        <w:rFonts w:ascii="Amsi Pro Thin" w:eastAsiaTheme="majorEastAsia" w:hAnsi="Amsi Pro Thin" w:cstheme="majorBidi"/>
-        <w:color w:val="666666"/>
-        <w:sz w:val="18"/>
-        <w:szCs w:val="18"/>
-        <w:lang w:val="en-US"/>
-      </w:rPr>
-      <w:t xml:space="preserve"> para </w:t>
-    </w:r>
-    <w:proofErr w:type="spellStart"/>
-    <w:r>
-      <w:rPr>
-        <w:rFonts w:ascii="Amsi Pro Thin" w:eastAsiaTheme="majorEastAsia" w:hAnsi="Amsi Pro Thin" w:cstheme="majorBidi"/>
-        <w:color w:val="666666"/>
-        <w:sz w:val="18"/>
-        <w:szCs w:val="18"/>
-        <w:lang w:val="en-US"/>
-      </w:rPr>
-      <w:t>homologação</w:t>
-    </w:r>
-    <w:proofErr w:type="spellEnd"/>
   </w:p>
 </w:hdr>
 </file>
@@ -6827,20 +6224,6 @@
     <w:abstractNumId w:val="5"/>
   </w:num>
 </w:numbering>
-</file>
-
-<file path=word/people.xml><?xml version="1.0" encoding="utf-8"?>
-<w15:people xmlns:wpc="http://schemas.microsoft.com/office/word/2010/wordprocessingCanvas" xmlns:cx="http://schemas.microsoft.com/office/drawing/2014/chartex" xmlns:cx1="http://schemas.microsoft.com/office/drawing/2015/9/8/chartex" xmlns:cx2="http://schemas.microsoft.com/office/drawing/2015/10/21/chartex" xmlns:cx3="http://schemas.microsoft.com/office/drawing/2016/5/9/chartex" xmlns:cx4="http://schemas.microsoft.com/office/drawing/2016/5/10/chartex" xmlns:cx5="http://schemas.microsoft.com/office/drawing/2016/5/11/chartex" xmlns:cx6="http://schemas.microsoft.com/office/drawing/2016/5/12/chartex" xmlns:cx7="http://schemas.microsoft.com/office/drawing/2016/5/13/chartex" xmlns:cx8="http://schemas.microsoft.com/office/drawing/2016/5/14/chartex" xmlns:mc="http://schemas.openxmlformats.org/markup-compatibility/2006" xmlns:aink="http://schemas.microsoft.com/office/drawing/2016/ink" xmlns:am3d="http://schemas.microsoft.com/office/drawing/2017/model3d" xmlns:o="urn:schemas-microsoft-com:office:office" xmlns:r="http://schemas.openxmlformats.org/officeDocument/2006/relationships" xmlns:m="http://schemas.openxmlformats.org/officeDocument/2006/math" xmlns:v="urn:schemas-microsoft-com:vml" xmlns:wp14="http://schemas.microsoft.com/office/word/2010/wordprocessingDrawing" xmlns:wp="http://schemas.openxmlformats.org/drawingml/2006/wordprocessingDrawing" xmlns:w10="urn:schemas-microsoft-com:office:word" xmlns:w="http://schemas.openxmlformats.org/wordprocessingml/2006/main" xmlns:w14="http://schemas.microsoft.com/office/word/2010/wordml" xmlns:w15="http://schemas.microsoft.com/office/word/2012/wordml" xmlns:w16cex="http://schemas.microsoft.com/office/word/2018/wordml/cex" xmlns:w16cid="http://schemas.microsoft.com/office/word/2016/wordml/cid" xmlns:w16="http://schemas.microsoft.com/office/word/2018/wordml" xmlns:w16sdtdh="http://schemas.microsoft.com/office/word/2020/wordml/sdtdatahash" xmlns:w16se="http://schemas.microsoft.com/office/word/2015/wordml/symex" xmlns:wpg="http://schemas.microsoft.com/office/word/2010/wordprocessingGroup" xmlns:wpi="http://schemas.microsoft.com/office/word/2010/wordprocessingInk" xmlns:wne="http://schemas.microsoft.com/office/word/2006/wordml" xmlns:wps="http://schemas.microsoft.com/office/word/2010/wordprocessingShape" mc:Ignorable="w14 w15 w16se w16cid w16 w16cex w16sdtdh wp14">
-  <w15:person w15:author="Érika Aquino">
-    <w15:presenceInfo w15:providerId="None" w15:userId="Érika Aquino"/>
-  </w15:person>
-  <w15:person w15:author="Daniel Pagotto">
-    <w15:presenceInfo w15:providerId="Windows Live" w15:userId="39ffc30baf637d13"/>
-  </w15:person>
-  <w15:person w15:author="HENRIQUE RIBEIRO DA SILVEIRA">
-    <w15:presenceInfo w15:providerId="None" w15:userId="HENRIQUE RIBEIRO DA SILVEIRA"/>
-  </w15:person>
-</w15:people>
 </file>
 
 <file path=word/styles.xml><?xml version="1.0" encoding="utf-8"?>
@@ -8810,7 +8193,7 @@
   <dgm:whole/>
   <dgm:extLst>
     <a:ext uri="http://schemas.microsoft.com/office/drawing/2008/diagram">
-      <dsp:dataModelExt xmlns:dsp="http://schemas.microsoft.com/office/drawing/2008/diagram" relId="rId19" minVer="http://schemas.openxmlformats.org/drawingml/2006/diagram"/>
+      <dsp:dataModelExt xmlns:dsp="http://schemas.microsoft.com/office/drawing/2008/diagram" relId="rId15" minVer="http://schemas.openxmlformats.org/drawingml/2006/diagram"/>
     </a:ext>
   </dgm:extLst>
 </dgm:dataModel>
@@ -10557,6 +9940,64 @@
         </w:p>
       </w:docPartBody>
     </w:docPart>
+    <w:docPart>
+      <w:docPartPr>
+        <w:name w:val="BBEE7740DB1248A4AE0D3D755A42A0B0"/>
+        <w:category>
+          <w:name w:val="Geral"/>
+          <w:gallery w:val="placeholder"/>
+        </w:category>
+        <w:types>
+          <w:type w:val="bbPlcHdr"/>
+        </w:types>
+        <w:behaviors>
+          <w:behavior w:val="content"/>
+        </w:behaviors>
+        <w:guid w:val="{FDBE55F7-0075-4241-9150-18EEC08FA8CA}"/>
+      </w:docPartPr>
+      <w:docPartBody>
+        <w:p>
+          <w:pPr>
+            <w:pStyle w:val="BBEE7740DB1248A4AE0D3D755A42A0B0"/>
+          </w:pPr>
+          <w:r>
+            <w:rPr>
+              <w:rStyle w:val="TextodoEspaoReservado"/>
+            </w:rPr>
+            <w:t>Clique ou toque aqui para inserir o texto.</w:t>
+          </w:r>
+        </w:p>
+      </w:docPartBody>
+    </w:docPart>
+    <w:docPart>
+      <w:docPartPr>
+        <w:name w:val="6DCA451D61BD4EDFA9C31C0B3A69AA9C"/>
+        <w:category>
+          <w:name w:val="Geral"/>
+          <w:gallery w:val="placeholder"/>
+        </w:category>
+        <w:types>
+          <w:type w:val="bbPlcHdr"/>
+        </w:types>
+        <w:behaviors>
+          <w:behavior w:val="content"/>
+        </w:behaviors>
+        <w:guid w:val="{33ED9639-1CF0-49E8-8CBC-E98CD5D6B88D}"/>
+      </w:docPartPr>
+      <w:docPartBody>
+        <w:p>
+          <w:pPr>
+            <w:pStyle w:val="6DCA451D61BD4EDFA9C31C0B3A69AA9C"/>
+          </w:pPr>
+          <w:r>
+            <w:rPr>
+              <w:rStyle w:val="TextodoEspaoReservado"/>
+            </w:rPr>
+            <w:t>Clique ou toque aqui para inserir o texto.</w:t>
+          </w:r>
+        </w:p>
+      </w:docPartBody>
+    </w:docPart>
   </w:docParts>
 </w:glossaryDocument>
 </file>
@@ -10670,8 +10111,10 @@
     <w:rsid w:val="00435BC8"/>
     <w:rsid w:val="004779D9"/>
     <w:rsid w:val="005A1B36"/>
+    <w:rsid w:val="005C58CC"/>
     <w:rsid w:val="0063562D"/>
     <w:rsid w:val="00644D01"/>
+    <w:rsid w:val="006F667F"/>
     <w:rsid w:val="007160B9"/>
     <w:rsid w:val="0083004D"/>
     <w:rsid w:val="00860786"/>
@@ -10680,11 +10123,13 @@
     <w:rsid w:val="0090390E"/>
     <w:rsid w:val="0091326D"/>
     <w:rsid w:val="009237F2"/>
+    <w:rsid w:val="00987DBB"/>
     <w:rsid w:val="009A2513"/>
     <w:rsid w:val="00A647F7"/>
     <w:rsid w:val="00AE103D"/>
     <w:rsid w:val="00BA0934"/>
     <w:rsid w:val="00C73409"/>
+    <w:rsid w:val="00CC560B"/>
     <w:rsid w:val="00D14272"/>
     <w:rsid w:val="00E701A4"/>
     <w:rsid w:val="00E7726B"/>
@@ -11145,7 +10590,7 @@
     <w:basedOn w:val="Fontepargpadro"/>
     <w:uiPriority w:val="99"/>
     <w:semiHidden/>
-    <w:rsid w:val="00644D01"/>
+    <w:rsid w:val="005C58CC"/>
     <w:rPr>
       <w:color w:val="808080"/>
     </w:rPr>
@@ -11157,6 +10602,14 @@
   <w:style w:type="paragraph" w:customStyle="1" w:styleId="1E0FCD86F5AF439690A6316771625758">
     <w:name w:val="1E0FCD86F5AF439690A6316771625758"/>
     <w:rsid w:val="00644D01"/>
+  </w:style>
+  <w:style w:type="paragraph" w:customStyle="1" w:styleId="BBEE7740DB1248A4AE0D3D755A42A0B0">
+    <w:name w:val="BBEE7740DB1248A4AE0D3D755A42A0B0"/>
+    <w:rsid w:val="005C58CC"/>
+  </w:style>
+  <w:style w:type="paragraph" w:customStyle="1" w:styleId="6DCA451D61BD4EDFA9C31C0B3A69AA9C">
+    <w:name w:val="6DCA451D61BD4EDFA9C31C0B3A69AA9C"/>
+    <w:rsid w:val="005C58CC"/>
   </w:style>
 </w:styles>
 </file>
